--- a/hands-on-labs/Hands-on lab setup -  Confidential Computing.docx
+++ b/hands-on-labs/Hands-on lab setup -  Confidential Computing.docx
@@ -467,7 +467,7 @@
                     <v:path o:extrusionok="f" gradientshapeok="t" o:connecttype="rect"/>
                     <o:lock v:ext="edit" aspectratio="t"/>
                   </v:shapetype>
-                  <v:shape id="Graphic 7" o:spid="_x0000_s1029" type="#_x0000_t75" style="position:absolute;left:1121;top:4876;width:22941;height:22941;visibility:visible;mso-wrap-style:square" o:gfxdata="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">
+                  <v:shape id="Graphic 7" o:spid="_x0000_s1029" type="#_x0000_t75" style="position:absolute;left:1121;top:4876;width:22941;height:22941;visibility:visible;mso-wrap-style:square" o:gfxdata="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">
                     <v:imagedata r:id="rId13" o:title=""/>
                   </v:shape>
                   <v:shapetype id="_x0000_t202" coordsize="21600,21600" o:spt="202" path="m,l,21600r21600,l21600,xe">
@@ -682,21 +682,20 @@
     </w:p>
     <w:p/>
     <w:p>
-      <w:r>
+      <w:pPr>
         <w:rPr>
           <w:rFonts w:asciiTheme="minorHAnsi" w:hAnsiTheme="minorHAnsi" w:cstheme="minorHAnsi"/>
           <w:sz w:val="32"/>
           <w:szCs w:val="20"/>
         </w:rPr>
-        <w:t xml:space="preserve">Version </w:t>
-      </w:r>
+      </w:pPr>
       <w:r>
         <w:rPr>
           <w:rFonts w:asciiTheme="minorHAnsi" w:hAnsiTheme="minorHAnsi" w:cstheme="minorHAnsi"/>
           <w:sz w:val="32"/>
           <w:szCs w:val="20"/>
         </w:rPr>
-        <w:t>1.0 (Alpha)</w:t>
+        <w:t xml:space="preserve">Version </w:t>
       </w:r>
       <w:r>
         <w:rPr>
@@ -704,7 +703,7 @@
           <w:sz w:val="32"/>
           <w:szCs w:val="20"/>
         </w:rPr>
-        <w:t xml:space="preserve"> - </w:t>
+        <w:t>1.0 (Alpha)</w:t>
       </w:r>
       <w:r>
         <w:rPr>
@@ -712,7 +711,7 @@
           <w:sz w:val="32"/>
           <w:szCs w:val="20"/>
         </w:rPr>
-        <w:t>June</w:t>
+        <w:t xml:space="preserve"> - </w:t>
       </w:r>
       <w:r>
         <w:rPr>
@@ -720,104 +719,206 @@
           <w:sz w:val="32"/>
           <w:szCs w:val="20"/>
         </w:rPr>
+        <w:t>June</w:t>
+      </w:r>
+      <w:r>
+        <w:rPr>
+          <w:rFonts w:asciiTheme="minorHAnsi" w:hAnsiTheme="minorHAnsi" w:cstheme="minorHAnsi"/>
+          <w:sz w:val="32"/>
+          <w:szCs w:val="20"/>
+        </w:rPr>
         <w:t xml:space="preserve"> 2020</w:t>
       </w:r>
-      <w:r>
-        <w:br w:type="page"/>
-      </w:r>
-    </w:p>
-    <w:p>
-      <w:r>
-        <w:lastRenderedPageBreak/>
-        <w:t xml:space="preserve">Information in this document, including URL and other Internet Web site </w:t>
-      </w:r>
-      <w:r>
-        <w:t>references, is subject to change</w:t>
-      </w:r>
-      <w:r>
-        <w:t xml:space="preserve"> without notice. Unless otherwise noted, the example companies, organizations, products, domain names, e-mail addresses, logos, people, places, and events depicted herein are fictitious, and no association with any real company, organization, product, domain name, e-mail address, logo, person, place or event is intended or should be inferred. Complying with all applicable copyright laws is the responsibility of the user. Without limiting the rights under copyright, no part of this document may be reproduced, stored in or introduced into a retrieval system, or transmitted in any form or by any means (electronic, mechanical, photocopying, recording, or otherwise), or for any purpose, without the express written permission of Microsoft Corporation.</w:t>
-      </w:r>
-    </w:p>
-    <w:p>
-      <w:pPr>
-        <w:spacing w:after="120" w:line="260" w:lineRule="exact"/>
-      </w:pPr>
-      <w:r>
-        <w:t>Microsoft may have patents, patent applications, trademarks, copyrights, or other intellectual property rights covering subject matter in this document. Except as expressly provided in any written license agreement from Microsoft, the furnishing of this document does not give you any license to these patents, trademarks, copyrights, or other intellectual property.</w:t>
-      </w:r>
-    </w:p>
-    <w:p>
-      <w:pPr>
-        <w:spacing w:after="120" w:line="260" w:lineRule="exact"/>
-      </w:pPr>
-      <w:r>
-        <w:t>The names of manufacturers, products, or URLs are provided for informational purposes only and Microsoft makes no representations and warranties, either expressed, implied, or statutory, regarding these manufacturers or the use of the products with any Microsoft technologies. The inclusion of a manufacturer or product does not imply endorsement of Microsoft of the manufacturer or product. Links may be provided to third party sites. Such sites are not under the control of Microsoft and Microsoft is not responsible for the contents of any linked site or any link contained in a linked site, or any changes or updates to such sites. Microsoft is not responsible for webcasting or any other form of transmission received from any linked site. Microsoft is providing these links to you only as a convenience, and the inclusion of any link does not imply endorsement of Microsoft of the site or the products contained therein.</w:t>
-      </w:r>
-    </w:p>
-    <w:p>
-      <w:pPr>
-        <w:spacing w:before="480" w:after="120" w:line="260" w:lineRule="exact"/>
-      </w:pPr>
-      <w:r>
-        <w:t xml:space="preserve">© </w:t>
-      </w:r>
-      <w:r>
-        <w:t>20</w:t>
-      </w:r>
-      <w:r>
-        <w:t>20</w:t>
-      </w:r>
-      <w:r>
-        <w:t xml:space="preserve"> Microsoft </w:t>
-      </w:r>
-      <w:r>
-        <w:t>France</w:t>
-      </w:r>
-      <w:r>
-        <w:t>. All rights reserved.</w:t>
-      </w:r>
-    </w:p>
-    <w:p>
-      <w:pPr>
-        <w:rPr>
-          <w:color w:val="000000"/>
-          <w:sz w:val="18"/>
-          <w:szCs w:val="18"/>
-        </w:rPr>
-      </w:pPr>
-      <w:r>
-        <w:rPr>
-          <w:color w:val="000000"/>
-          <w:sz w:val="18"/>
-          <w:szCs w:val="18"/>
-        </w:rPr>
-        <w:t xml:space="preserve">Microsoft and the trademarks listed at </w:t>
-      </w:r>
+    </w:p>
+    <w:p>
       <w:hyperlink r:id="rId14" w:history="1">
         <w:r>
           <w:rPr>
             <w:rStyle w:val="Hyperlink"/>
-            <w:sz w:val="18"/>
-            <w:szCs w:val="18"/>
+            <w:rFonts w:asciiTheme="minorHAnsi" w:hAnsiTheme="minorHAnsi" w:cstheme="minorHAnsi"/>
+            <w:sz w:val="24"/>
+            <w:szCs w:val="16"/>
           </w:rPr>
-          <w:t>https://www.microsoft.com/en-us/legal/intellectualproperty/Trademarks/Usage/General.aspx</w:t>
+          <w:t>https://aka.ms/DataInUseProtectionWS</w:t>
         </w:r>
       </w:hyperlink>
       <w:r>
+        <w:rPr>
+          <w:rFonts w:asciiTheme="minorHAnsi" w:hAnsiTheme="minorHAnsi" w:cstheme="minorHAnsi"/>
+          <w:sz w:val="24"/>
+          <w:szCs w:val="16"/>
+        </w:rPr>
+        <w:t xml:space="preserve"> </w:t>
+      </w:r>
+      <w:r>
+        <w:br w:type="page"/>
+      </w:r>
+    </w:p>
+    <w:p>
+      <w:pPr>
+        <w:spacing w:before="2040"/>
+      </w:pPr>
+      <w:r>
+        <w:lastRenderedPageBreak/>
+        <w:t xml:space="preserve">Information in this document, including URL and other Internet Web site </w:t>
+      </w:r>
+      <w:r>
+        <w:t>references, is subject to change</w:t>
+      </w:r>
+      <w:r>
+        <w:t xml:space="preserve"> without notice. Unless otherwise noted, the example companies, organizations, products, domain names, e-mail addresses, logos, people, places, and events depicted herein are fictitious, and no association with any real company, organization, product, domain name, e-mail address, logo, person, place or event is intended or should be inferred. Complying with all applicable copyright laws is the responsibility of the user.</w:t>
+      </w:r>
+    </w:p>
+    <w:p>
+      <w:pPr>
+        <w:spacing w:before="480" w:after="0" w:line="240" w:lineRule="auto"/>
+      </w:pPr>
+      <w:r>
+        <w:rPr>
+          <w:noProof/>
+        </w:rPr>
+        <w:drawing>
+          <wp:inline distT="0" distB="0" distL="0" distR="0" wp14:anchorId="3C542D79" wp14:editId="04615998">
+            <wp:extent cx="1227411" cy="429442"/>
+            <wp:effectExtent l="0" t="0" r="0" b="8890"/>
+            <wp:docPr id="25" name="Picture 25" descr="A drawing of a face&#10;&#10;Description automatically generated"/>
+            <wp:cNvGraphicFramePr>
+              <a:graphicFrameLocks xmlns:a="http://schemas.openxmlformats.org/drawingml/2006/main" noChangeAspect="1"/>
+            </wp:cNvGraphicFramePr>
+            <a:graphic xmlns:a="http://schemas.openxmlformats.org/drawingml/2006/main">
+              <a:graphicData uri="http://schemas.openxmlformats.org/drawingml/2006/picture">
+                <pic:pic xmlns:pic="http://schemas.openxmlformats.org/drawingml/2006/picture">
+                  <pic:nvPicPr>
+                    <pic:cNvPr id="24" name="CC_BY_4.0.png"/>
+                    <pic:cNvPicPr/>
+                  </pic:nvPicPr>
+                  <pic:blipFill>
+                    <a:blip r:embed="rId15" cstate="print">
+                      <a:extLst>
+                        <a:ext uri="{28A0092B-C50C-407E-A947-70E740481C1C}">
+                          <a14:useLocalDpi xmlns:a14="http://schemas.microsoft.com/office/drawing/2010/main" val="0"/>
+                        </a:ext>
+                      </a:extLst>
+                    </a:blip>
+                    <a:stretch>
+                      <a:fillRect/>
+                    </a:stretch>
+                  </pic:blipFill>
+                  <pic:spPr>
+                    <a:xfrm>
+                      <a:off x="0" y="0"/>
+                      <a:ext cx="1227411" cy="429442"/>
+                    </a:xfrm>
+                    <a:prstGeom prst="rect">
+                      <a:avLst/>
+                    </a:prstGeom>
+                  </pic:spPr>
+                </pic:pic>
+              </a:graphicData>
+            </a:graphic>
+          </wp:inline>
+        </w:drawing>
+      </w:r>
+    </w:p>
+    <w:p>
+      <w:pPr>
+        <w:spacing w:before="120" w:after="0" w:line="240" w:lineRule="auto"/>
+        <w:rPr>
+          <w:sz w:val="18"/>
+          <w:szCs w:val="20"/>
+        </w:rPr>
+      </w:pPr>
+      <w:r>
+        <w:rPr>
+          <w:sz w:val="18"/>
+          <w:szCs w:val="20"/>
+        </w:rPr>
+        <w:t xml:space="preserve">Attribution 4.0 International (CC BY 4.0) </w:t>
+      </w:r>
+    </w:p>
+    <w:p>
+      <w:pPr>
+        <w:spacing w:before="360"/>
+      </w:pPr>
+      <w:r>
+        <w:t xml:space="preserve">Microsoft and any contributors grant you a license to this document under the </w:t>
+      </w:r>
+      <w:hyperlink r:id="rId16" w:history="1">
+        <w:r>
+          <w:rPr>
+            <w:rStyle w:val="Hyperlink"/>
+          </w:rPr>
+          <w:t>Creative Commons Attribution 4.0 International Public License</w:t>
+        </w:r>
+      </w:hyperlink>
+      <w:r>
+        <w:t xml:space="preserve">, see the </w:t>
+      </w:r>
+      <w:hyperlink r:id="rId17" w:history="1">
+        <w:r>
+          <w:rPr>
+            <w:rStyle w:val="Hyperlink"/>
+          </w:rPr>
+          <w:t>LICENSE</w:t>
+        </w:r>
+      </w:hyperlink>
+      <w:r>
+        <w:t xml:space="preserve"> file, and grant you a license to any code in the repository under the MIT License, see the </w:t>
+      </w:r>
+      <w:hyperlink r:id="rId18" w:history="1">
+        <w:r>
+          <w:rPr>
+            <w:rStyle w:val="Hyperlink"/>
+          </w:rPr>
+          <w:t>LICENSE-CODE</w:t>
+        </w:r>
+      </w:hyperlink>
+      <w:r>
+        <w:t xml:space="preserve"> file.</w:t>
+      </w:r>
+    </w:p>
+    <w:p>
+      <w:r>
+        <w:t xml:space="preserve">Microsoft, Windows, Microsoft Azure and/or other Microsoft products and services referenced in the document may be either trademarks or registered trademarks of Microsoft in the United States and/or other countries. The license for this document does not grant you rights to use any Microsoft names, logos, or trademarks. Microsoft's general trademark guidelines can be found at </w:t>
+      </w:r>
+      <w:hyperlink r:id="rId19" w:history="1">
+        <w:r>
+          <w:rPr>
+            <w:rStyle w:val="Hyperlink"/>
+          </w:rPr>
+          <w:t>http://go.microsoft.com/fwlink/?LinkID=254653</w:t>
+        </w:r>
+      </w:hyperlink>
+      <w:r>
+        <w:t>.</w:t>
+      </w:r>
+    </w:p>
+    <w:p>
+      <w:r>
+        <w:t xml:space="preserve">Privacy information can be found at </w:t>
+      </w:r>
+      <w:hyperlink r:id="rId20" w:history="1">
+        <w:r>
+          <w:rPr>
+            <w:rStyle w:val="Hyperlink"/>
+          </w:rPr>
+          <w:t>https://privacy.microsoft.com/en-us/</w:t>
+        </w:r>
+      </w:hyperlink>
+      <w:r>
+        <w:t xml:space="preserve"> </w:t>
+      </w:r>
+    </w:p>
+    <w:p>
+      <w:pPr>
         <w:rPr>
           <w:color w:val="000000"/>
           <w:sz w:val="18"/>
           <w:szCs w:val="18"/>
         </w:rPr>
-        <w:t xml:space="preserve"> are trademarks of the Microsoft group of companies. All other trademarks are property of their respective owners</w:t>
-      </w:r>
-      <w:r>
-        <w:rPr>
-          <w:color w:val="000000"/>
-          <w:sz w:val="18"/>
-          <w:szCs w:val="18"/>
-        </w:rPr>
-        <w:t>.</w:t>
+      </w:pPr>
+      <w:r>
+        <w:t>Microsoft and any contributors reserve all other rights, whether under their respective copyrights, patents, or trademarks, whether by implication, estoppel or otherwise.</w:t>
       </w:r>
       <w:r>
         <w:rPr>
@@ -909,7 +1010,7 @@
             </w:rPr>
             <w:fldChar w:fldCharType="separate"/>
           </w:r>
-          <w:hyperlink w:anchor="_Toc42615965" w:history="1">
+          <w:hyperlink w:anchor="_Toc42699279" w:history="1">
             <w:r>
               <w:rPr>
                 <w:rStyle w:val="Hyperlink"/>
@@ -932,7 +1033,7 @@
               <w:rPr>
                 <w:webHidden/>
               </w:rPr>
-              <w:instrText xml:space="preserve"> PAGEREF _Toc42615965 \h </w:instrText>
+              <w:instrText xml:space="preserve"> PAGEREF _Toc42699279 \h </w:instrText>
             </w:r>
             <w:r>
               <w:rPr>
@@ -969,7 +1070,7 @@
               <w:lang w:val="fr-FR" w:eastAsia="fr-FR"/>
             </w:rPr>
           </w:pPr>
-          <w:hyperlink w:anchor="_Toc42615966" w:history="1">
+          <w:hyperlink w:anchor="_Toc42699280" w:history="1">
             <w:r>
               <w:rPr>
                 <w:rStyle w:val="Hyperlink"/>
@@ -992,7 +1093,7 @@
               <w:rPr>
                 <w:webHidden/>
               </w:rPr>
-              <w:instrText xml:space="preserve"> PAGEREF _Toc42615966 \h </w:instrText>
+              <w:instrText xml:space="preserve"> PAGEREF _Toc42699280 \h </w:instrText>
             </w:r>
             <w:r>
               <w:rPr>
@@ -1029,7 +1130,7 @@
               <w:lang w:val="fr-FR" w:eastAsia="fr-FR"/>
             </w:rPr>
           </w:pPr>
-          <w:hyperlink w:anchor="_Toc42615967" w:history="1">
+          <w:hyperlink w:anchor="_Toc42699281" w:history="1">
             <w:r>
               <w:rPr>
                 <w:rStyle w:val="Hyperlink"/>
@@ -1052,7 +1153,7 @@
               <w:rPr>
                 <w:webHidden/>
               </w:rPr>
-              <w:instrText xml:space="preserve"> PAGEREF _Toc42615967 \h </w:instrText>
+              <w:instrText xml:space="preserve"> PAGEREF _Toc42699281 \h </w:instrText>
             </w:r>
             <w:r>
               <w:rPr>
@@ -1091,7 +1192,7 @@
               <w:lang w:val="fr-FR" w:eastAsia="fr-FR"/>
             </w:rPr>
           </w:pPr>
-          <w:hyperlink w:anchor="_Toc42615968" w:history="1">
+          <w:hyperlink w:anchor="_Toc42699282" w:history="1">
             <w:r>
               <w:rPr>
                 <w:rStyle w:val="Hyperlink"/>
@@ -1114,7 +1215,7 @@
               <w:rPr>
                 <w:webHidden/>
               </w:rPr>
-              <w:instrText xml:space="preserve"> PAGEREF _Toc42615968 \h </w:instrText>
+              <w:instrText xml:space="preserve"> PAGEREF _Toc42699282 \h </w:instrText>
             </w:r>
             <w:r>
               <w:rPr>
@@ -1151,7 +1252,7 @@
               <w:lang w:val="fr-FR" w:eastAsia="fr-FR"/>
             </w:rPr>
           </w:pPr>
-          <w:hyperlink w:anchor="_Toc42615969" w:history="1">
+          <w:hyperlink w:anchor="_Toc42699283" w:history="1">
             <w:r>
               <w:rPr>
                 <w:rStyle w:val="Hyperlink"/>
@@ -1174,7 +1275,7 @@
               <w:rPr>
                 <w:webHidden/>
               </w:rPr>
-              <w:instrText xml:space="preserve"> PAGEREF _Toc42615969 \h </w:instrText>
+              <w:instrText xml:space="preserve"> PAGEREF _Toc42699283 \h </w:instrText>
             </w:r>
             <w:r>
               <w:rPr>
@@ -1211,7 +1312,7 @@
               <w:lang w:val="fr-FR" w:eastAsia="fr-FR"/>
             </w:rPr>
           </w:pPr>
-          <w:hyperlink w:anchor="_Toc42615970" w:history="1">
+          <w:hyperlink w:anchor="_Toc42699284" w:history="1">
             <w:r>
               <w:rPr>
                 <w:rStyle w:val="Hyperlink"/>
@@ -1234,7 +1335,7 @@
               <w:rPr>
                 <w:webHidden/>
               </w:rPr>
-              <w:instrText xml:space="preserve"> PAGEREF _Toc42615970 \h </w:instrText>
+              <w:instrText xml:space="preserve"> PAGEREF _Toc42699284 \h </w:instrText>
             </w:r>
             <w:r>
               <w:rPr>
@@ -1271,7 +1372,7 @@
               <w:lang w:val="fr-FR" w:eastAsia="fr-FR"/>
             </w:rPr>
           </w:pPr>
-          <w:hyperlink w:anchor="_Toc42615971" w:history="1">
+          <w:hyperlink w:anchor="_Toc42699285" w:history="1">
             <w:r>
               <w:rPr>
                 <w:rStyle w:val="Hyperlink"/>
@@ -1294,7 +1395,7 @@
               <w:rPr>
                 <w:webHidden/>
               </w:rPr>
-              <w:instrText xml:space="preserve"> PAGEREF _Toc42615971 \h </w:instrText>
+              <w:instrText xml:space="preserve"> PAGEREF _Toc42699285 \h </w:instrText>
             </w:r>
             <w:r>
               <w:rPr>
@@ -1331,7 +1432,7 @@
               <w:lang w:val="fr-FR" w:eastAsia="fr-FR"/>
             </w:rPr>
           </w:pPr>
-          <w:hyperlink w:anchor="_Toc42615972" w:history="1">
+          <w:hyperlink w:anchor="_Toc42699286" w:history="1">
             <w:r>
               <w:rPr>
                 <w:rStyle w:val="Hyperlink"/>
@@ -1354,7 +1455,7 @@
               <w:rPr>
                 <w:webHidden/>
               </w:rPr>
-              <w:instrText xml:space="preserve"> PAGEREF _Toc42615972 \h </w:instrText>
+              <w:instrText xml:space="preserve"> PAGEREF _Toc42699286 \h </w:instrText>
             </w:r>
             <w:r>
               <w:rPr>
@@ -1391,7 +1492,7 @@
               <w:lang w:val="fr-FR" w:eastAsia="fr-FR"/>
             </w:rPr>
           </w:pPr>
-          <w:hyperlink w:anchor="_Toc42615973" w:history="1">
+          <w:hyperlink w:anchor="_Toc42699287" w:history="1">
             <w:r>
               <w:rPr>
                 <w:rStyle w:val="Hyperlink"/>
@@ -1414,7 +1515,7 @@
               <w:rPr>
                 <w:webHidden/>
               </w:rPr>
-              <w:instrText xml:space="preserve"> PAGEREF _Toc42615973 \h </w:instrText>
+              <w:instrText xml:space="preserve"> PAGEREF _Toc42699287 \h </w:instrText>
             </w:r>
             <w:r>
               <w:rPr>
@@ -1451,7 +1552,7 @@
               <w:lang w:val="fr-FR" w:eastAsia="fr-FR"/>
             </w:rPr>
           </w:pPr>
-          <w:hyperlink w:anchor="_Toc42615974" w:history="1">
+          <w:hyperlink w:anchor="_Toc42699288" w:history="1">
             <w:r>
               <w:rPr>
                 <w:rStyle w:val="Hyperlink"/>
@@ -1474,7 +1575,7 @@
               <w:rPr>
                 <w:webHidden/>
               </w:rPr>
-              <w:instrText xml:space="preserve"> PAGEREF _Toc42615974 \h </w:instrText>
+              <w:instrText xml:space="preserve"> PAGEREF _Toc42699288 \h </w:instrText>
             </w:r>
             <w:r>
               <w:rPr>
@@ -1513,7 +1614,7 @@
               <w:lang w:val="fr-FR" w:eastAsia="fr-FR"/>
             </w:rPr>
           </w:pPr>
-          <w:hyperlink w:anchor="_Toc42615975" w:history="1">
+          <w:hyperlink w:anchor="_Toc42699289" w:history="1">
             <w:r>
               <w:rPr>
                 <w:rStyle w:val="Hyperlink"/>
@@ -1536,7 +1637,7 @@
               <w:rPr>
                 <w:webHidden/>
               </w:rPr>
-              <w:instrText xml:space="preserve"> PAGEREF _Toc42615975 \h </w:instrText>
+              <w:instrText xml:space="preserve"> PAGEREF _Toc42699289 \h </w:instrText>
             </w:r>
             <w:r>
               <w:rPr>
@@ -1573,7 +1674,7 @@
               <w:lang w:val="fr-FR" w:eastAsia="fr-FR"/>
             </w:rPr>
           </w:pPr>
-          <w:hyperlink w:anchor="_Toc42615976" w:history="1">
+          <w:hyperlink w:anchor="_Toc42699290" w:history="1">
             <w:r>
               <w:rPr>
                 <w:rStyle w:val="Hyperlink"/>
@@ -1596,7 +1697,7 @@
               <w:rPr>
                 <w:webHidden/>
               </w:rPr>
-              <w:instrText xml:space="preserve"> PAGEREF _Toc42615976 \h </w:instrText>
+              <w:instrText xml:space="preserve"> PAGEREF _Toc42699290 \h </w:instrText>
             </w:r>
             <w:r>
               <w:rPr>
@@ -1633,7 +1734,7 @@
               <w:lang w:val="fr-FR" w:eastAsia="fr-FR"/>
             </w:rPr>
           </w:pPr>
-          <w:hyperlink w:anchor="_Toc42615977" w:history="1">
+          <w:hyperlink w:anchor="_Toc42699291" w:history="1">
             <w:r>
               <w:rPr>
                 <w:rStyle w:val="Hyperlink"/>
@@ -1656,7 +1757,7 @@
               <w:rPr>
                 <w:webHidden/>
               </w:rPr>
-              <w:instrText xml:space="preserve"> PAGEREF _Toc42615977 \h </w:instrText>
+              <w:instrText xml:space="preserve"> PAGEREF _Toc42699291 \h </w:instrText>
             </w:r>
             <w:r>
               <w:rPr>
@@ -1693,7 +1794,7 @@
               <w:lang w:val="fr-FR" w:eastAsia="fr-FR"/>
             </w:rPr>
           </w:pPr>
-          <w:hyperlink w:anchor="_Toc42615978" w:history="1">
+          <w:hyperlink w:anchor="_Toc42699292" w:history="1">
             <w:r>
               <w:rPr>
                 <w:rStyle w:val="Hyperlink"/>
@@ -1716,7 +1817,7 @@
               <w:rPr>
                 <w:webHidden/>
               </w:rPr>
-              <w:instrText xml:space="preserve"> PAGEREF _Toc42615978 \h </w:instrText>
+              <w:instrText xml:space="preserve"> PAGEREF _Toc42699292 \h </w:instrText>
             </w:r>
             <w:r>
               <w:rPr>
@@ -1753,7 +1854,7 @@
               <w:lang w:val="fr-FR" w:eastAsia="fr-FR"/>
             </w:rPr>
           </w:pPr>
-          <w:hyperlink w:anchor="_Toc42615979" w:history="1">
+          <w:hyperlink w:anchor="_Toc42699293" w:history="1">
             <w:r>
               <w:rPr>
                 <w:rStyle w:val="Hyperlink"/>
@@ -1776,7 +1877,7 @@
               <w:rPr>
                 <w:webHidden/>
               </w:rPr>
-              <w:instrText xml:space="preserve"> PAGEREF _Toc42615979 \h </w:instrText>
+              <w:instrText xml:space="preserve"> PAGEREF _Toc42699293 \h </w:instrText>
             </w:r>
             <w:r>
               <w:rPr>
@@ -1813,7 +1914,7 @@
               <w:lang w:val="fr-FR" w:eastAsia="fr-FR"/>
             </w:rPr>
           </w:pPr>
-          <w:hyperlink w:anchor="_Toc42615980" w:history="1">
+          <w:hyperlink w:anchor="_Toc42699294" w:history="1">
             <w:r>
               <w:rPr>
                 <w:rStyle w:val="Hyperlink"/>
@@ -1836,7 +1937,7 @@
               <w:rPr>
                 <w:webHidden/>
               </w:rPr>
-              <w:instrText xml:space="preserve"> PAGEREF _Toc42615980 \h </w:instrText>
+              <w:instrText xml:space="preserve"> PAGEREF _Toc42699294 \h </w:instrText>
             </w:r>
             <w:r>
               <w:rPr>
@@ -1875,7 +1976,7 @@
               <w:lang w:val="fr-FR" w:eastAsia="fr-FR"/>
             </w:rPr>
           </w:pPr>
-          <w:hyperlink w:anchor="_Toc42615981" w:history="1">
+          <w:hyperlink w:anchor="_Toc42699295" w:history="1">
             <w:r>
               <w:rPr>
                 <w:rStyle w:val="Hyperlink"/>
@@ -1898,7 +1999,7 @@
               <w:rPr>
                 <w:webHidden/>
               </w:rPr>
-              <w:instrText xml:space="preserve"> PAGEREF _Toc42615981 \h </w:instrText>
+              <w:instrText xml:space="preserve"> PAGEREF _Toc42699295 \h </w:instrText>
             </w:r>
             <w:r>
               <w:rPr>
@@ -1935,7 +2036,7 @@
               <w:lang w:val="fr-FR" w:eastAsia="fr-FR"/>
             </w:rPr>
           </w:pPr>
-          <w:hyperlink w:anchor="_Toc42615982" w:history="1">
+          <w:hyperlink w:anchor="_Toc42699296" w:history="1">
             <w:r>
               <w:rPr>
                 <w:rStyle w:val="Hyperlink"/>
@@ -1958,7 +2059,7 @@
               <w:rPr>
                 <w:webHidden/>
               </w:rPr>
-              <w:instrText xml:space="preserve"> PAGEREF _Toc42615982 \h </w:instrText>
+              <w:instrText xml:space="preserve"> PAGEREF _Toc42699296 \h </w:instrText>
             </w:r>
             <w:r>
               <w:rPr>
@@ -1997,7 +2098,7 @@
               <w:lang w:val="fr-FR" w:eastAsia="fr-FR"/>
             </w:rPr>
           </w:pPr>
-          <w:hyperlink w:anchor="_Toc42615983" w:history="1">
+          <w:hyperlink w:anchor="_Toc42699297" w:history="1">
             <w:r>
               <w:rPr>
                 <w:rStyle w:val="Hyperlink"/>
@@ -2020,7 +2121,7 @@
               <w:rPr>
                 <w:webHidden/>
               </w:rPr>
-              <w:instrText xml:space="preserve"> PAGEREF _Toc42615983 \h </w:instrText>
+              <w:instrText xml:space="preserve"> PAGEREF _Toc42699297 \h </w:instrText>
             </w:r>
             <w:r>
               <w:rPr>
@@ -2057,7 +2158,7 @@
               <w:lang w:val="fr-FR" w:eastAsia="fr-FR"/>
             </w:rPr>
           </w:pPr>
-          <w:hyperlink w:anchor="_Toc42615984" w:history="1">
+          <w:hyperlink w:anchor="_Toc42699298" w:history="1">
             <w:r>
               <w:rPr>
                 <w:rStyle w:val="Hyperlink"/>
@@ -2080,7 +2181,7 @@
               <w:rPr>
                 <w:webHidden/>
               </w:rPr>
-              <w:instrText xml:space="preserve"> PAGEREF _Toc42615984 \h </w:instrText>
+              <w:instrText xml:space="preserve"> PAGEREF _Toc42699298 \h </w:instrText>
             </w:r>
             <w:r>
               <w:rPr>
@@ -2117,7 +2218,7 @@
               <w:lang w:val="fr-FR" w:eastAsia="fr-FR"/>
             </w:rPr>
           </w:pPr>
-          <w:hyperlink w:anchor="_Toc42615985" w:history="1">
+          <w:hyperlink w:anchor="_Toc42699299" w:history="1">
             <w:r>
               <w:rPr>
                 <w:rStyle w:val="Hyperlink"/>
@@ -2140,7 +2241,7 @@
               <w:rPr>
                 <w:webHidden/>
               </w:rPr>
-              <w:instrText xml:space="preserve"> PAGEREF _Toc42615985 \h </w:instrText>
+              <w:instrText xml:space="preserve"> PAGEREF _Toc42699299 \h </w:instrText>
             </w:r>
             <w:r>
               <w:rPr>
@@ -2177,7 +2278,7 @@
               <w:lang w:val="fr-FR" w:eastAsia="fr-FR"/>
             </w:rPr>
           </w:pPr>
-          <w:hyperlink w:anchor="_Toc42615986" w:history="1">
+          <w:hyperlink w:anchor="_Toc42699300" w:history="1">
             <w:r>
               <w:rPr>
                 <w:rStyle w:val="Hyperlink"/>
@@ -2200,7 +2301,7 @@
               <w:rPr>
                 <w:webHidden/>
               </w:rPr>
-              <w:instrText xml:space="preserve"> PAGEREF _Toc42615986 \h </w:instrText>
+              <w:instrText xml:space="preserve"> PAGEREF _Toc42699300 \h </w:instrText>
             </w:r>
             <w:r>
               <w:rPr>
@@ -2239,7 +2340,7 @@
               <w:lang w:val="fr-FR" w:eastAsia="fr-FR"/>
             </w:rPr>
           </w:pPr>
-          <w:hyperlink w:anchor="_Toc42615987" w:history="1">
+          <w:hyperlink w:anchor="_Toc42699301" w:history="1">
             <w:r>
               <w:rPr>
                 <w:rStyle w:val="Hyperlink"/>
@@ -2262,7 +2363,7 @@
               <w:rPr>
                 <w:webHidden/>
               </w:rPr>
-              <w:instrText xml:space="preserve"> PAGEREF _Toc42615987 \h </w:instrText>
+              <w:instrText xml:space="preserve"> PAGEREF _Toc42699301 \h </w:instrText>
             </w:r>
             <w:r>
               <w:rPr>
@@ -2301,7 +2402,7 @@
               <w:lang w:val="fr-FR" w:eastAsia="fr-FR"/>
             </w:rPr>
           </w:pPr>
-          <w:hyperlink w:anchor="_Toc42615988" w:history="1">
+          <w:hyperlink w:anchor="_Toc42699302" w:history="1">
             <w:r>
               <w:rPr>
                 <w:rStyle w:val="Hyperlink"/>
@@ -2324,7 +2425,7 @@
               <w:rPr>
                 <w:webHidden/>
               </w:rPr>
-              <w:instrText xml:space="preserve"> PAGEREF _Toc42615988 \h </w:instrText>
+              <w:instrText xml:space="preserve"> PAGEREF _Toc42699302 \h </w:instrText>
             </w:r>
             <w:r>
               <w:rPr>
@@ -2361,7 +2462,7 @@
               <w:lang w:val="fr-FR" w:eastAsia="fr-FR"/>
             </w:rPr>
           </w:pPr>
-          <w:hyperlink w:anchor="_Toc42615989" w:history="1">
+          <w:hyperlink w:anchor="_Toc42699303" w:history="1">
             <w:r>
               <w:rPr>
                 <w:rStyle w:val="Hyperlink"/>
@@ -2384,7 +2485,7 @@
               <w:rPr>
                 <w:webHidden/>
               </w:rPr>
-              <w:instrText xml:space="preserve"> PAGEREF _Toc42615989 \h </w:instrText>
+              <w:instrText xml:space="preserve"> PAGEREF _Toc42699303 \h </w:instrText>
             </w:r>
             <w:r>
               <w:rPr>
@@ -2421,7 +2522,7 @@
               <w:lang w:val="fr-FR" w:eastAsia="fr-FR"/>
             </w:rPr>
           </w:pPr>
-          <w:hyperlink w:anchor="_Toc42615990" w:history="1">
+          <w:hyperlink w:anchor="_Toc42699304" w:history="1">
             <w:r>
               <w:rPr>
                 <w:rStyle w:val="Hyperlink"/>
@@ -2444,7 +2545,7 @@
               <w:rPr>
                 <w:webHidden/>
               </w:rPr>
-              <w:instrText xml:space="preserve"> PAGEREF _Toc42615990 \h </w:instrText>
+              <w:instrText xml:space="preserve"> PAGEREF _Toc42699304 \h </w:instrText>
             </w:r>
             <w:r>
               <w:rPr>
@@ -2483,7 +2584,7 @@
               <w:lang w:val="fr-FR" w:eastAsia="fr-FR"/>
             </w:rPr>
           </w:pPr>
-          <w:hyperlink w:anchor="_Toc42615991" w:history="1">
+          <w:hyperlink w:anchor="_Toc42699305" w:history="1">
             <w:r>
               <w:rPr>
                 <w:rStyle w:val="Hyperlink"/>
@@ -2506,7 +2607,7 @@
               <w:rPr>
                 <w:webHidden/>
               </w:rPr>
-              <w:instrText xml:space="preserve"> PAGEREF _Toc42615991 \h </w:instrText>
+              <w:instrText xml:space="preserve"> PAGEREF _Toc42699305 \h </w:instrText>
             </w:r>
             <w:r>
               <w:rPr>
@@ -2543,7 +2644,7 @@
               <w:lang w:val="fr-FR" w:eastAsia="fr-FR"/>
             </w:rPr>
           </w:pPr>
-          <w:hyperlink w:anchor="_Toc42615992" w:history="1">
+          <w:hyperlink w:anchor="_Toc42699306" w:history="1">
             <w:r>
               <w:rPr>
                 <w:rStyle w:val="Hyperlink"/>
@@ -2566,7 +2667,7 @@
               <w:rPr>
                 <w:webHidden/>
               </w:rPr>
-              <w:instrText xml:space="preserve"> PAGEREF _Toc42615992 \h </w:instrText>
+              <w:instrText xml:space="preserve"> PAGEREF _Toc42699306 \h </w:instrText>
             </w:r>
             <w:r>
               <w:rPr>
@@ -2605,7 +2706,7 @@
               <w:lang w:val="fr-FR" w:eastAsia="fr-FR"/>
             </w:rPr>
           </w:pPr>
-          <w:hyperlink w:anchor="_Toc42615993" w:history="1">
+          <w:hyperlink w:anchor="_Toc42699307" w:history="1">
             <w:r>
               <w:rPr>
                 <w:rStyle w:val="Hyperlink"/>
@@ -2628,7 +2729,7 @@
               <w:rPr>
                 <w:webHidden/>
               </w:rPr>
-              <w:instrText xml:space="preserve"> PAGEREF _Toc42615993 \h </w:instrText>
+              <w:instrText xml:space="preserve"> PAGEREF _Toc42699307 \h </w:instrText>
             </w:r>
             <w:r>
               <w:rPr>
@@ -2665,7 +2766,7 @@
               <w:lang w:val="fr-FR" w:eastAsia="fr-FR"/>
             </w:rPr>
           </w:pPr>
-          <w:hyperlink w:anchor="_Toc42615994" w:history="1">
+          <w:hyperlink w:anchor="_Toc42699308" w:history="1">
             <w:r>
               <w:rPr>
                 <w:rStyle w:val="Hyperlink"/>
@@ -2688,7 +2789,7 @@
               <w:rPr>
                 <w:webHidden/>
               </w:rPr>
-              <w:instrText xml:space="preserve"> PAGEREF _Toc42615994 \h </w:instrText>
+              <w:instrText xml:space="preserve"> PAGEREF _Toc42699308 \h </w:instrText>
             </w:r>
             <w:r>
               <w:rPr>
@@ -2727,7 +2828,7 @@
               <w:lang w:val="fr-FR" w:eastAsia="fr-FR"/>
             </w:rPr>
           </w:pPr>
-          <w:hyperlink w:anchor="_Toc42615995" w:history="1">
+          <w:hyperlink w:anchor="_Toc42699309" w:history="1">
             <w:r>
               <w:rPr>
                 <w:rStyle w:val="Hyperlink"/>
@@ -2750,7 +2851,7 @@
               <w:rPr>
                 <w:webHidden/>
               </w:rPr>
-              <w:instrText xml:space="preserve"> PAGEREF _Toc42615995 \h </w:instrText>
+              <w:instrText xml:space="preserve"> PAGEREF _Toc42699309 \h </w:instrText>
             </w:r>
             <w:r>
               <w:rPr>
@@ -2768,6 +2869,248 @@
                 <w:webHidden/>
               </w:rPr>
               <w:t>26</w:t>
+            </w:r>
+            <w:r>
+              <w:rPr>
+                <w:webHidden/>
+              </w:rPr>
+              <w:fldChar w:fldCharType="end"/>
+            </w:r>
+          </w:hyperlink>
+        </w:p>
+        <w:p>
+          <w:pPr>
+            <w:pStyle w:val="TOC1"/>
+            <w:rPr>
+              <w:rFonts w:asciiTheme="minorHAnsi" w:eastAsiaTheme="minorEastAsia" w:hAnsiTheme="minorHAnsi" w:cstheme="minorBidi"/>
+              <w:iCs w:val="0"/>
+              <w:caps w:val="0"/>
+              <w:color w:val="auto"/>
+              <w:szCs w:val="22"/>
+              <w:lang w:val="fr-FR" w:eastAsia="fr-FR"/>
+            </w:rPr>
+          </w:pPr>
+          <w:hyperlink w:anchor="_Toc42699310" w:history="1">
+            <w:r>
+              <w:rPr>
+                <w:rStyle w:val="Hyperlink"/>
+              </w:rPr>
+              <w:t>Appendix B. JSON files for the virtual machines</w:t>
+            </w:r>
+            <w:r>
+              <w:rPr>
+                <w:webHidden/>
+              </w:rPr>
+              <w:tab/>
+            </w:r>
+            <w:r>
+              <w:rPr>
+                <w:webHidden/>
+              </w:rPr>
+              <w:fldChar w:fldCharType="begin"/>
+            </w:r>
+            <w:r>
+              <w:rPr>
+                <w:webHidden/>
+              </w:rPr>
+              <w:instrText xml:space="preserve"> PAGEREF _Toc42699310 \h </w:instrText>
+            </w:r>
+            <w:r>
+              <w:rPr>
+                <w:webHidden/>
+              </w:rPr>
+            </w:r>
+            <w:r>
+              <w:rPr>
+                <w:webHidden/>
+              </w:rPr>
+              <w:fldChar w:fldCharType="separate"/>
+            </w:r>
+            <w:r>
+              <w:rPr>
+                <w:webHidden/>
+              </w:rPr>
+              <w:t>28</w:t>
+            </w:r>
+            <w:r>
+              <w:rPr>
+                <w:webHidden/>
+              </w:rPr>
+              <w:fldChar w:fldCharType="end"/>
+            </w:r>
+          </w:hyperlink>
+        </w:p>
+        <w:p>
+          <w:pPr>
+            <w:pStyle w:val="TOC2"/>
+            <w:rPr>
+              <w:rFonts w:eastAsiaTheme="minorEastAsia" w:cstheme="minorBidi"/>
+              <w:iCs w:val="0"/>
+              <w:szCs w:val="22"/>
+              <w:lang w:val="fr-FR" w:eastAsia="fr-FR"/>
+            </w:rPr>
+          </w:pPr>
+          <w:hyperlink w:anchor="_Toc42699311" w:history="1">
+            <w:r>
+              <w:rPr>
+                <w:rStyle w:val="Hyperlink"/>
+              </w:rPr>
+              <w:t>CC-HOL-WDEV-01.json</w:t>
+            </w:r>
+            <w:r>
+              <w:rPr>
+                <w:webHidden/>
+              </w:rPr>
+              <w:tab/>
+            </w:r>
+            <w:r>
+              <w:rPr>
+                <w:webHidden/>
+              </w:rPr>
+              <w:fldChar w:fldCharType="begin"/>
+            </w:r>
+            <w:r>
+              <w:rPr>
+                <w:webHidden/>
+              </w:rPr>
+              <w:instrText xml:space="preserve"> PAGEREF _Toc42699311 \h </w:instrText>
+            </w:r>
+            <w:r>
+              <w:rPr>
+                <w:webHidden/>
+              </w:rPr>
+            </w:r>
+            <w:r>
+              <w:rPr>
+                <w:webHidden/>
+              </w:rPr>
+              <w:fldChar w:fldCharType="separate"/>
+            </w:r>
+            <w:r>
+              <w:rPr>
+                <w:webHidden/>
+              </w:rPr>
+              <w:t>28</w:t>
+            </w:r>
+            <w:r>
+              <w:rPr>
+                <w:webHidden/>
+              </w:rPr>
+              <w:fldChar w:fldCharType="end"/>
+            </w:r>
+          </w:hyperlink>
+        </w:p>
+        <w:p>
+          <w:pPr>
+            <w:pStyle w:val="TOC2"/>
+            <w:rPr>
+              <w:rFonts w:eastAsiaTheme="minorEastAsia" w:cstheme="minorBidi"/>
+              <w:iCs w:val="0"/>
+              <w:szCs w:val="22"/>
+              <w:lang w:val="fr-FR" w:eastAsia="fr-FR"/>
+            </w:rPr>
+          </w:pPr>
+          <w:hyperlink w:anchor="_Toc42699312" w:history="1">
+            <w:r>
+              <w:rPr>
+                <w:rStyle w:val="Hyperlink"/>
+              </w:rPr>
+              <w:t>CC-HOL-LTEST-01.json</w:t>
+            </w:r>
+            <w:r>
+              <w:rPr>
+                <w:webHidden/>
+              </w:rPr>
+              <w:tab/>
+            </w:r>
+            <w:r>
+              <w:rPr>
+                <w:webHidden/>
+              </w:rPr>
+              <w:fldChar w:fldCharType="begin"/>
+            </w:r>
+            <w:r>
+              <w:rPr>
+                <w:webHidden/>
+              </w:rPr>
+              <w:instrText xml:space="preserve"> PAGEREF _Toc42699312 \h </w:instrText>
+            </w:r>
+            <w:r>
+              <w:rPr>
+                <w:webHidden/>
+              </w:rPr>
+            </w:r>
+            <w:r>
+              <w:rPr>
+                <w:webHidden/>
+              </w:rPr>
+              <w:fldChar w:fldCharType="separate"/>
+            </w:r>
+            <w:r>
+              <w:rPr>
+                <w:webHidden/>
+              </w:rPr>
+              <w:t>28</w:t>
+            </w:r>
+            <w:r>
+              <w:rPr>
+                <w:webHidden/>
+              </w:rPr>
+              <w:fldChar w:fldCharType="end"/>
+            </w:r>
+          </w:hyperlink>
+        </w:p>
+        <w:p>
+          <w:pPr>
+            <w:pStyle w:val="TOC2"/>
+            <w:rPr>
+              <w:rFonts w:eastAsiaTheme="minorEastAsia" w:cstheme="minorBidi"/>
+              <w:iCs w:val="0"/>
+              <w:szCs w:val="22"/>
+              <w:lang w:val="fr-FR" w:eastAsia="fr-FR"/>
+            </w:rPr>
+          </w:pPr>
+          <w:hyperlink w:anchor="_Toc42699313" w:history="1">
+            <w:r>
+              <w:rPr>
+                <w:rStyle w:val="Hyperlink"/>
+              </w:rPr>
+              <w:t>CC-HOL-LTEST-02.json</w:t>
+            </w:r>
+            <w:r>
+              <w:rPr>
+                <w:webHidden/>
+              </w:rPr>
+              <w:tab/>
+            </w:r>
+            <w:r>
+              <w:rPr>
+                <w:webHidden/>
+              </w:rPr>
+              <w:fldChar w:fldCharType="begin"/>
+            </w:r>
+            <w:r>
+              <w:rPr>
+                <w:webHidden/>
+              </w:rPr>
+              <w:instrText xml:space="preserve"> PAGEREF _Toc42699313 \h </w:instrText>
+            </w:r>
+            <w:r>
+              <w:rPr>
+                <w:webHidden/>
+              </w:rPr>
+            </w:r>
+            <w:r>
+              <w:rPr>
+                <w:webHidden/>
+              </w:rPr>
+              <w:fldChar w:fldCharType="separate"/>
+            </w:r>
+            <w:r>
+              <w:rPr>
+                <w:webHidden/>
+              </w:rPr>
+              <w:t>28</w:t>
             </w:r>
             <w:r>
               <w:rPr>
@@ -2808,11 +3151,11 @@
       </w:pPr>
       <w:bookmarkStart w:id="3" w:name="_Toc38374828"/>
       <w:bookmarkStart w:id="4" w:name="_Ref42094187"/>
-      <w:bookmarkStart w:id="5" w:name="_Toc492638965"/>
-      <w:bookmarkStart w:id="6" w:name="_Toc492640497"/>
-      <w:bookmarkStart w:id="7" w:name="_Toc492640575"/>
-      <w:bookmarkStart w:id="8" w:name="_Toc492652744"/>
-      <w:bookmarkStart w:id="9" w:name="_Toc42615965"/>
+      <w:bookmarkStart w:id="5" w:name="_Toc42699279"/>
+      <w:bookmarkStart w:id="6" w:name="_Toc492638965"/>
+      <w:bookmarkStart w:id="7" w:name="_Toc492640497"/>
+      <w:bookmarkStart w:id="8" w:name="_Toc492640575"/>
+      <w:bookmarkStart w:id="9" w:name="_Toc492652744"/>
       <w:r>
         <w:lastRenderedPageBreak/>
         <w:t xml:space="preserve">Abstract and </w:t>
@@ -2831,7 +3174,7 @@
       </w:r>
       <w:bookmarkEnd w:id="3"/>
       <w:bookmarkEnd w:id="4"/>
-      <w:bookmarkEnd w:id="9"/>
+      <w:bookmarkEnd w:id="5"/>
       <w:r>
         <w:t xml:space="preserve"> </w:t>
       </w:r>
@@ -2853,7 +3196,7 @@
       <w:r>
         <w:t xml:space="preserve"> your applications more secure by leveraging </w:t>
       </w:r>
-      <w:hyperlink r:id="rId15" w:history="1">
+      <w:hyperlink r:id="rId21" w:history="1">
         <w:r>
           <w:rPr>
             <w:rStyle w:val="Hyperlink"/>
@@ -2869,7 +3212,7 @@
       <w:pPr>
         <w:spacing w:after="120" w:line="240" w:lineRule="auto"/>
       </w:pPr>
-      <w:hyperlink r:id="rId16" w:history="1">
+      <w:hyperlink r:id="rId22" w:history="1">
         <w:r>
           <w:rPr>
             <w:rStyle w:val="Hyperlink"/>
@@ -2880,7 +3223,7 @@
       <w:r>
         <w:t xml:space="preserve">-enabled </w:t>
       </w:r>
-      <w:hyperlink r:id="rId17" w:history="1">
+      <w:hyperlink r:id="rId23" w:history="1">
         <w:r>
           <w:rPr>
             <w:rStyle w:val="Hyperlink"/>
@@ -2950,7 +3293,7 @@
       </w:pPr>
       <w:bookmarkStart w:id="11" w:name="_Toc38374829"/>
       <w:bookmarkStart w:id="12" w:name="_Toc42091183"/>
-      <w:bookmarkStart w:id="13" w:name="_Toc42615966"/>
+      <w:bookmarkStart w:id="13" w:name="_Toc42699280"/>
       <w:r>
         <w:t>Overview</w:t>
       </w:r>
@@ -3059,7 +3402,7 @@
         </w:rPr>
         <w:t>Existing documents, and more especially the series of developer guides “</w:t>
       </w:r>
-      <w:hyperlink r:id="rId18" w:history="1">
+      <w:hyperlink r:id="rId24" w:history="1">
         <w:r>
           <w:rPr>
             <w:rStyle w:val="Hyperlink"/>
@@ -3126,7 +3469,7 @@
       <w:pPr>
         <w:pStyle w:val="Heading2"/>
       </w:pPr>
-      <w:bookmarkStart w:id="14" w:name="_Toc42615967"/>
+      <w:bookmarkStart w:id="14" w:name="_Toc42699281"/>
       <w:r>
         <w:t>Hands-on lab r</w:t>
       </w:r>
@@ -3136,10 +3479,10 @@
       <w:bookmarkEnd w:id="10"/>
       <w:bookmarkEnd w:id="14"/>
     </w:p>
-    <w:bookmarkEnd w:id="5"/>
     <w:bookmarkEnd w:id="6"/>
     <w:bookmarkEnd w:id="7"/>
     <w:bookmarkEnd w:id="8"/>
+    <w:bookmarkEnd w:id="9"/>
     <w:p>
       <w:pPr>
         <w:pStyle w:val="ListParagraph"/>
@@ -3159,7 +3502,7 @@
         </w:rPr>
         <w:t xml:space="preserve">A </w:t>
       </w:r>
-      <w:hyperlink r:id="rId19" w:history="1">
+      <w:hyperlink r:id="rId25" w:history="1">
         <w:r>
           <w:rPr>
             <w:rStyle w:val="Hyperlink"/>
@@ -3197,7 +3540,7 @@
         </w:rPr>
         <w:t>An Azure subscription. If you don't have an Azure subscription, create a </w:t>
       </w:r>
-      <w:hyperlink r:id="rId20" w:history="1">
+      <w:hyperlink r:id="rId26" w:history="1">
         <w:r>
           <w:rPr>
             <w:rStyle w:val="Hyperlink"/>
@@ -3388,7 +3731,7 @@
         <w:spacing w:after="120" w:line="240" w:lineRule="auto"/>
         <w:contextualSpacing w:val="0"/>
       </w:pPr>
-      <w:hyperlink r:id="rId21" w:history="1">
+      <w:hyperlink r:id="rId27" w:history="1">
         <w:r>
           <w:rPr>
             <w:rStyle w:val="Hyperlink"/>
@@ -3435,7 +3778,7 @@
         </w:rPr>
         <w:t xml:space="preserve"> with the </w:t>
       </w:r>
-      <w:hyperlink r:id="rId22" w:history="1">
+      <w:hyperlink r:id="rId28" w:history="1">
         <w:r>
           <w:rPr>
             <w:rStyle w:val="Hyperlink"/>
@@ -3477,7 +3820,7 @@
       <w:r>
         <w:t xml:space="preserve">Execute Git commands, such as </w:t>
       </w:r>
-      <w:hyperlink r:id="rId23" w:history="1">
+      <w:hyperlink r:id="rId29" w:history="1">
         <w:r>
           <w:rPr>
             <w:rStyle w:val="Hyperlink"/>
@@ -3518,7 +3861,7 @@
       <w:r>
         <w:t xml:space="preserve">such as </w:t>
       </w:r>
-      <w:hyperlink r:id="rId24" w:history="1">
+      <w:hyperlink r:id="rId30" w:history="1">
         <w:r>
           <w:rPr>
             <w:rStyle w:val="Hyperlink"/>
@@ -3532,7 +3875,7 @@
       <w:r>
         <w:t xml:space="preserve"> </w:t>
       </w:r>
-      <w:hyperlink r:id="rId25" w:history="1">
+      <w:hyperlink r:id="rId31" w:history="1">
         <w:r>
           <w:rPr>
             <w:rStyle w:val="Hyperlink"/>
@@ -3604,6 +3947,12 @@
           <w:tcPr>
             <w:cnfStyle w:val="001000000100" w:firstRow="0" w:lastRow="0" w:firstColumn="1" w:lastColumn="0" w:oddVBand="0" w:evenVBand="0" w:oddHBand="0" w:evenHBand="0" w:firstRowFirstColumn="1" w:firstRowLastColumn="0" w:lastRowFirstColumn="0" w:lastRowLastColumn="0"/>
             <w:tcW w:w="2615" w:type="dxa"/>
+            <w:tcBorders>
+              <w:top w:val="none" w:sz="0" w:space="0" w:color="auto"/>
+              <w:left w:val="none" w:sz="0" w:space="0" w:color="auto"/>
+              <w:bottom w:val="none" w:sz="0" w:space="0" w:color="auto"/>
+              <w:right w:val="none" w:sz="0" w:space="0" w:color="auto"/>
+            </w:tcBorders>
           </w:tcPr>
           <w:p>
             <w:pPr>
@@ -3631,6 +3980,11 @@
         <w:tc>
           <w:tcPr>
             <w:tcW w:w="3060" w:type="dxa"/>
+            <w:tcBorders>
+              <w:top w:val="none" w:sz="0" w:space="0" w:color="auto"/>
+              <w:left w:val="none" w:sz="0" w:space="0" w:color="auto"/>
+              <w:right w:val="none" w:sz="0" w:space="0" w:color="auto"/>
+            </w:tcBorders>
           </w:tcPr>
           <w:p>
             <w:pPr>
@@ -3660,6 +4014,11 @@
         <w:tc>
           <w:tcPr>
             <w:tcW w:w="2610" w:type="dxa"/>
+            <w:tcBorders>
+              <w:top w:val="none" w:sz="0" w:space="0" w:color="auto"/>
+              <w:left w:val="none" w:sz="0" w:space="0" w:color="auto"/>
+              <w:right w:val="none" w:sz="0" w:space="0" w:color="auto"/>
+            </w:tcBorders>
           </w:tcPr>
           <w:p>
             <w:pPr>
@@ -3702,6 +4061,11 @@
           <w:tcPr>
             <w:cnfStyle w:val="001000000000" w:firstRow="0" w:lastRow="0" w:firstColumn="1" w:lastColumn="0" w:oddVBand="0" w:evenVBand="0" w:oddHBand="0" w:evenHBand="0" w:firstRowFirstColumn="0" w:firstRowLastColumn="0" w:lastRowFirstColumn="0" w:lastRowLastColumn="0"/>
             <w:tcW w:w="2615" w:type="dxa"/>
+            <w:tcBorders>
+              <w:top w:val="none" w:sz="0" w:space="0" w:color="auto"/>
+              <w:left w:val="none" w:sz="0" w:space="0" w:color="auto"/>
+              <w:bottom w:val="none" w:sz="0" w:space="0" w:color="auto"/>
+            </w:tcBorders>
           </w:tcPr>
           <w:p>
             <w:pPr>
@@ -3779,7 +4143,7 @@
                 <w:szCs w:val="18"/>
               </w:rPr>
             </w:pPr>
-            <w:hyperlink r:id="rId26" w:history="1">
+            <w:hyperlink r:id="rId32" w:history="1">
               <w:r>
                 <w:rPr>
                   <w:rStyle w:val="Hyperlink"/>
@@ -3798,6 +4162,11 @@
           <w:tcPr>
             <w:cnfStyle w:val="001000000000" w:firstRow="0" w:lastRow="0" w:firstColumn="1" w:lastColumn="0" w:oddVBand="0" w:evenVBand="0" w:oddHBand="0" w:evenHBand="0" w:firstRowFirstColumn="0" w:firstRowLastColumn="0" w:lastRowFirstColumn="0" w:lastRowLastColumn="0"/>
             <w:tcW w:w="2615" w:type="dxa"/>
+            <w:tcBorders>
+              <w:top w:val="none" w:sz="0" w:space="0" w:color="auto"/>
+              <w:left w:val="none" w:sz="0" w:space="0" w:color="auto"/>
+              <w:bottom w:val="none" w:sz="0" w:space="0" w:color="auto"/>
+            </w:tcBorders>
           </w:tcPr>
           <w:p>
             <w:pPr>
@@ -3821,7 +4190,7 @@
                 <w:sz w:val="18"/>
                 <w:szCs w:val="18"/>
               </w:rPr>
-              <w:t>CC-HOL-LINTEST-VM01</w:t>
+              <w:t>CC-HOL-LTEST-01</w:t>
             </w:r>
           </w:p>
         </w:tc>
@@ -3862,7 +4231,7 @@
                 <w:szCs w:val="18"/>
               </w:rPr>
             </w:pPr>
-            <w:hyperlink r:id="rId27" w:history="1">
+            <w:hyperlink r:id="rId33" w:history="1">
               <w:r>
                 <w:rPr>
                   <w:rStyle w:val="Hyperlink"/>
@@ -3884,6 +4253,11 @@
           <w:tcPr>
             <w:cnfStyle w:val="001000000000" w:firstRow="0" w:lastRow="0" w:firstColumn="1" w:lastColumn="0" w:oddVBand="0" w:evenVBand="0" w:oddHBand="0" w:evenHBand="0" w:firstRowFirstColumn="0" w:firstRowLastColumn="0" w:lastRowFirstColumn="0" w:lastRowLastColumn="0"/>
             <w:tcW w:w="2615" w:type="dxa"/>
+            <w:tcBorders>
+              <w:top w:val="none" w:sz="0" w:space="0" w:color="auto"/>
+              <w:left w:val="none" w:sz="0" w:space="0" w:color="auto"/>
+              <w:bottom w:val="none" w:sz="0" w:space="0" w:color="auto"/>
+            </w:tcBorders>
           </w:tcPr>
           <w:p>
             <w:pPr>
@@ -3907,7 +4281,7 @@
                 <w:sz w:val="18"/>
                 <w:szCs w:val="18"/>
               </w:rPr>
-              <w:t>CC-HOL-LINTEST-VM02</w:t>
+              <w:t>CC-HOL-LTEST-02</w:t>
             </w:r>
           </w:p>
         </w:tc>
@@ -3979,7 +4353,7 @@
                 <w:szCs w:val="18"/>
               </w:rPr>
             </w:pPr>
-            <w:hyperlink r:id="rId28" w:history="1">
+            <w:hyperlink r:id="rId34" w:history="1">
               <w:r>
                 <w:rPr>
                   <w:rStyle w:val="Hyperlink"/>
@@ -4017,7 +4391,7 @@
       <w:pPr>
         <w:pStyle w:val="Heading1"/>
       </w:pPr>
-      <w:bookmarkStart w:id="21" w:name="_Toc42615968"/>
+      <w:bookmarkStart w:id="21" w:name="_Toc42699282"/>
       <w:r>
         <w:lastRenderedPageBreak/>
         <w:t>Deploy</w:t>
@@ -4182,7 +4556,7 @@
       <w:pPr>
         <w:pStyle w:val="Heading2"/>
       </w:pPr>
-      <w:bookmarkStart w:id="22" w:name="_Toc42615969"/>
+      <w:bookmarkStart w:id="22" w:name="_Toc42699283"/>
       <w:r>
         <w:t xml:space="preserve">Alternative 1: </w:t>
       </w:r>
@@ -4200,7 +4574,7 @@
       </w:pPr>
       <w:bookmarkStart w:id="23" w:name="_Toc512417969"/>
       <w:bookmarkStart w:id="24" w:name="_Toc38374833"/>
-      <w:bookmarkStart w:id="25" w:name="_Toc42615970"/>
+      <w:bookmarkStart w:id="25" w:name="_Toc42699284"/>
       <w:r>
         <w:t>Task 1: Provision a resource group</w:t>
       </w:r>
@@ -4228,7 +4602,7 @@
       <w:r>
         <w:t xml:space="preserve">In the </w:t>
       </w:r>
-      <w:hyperlink r:id="rId29" w:history="1">
+      <w:hyperlink r:id="rId35" w:history="1">
         <w:r>
           <w:rPr>
             <w:rStyle w:val="Hyperlink"/>
@@ -4284,1614 +4658,6 @@
             <wp:extent cx="4656026" cy="1898901"/>
             <wp:effectExtent l="0" t="0" r="0" b="6350"/>
             <wp:docPr id="10" name="Picture 10"/>
-            <wp:cNvGraphicFramePr>
-              <a:graphicFrameLocks xmlns:a="http://schemas.openxmlformats.org/drawingml/2006/main" noChangeAspect="1"/>
-            </wp:cNvGraphicFramePr>
-            <a:graphic xmlns:a="http://schemas.openxmlformats.org/drawingml/2006/main">
-              <a:graphicData uri="http://schemas.openxmlformats.org/drawingml/2006/picture">
-                <pic:pic xmlns:pic="http://schemas.openxmlformats.org/drawingml/2006/picture">
-                  <pic:nvPicPr>
-                    <pic:cNvPr id="1" name=""/>
-                    <pic:cNvPicPr/>
-                  </pic:nvPicPr>
-                  <pic:blipFill>
-                    <a:blip r:embed="rId30"/>
-                    <a:stretch>
-                      <a:fillRect/>
-                    </a:stretch>
-                  </pic:blipFill>
-                  <pic:spPr>
-                    <a:xfrm>
-                      <a:off x="0" y="0"/>
-                      <a:ext cx="4675080" cy="1906672"/>
-                    </a:xfrm>
-                    <a:prstGeom prst="rect">
-                      <a:avLst/>
-                    </a:prstGeom>
-                  </pic:spPr>
-                </pic:pic>
-              </a:graphicData>
-            </a:graphic>
-          </wp:inline>
-        </w:drawing>
-      </w:r>
-    </w:p>
-    <w:p>
-      <w:pPr>
-        <w:pStyle w:val="ListParagraph"/>
-        <w:numPr>
-          <w:ilvl w:val="1"/>
-          <w:numId w:val="4"/>
-        </w:numPr>
-      </w:pPr>
-      <w:r>
-        <w:rPr>
-          <w:b/>
-        </w:rPr>
-        <w:t>Subscription</w:t>
-      </w:r>
-      <w:r>
-        <w:t>: Select the subscription you are using for this hands-on lab.</w:t>
-      </w:r>
-    </w:p>
-    <w:p>
-      <w:pPr>
-        <w:pStyle w:val="ListParagraph"/>
-        <w:numPr>
-          <w:ilvl w:val="1"/>
-          <w:numId w:val="4"/>
-        </w:numPr>
-      </w:pPr>
-      <w:r>
-        <w:rPr>
-          <w:b/>
-        </w:rPr>
-        <w:t>Resource group</w:t>
-      </w:r>
-      <w:r>
-        <w:t xml:space="preserve">: Enter </w:t>
-      </w:r>
-      <w:r>
-        <w:rPr>
-          <w:b/>
-          <w:bCs/>
-        </w:rPr>
-        <w:t>CC</w:t>
-      </w:r>
-      <w:r>
-        <w:rPr>
-          <w:b/>
-          <w:bCs/>
-        </w:rPr>
-        <w:t>-HOL-RG</w:t>
-      </w:r>
-    </w:p>
-    <w:p>
-      <w:pPr>
-        <w:pStyle w:val="ListParagraph"/>
-        <w:numPr>
-          <w:ilvl w:val="1"/>
-          <w:numId w:val="5"/>
-        </w:numPr>
-      </w:pPr>
-      <w:r>
-        <w:rPr>
-          <w:b/>
-          <w:bCs/>
-        </w:rPr>
-        <w:t>Region</w:t>
-      </w:r>
-      <w:r>
-        <w:t>: Select a nearby location. Remember this location for other resources in this hands-on lab</w:t>
-      </w:r>
-      <w:r>
-        <w:rPr>
-          <w:noProof/>
-        </w:rPr>
-        <w:t>.</w:t>
-      </w:r>
-    </w:p>
-    <w:p>
-      <w:pPr>
-        <w:pStyle w:val="ListParagraph"/>
-        <w:numPr>
-          <w:ilvl w:val="0"/>
-          <w:numId w:val="5"/>
-        </w:numPr>
-      </w:pPr>
-      <w:r>
-        <w:t xml:space="preserve">Select </w:t>
-      </w:r>
-      <w:r>
-        <w:rPr>
-          <w:b/>
-        </w:rPr>
-        <w:t>Review + create</w:t>
-      </w:r>
-      <w:r>
-        <w:t>.</w:t>
-      </w:r>
-    </w:p>
-    <w:p>
-      <w:pPr>
-        <w:pStyle w:val="ListParagraph"/>
-        <w:numPr>
-          <w:ilvl w:val="0"/>
-          <w:numId w:val="5"/>
-        </w:numPr>
-      </w:pPr>
-      <w:r>
-        <w:t xml:space="preserve">Once the validation passed, click </w:t>
-      </w:r>
-      <w:r>
-        <w:rPr>
-          <w:b/>
-          <w:bCs/>
-        </w:rPr>
-        <w:t>Create</w:t>
-      </w:r>
-      <w:r>
-        <w:t>.</w:t>
-      </w:r>
-    </w:p>
-    <w:p>
-      <w:pPr>
-        <w:pStyle w:val="ListParagraph"/>
-        <w:numPr>
-          <w:ilvl w:val="0"/>
-          <w:numId w:val="5"/>
-        </w:numPr>
-      </w:pPr>
-      <w:r>
-        <w:t xml:space="preserve">When invited, click </w:t>
-      </w:r>
-      <w:r>
-        <w:rPr>
-          <w:b/>
-          <w:bCs/>
-        </w:rPr>
-        <w:t>Go to resource</w:t>
-      </w:r>
-      <w:r>
-        <w:rPr>
-          <w:b/>
-          <w:bCs/>
-        </w:rPr>
-        <w:t xml:space="preserve"> group</w:t>
-      </w:r>
-      <w:r>
-        <w:t>.</w:t>
-      </w:r>
-    </w:p>
-    <w:p>
-      <w:pPr>
-        <w:pStyle w:val="Heading3"/>
-      </w:pPr>
-      <w:bookmarkStart w:id="27" w:name="_Toc483698566"/>
-      <w:bookmarkStart w:id="28" w:name="_Toc508267189"/>
-      <w:bookmarkStart w:id="29" w:name="_Toc38374834"/>
-      <w:bookmarkStart w:id="30" w:name="_Toc492640577"/>
-      <w:bookmarkStart w:id="31" w:name="_Toc492640578"/>
-      <w:bookmarkStart w:id="32" w:name="_Toc42615971"/>
-      <w:bookmarkEnd w:id="26"/>
-      <w:r>
-        <w:t xml:space="preserve">Task </w:t>
-      </w:r>
-      <w:r>
-        <w:t>2</w:t>
-      </w:r>
-      <w:r>
-        <w:t xml:space="preserve">: </w:t>
-      </w:r>
-      <w:bookmarkEnd w:id="27"/>
-      <w:bookmarkEnd w:id="28"/>
-      <w:r>
-        <w:t xml:space="preserve">Create </w:t>
-      </w:r>
-      <w:r>
-        <w:t>the</w:t>
-      </w:r>
-      <w:r>
-        <w:t xml:space="preserve"> </w:t>
-      </w:r>
-      <w:r>
-        <w:t>Windows</w:t>
-      </w:r>
-      <w:r>
-        <w:t>-based</w:t>
-      </w:r>
-      <w:r>
-        <w:t xml:space="preserve"> </w:t>
-      </w:r>
-      <w:r>
-        <w:t xml:space="preserve">development </w:t>
-      </w:r>
-      <w:bookmarkEnd w:id="29"/>
-      <w:r>
-        <w:t>VM</w:t>
-      </w:r>
-      <w:bookmarkEnd w:id="32"/>
-    </w:p>
-    <w:p>
-      <w:r>
-        <w:rPr>
-          <w:rStyle w:val="normaltextrun"/>
-          <w:rFonts w:cs="Segoe UI"/>
-          <w:color w:val="000000"/>
-          <w:szCs w:val="20"/>
-          <w:shd w:val="clear" w:color="auto" w:fill="FFFFFF"/>
-        </w:rPr>
-        <w:t xml:space="preserve">In this task, you will provision an Azure virtual machine (VM) using the Visual Studio Community 2017 and the Visual Studio Code on Windows Server 2016 (x64) image. This will be used as </w:t>
-      </w:r>
-      <w:r>
-        <w:rPr>
-          <w:rStyle w:val="normaltextrun"/>
-          <w:rFonts w:cs="Segoe UI"/>
-          <w:color w:val="000000"/>
-          <w:szCs w:val="20"/>
-          <w:shd w:val="clear" w:color="auto" w:fill="FFFFFF"/>
-        </w:rPr>
-        <w:t xml:space="preserve">the Windows-based </w:t>
-      </w:r>
-      <w:r>
-        <w:rPr>
-          <w:rStyle w:val="normaltextrun"/>
-          <w:rFonts w:cs="Segoe UI"/>
-          <w:color w:val="000000"/>
-          <w:szCs w:val="20"/>
-          <w:shd w:val="clear" w:color="auto" w:fill="FFFFFF"/>
-        </w:rPr>
-        <w:t>development machine throughout th</w:t>
-      </w:r>
-      <w:r>
-        <w:rPr>
-          <w:rStyle w:val="normaltextrun"/>
-          <w:rFonts w:cs="Segoe UI"/>
-          <w:color w:val="000000"/>
-          <w:szCs w:val="20"/>
-          <w:shd w:val="clear" w:color="auto" w:fill="FFFFFF"/>
-        </w:rPr>
-        <w:t>e</w:t>
-      </w:r>
-      <w:r>
-        <w:rPr>
-          <w:rStyle w:val="normaltextrun"/>
-          <w:rFonts w:cs="Segoe UI"/>
-          <w:color w:val="000000"/>
-          <w:szCs w:val="20"/>
-          <w:shd w:val="clear" w:color="auto" w:fill="FFFFFF"/>
-        </w:rPr>
-        <w:t xml:space="preserve"> lab. </w:t>
-      </w:r>
-    </w:p>
-    <w:p>
-      <w:pPr>
-        <w:pStyle w:val="Note"/>
-      </w:pPr>
-      <w:r>
-        <w:rPr>
-          <w:color w:val="353535" w:themeColor="text1"/>
-        </w:rPr>
-        <w:t>Important n</w:t>
-      </w:r>
-      <w:r>
-        <w:rPr>
-          <w:color w:val="353535" w:themeColor="text1"/>
-        </w:rPr>
-        <w:t>ote</w:t>
-      </w:r>
-      <w:r>
-        <w:rPr>
-          <w:color w:val="353535" w:themeColor="text1"/>
-        </w:rPr>
-        <w:t xml:space="preserve">   </w:t>
-      </w:r>
-      <w:r>
-        <w:rPr>
-          <w:b w:val="0"/>
-          <w:bCs w:val="0"/>
-          <w:color w:val="353535" w:themeColor="text1"/>
-        </w:rPr>
-        <w:t xml:space="preserve">It is recommended </w:t>
-      </w:r>
-      <w:r>
-        <w:rPr>
-          <w:b w:val="0"/>
-          <w:bCs w:val="0"/>
-          <w:color w:val="353535" w:themeColor="text1"/>
-        </w:rPr>
-        <w:t xml:space="preserve">you </w:t>
-      </w:r>
-      <w:r>
-        <w:rPr>
-          <w:b w:val="0"/>
-          <w:bCs w:val="0"/>
-          <w:color w:val="353535" w:themeColor="text1"/>
-        </w:rPr>
-        <w:t xml:space="preserve">use a </w:t>
-      </w:r>
-      <w:r>
-        <w:rPr>
-          <w:b w:val="0"/>
-          <w:bCs w:val="0"/>
-          <w:color w:val="353535" w:themeColor="text1"/>
-        </w:rPr>
-        <w:t xml:space="preserve">Standard </w:t>
-      </w:r>
-      <w:r>
-        <w:rPr>
-          <w:b w:val="0"/>
-          <w:bCs w:val="0"/>
-          <w:color w:val="353535" w:themeColor="text1"/>
-        </w:rPr>
-        <w:t>DS2 or D2 instance size for this VM.</w:t>
-      </w:r>
-      <w:r>
-        <w:rPr>
-          <w:b w:val="0"/>
-          <w:bCs w:val="0"/>
-          <w:color w:val="353535" w:themeColor="text1"/>
-        </w:rPr>
-        <w:t xml:space="preserve"> See</w:t>
-      </w:r>
-      <w:r>
-        <w:rPr>
-          <w:color w:val="353535" w:themeColor="text1"/>
-        </w:rPr>
-        <w:t xml:space="preserve"> </w:t>
-      </w:r>
-      <w:hyperlink r:id="rId31" w:history="1">
-        <w:r>
-          <w:rPr>
-            <w:rStyle w:val="Hyperlink"/>
-            <w:b w:val="0"/>
-            <w:bCs w:val="0"/>
-          </w:rPr>
-          <w:t>Sizes for Windows virtual machines in Azure</w:t>
-        </w:r>
-      </w:hyperlink>
-      <w:r>
-        <w:t>.</w:t>
-      </w:r>
-    </w:p>
-    <w:p>
-      <w:pPr>
-        <w:pStyle w:val="ListParagraph"/>
-        <w:numPr>
-          <w:ilvl w:val="0"/>
-          <w:numId w:val="6"/>
-        </w:numPr>
-        <w:rPr>
-          <w:rStyle w:val="eop"/>
-        </w:rPr>
-      </w:pPr>
-      <w:bookmarkStart w:id="33" w:name="_Toc508267190"/>
-      <w:r>
-        <w:rPr>
-          <w:rStyle w:val="normaltextrun"/>
-          <w:rFonts w:cs="Segoe UI"/>
-          <w:color w:val="000000"/>
-          <w:szCs w:val="20"/>
-          <w:shd w:val="clear" w:color="auto" w:fill="FFFFFF"/>
-        </w:rPr>
-        <w:lastRenderedPageBreak/>
-        <w:t>Launch a browser and navigate to </w:t>
-      </w:r>
-      <w:hyperlink r:id="rId32" w:tgtFrame="_blank" w:history="1">
-        <w:r>
-          <w:rPr>
-            <w:rStyle w:val="normaltextrun"/>
-            <w:rFonts w:cs="Segoe UI"/>
-            <w:color w:val="0078D7"/>
-            <w:szCs w:val="20"/>
-            <w:u w:val="single"/>
-            <w:shd w:val="clear" w:color="auto" w:fill="FFFFFF"/>
-          </w:rPr>
-          <w:t>https://portal.azure.com</w:t>
-        </w:r>
-      </w:hyperlink>
-      <w:r>
-        <w:rPr>
-          <w:rStyle w:val="normaltextrun"/>
-          <w:rFonts w:cs="Segoe UI"/>
-          <w:color w:val="000000"/>
-          <w:szCs w:val="20"/>
-          <w:shd w:val="clear" w:color="auto" w:fill="FFFFFF"/>
-        </w:rPr>
-        <w:t>. Once prompted, login with your Microsoft Azure credentials. If prompted, choose whether your account is an organization account or just a Microsoft Account. </w:t>
-      </w:r>
-      <w:r>
-        <w:rPr>
-          <w:rStyle w:val="eop"/>
-          <w:rFonts w:cs="Segoe UI"/>
-          <w:color w:val="000000"/>
-          <w:szCs w:val="20"/>
-          <w:shd w:val="clear" w:color="auto" w:fill="FFFFFF"/>
-        </w:rPr>
-        <w:t> </w:t>
-      </w:r>
-    </w:p>
-    <w:p>
-      <w:pPr>
-        <w:pStyle w:val="ListParagraph"/>
-        <w:numPr>
-          <w:ilvl w:val="0"/>
-          <w:numId w:val="6"/>
-        </w:numPr>
-      </w:pPr>
-      <w:r>
-        <w:t xml:space="preserve">In the </w:t>
-      </w:r>
-      <w:hyperlink r:id="rId33">
-        <w:r>
-          <w:rPr>
-            <w:rStyle w:val="Hyperlink"/>
-          </w:rPr>
-          <w:t>Azure Portal</w:t>
-        </w:r>
-      </w:hyperlink>
-      <w:r>
-        <w:t xml:space="preserve">, select </w:t>
-      </w:r>
-      <w:r>
-        <w:rPr>
-          <w:b/>
-          <w:bCs/>
-        </w:rPr>
-        <w:t>+Create a resource</w:t>
-      </w:r>
-      <w:r>
-        <w:t xml:space="preserve">, </w:t>
-      </w:r>
-      <w:r>
-        <w:t>enter</w:t>
-      </w:r>
-      <w:r>
-        <w:t xml:space="preserve"> “</w:t>
-      </w:r>
-      <w:r>
-        <w:t>Visual Studio</w:t>
-      </w:r>
-      <w:r>
-        <w:t xml:space="preserve">” into the </w:t>
-      </w:r>
-      <w:r>
-        <w:t>Search the Marketplace box</w:t>
-      </w:r>
-      <w:r>
-        <w:t>, and s</w:t>
-      </w:r>
-      <w:r>
-        <w:t xml:space="preserve">elect </w:t>
-      </w:r>
-      <w:r>
-        <w:rPr>
-          <w:b/>
-          <w:bCs/>
-        </w:rPr>
-        <w:t>Visual Studio</w:t>
-      </w:r>
-      <w:r>
-        <w:t xml:space="preserve"> from the results. </w:t>
-      </w:r>
-    </w:p>
-    <w:p>
-      <w:pPr>
-        <w:pStyle w:val="ListParagraph"/>
-        <w:numPr>
-          <w:ilvl w:val="0"/>
-          <w:numId w:val="6"/>
-        </w:numPr>
-      </w:pPr>
-      <w:r>
-        <w:t>O</w:t>
-      </w:r>
-      <w:r>
-        <w:t xml:space="preserve">n the blade that comes up, </w:t>
-      </w:r>
-      <w:r>
-        <w:t>under Select a software plan</w:t>
-      </w:r>
-      <w:r>
-        <w:t xml:space="preserve">, ensure </w:t>
-      </w:r>
-      <w:r>
-        <w:rPr>
-          <w:b/>
-          <w:bCs/>
-        </w:rPr>
-        <w:t>Visual Studio Community 2017 (latest release) on Windows Server 2016 (x64)</w:t>
-      </w:r>
-      <w:r>
-        <w:t xml:space="preserve"> </w:t>
-      </w:r>
-      <w:r>
-        <w:t xml:space="preserve">is </w:t>
-      </w:r>
-      <w:r>
-        <w:t>selected</w:t>
-      </w:r>
-      <w:r>
-        <w:t xml:space="preserve">, and </w:t>
-      </w:r>
-      <w:r>
-        <w:t>click</w:t>
-      </w:r>
-      <w:r>
-        <w:t xml:space="preserve"> </w:t>
-      </w:r>
-      <w:r>
-        <w:rPr>
-          <w:b/>
-        </w:rPr>
-        <w:t>Create</w:t>
-      </w:r>
-      <w:r>
-        <w:t>.</w:t>
-      </w:r>
-    </w:p>
-    <w:p>
-      <w:pPr>
-        <w:pStyle w:val="ListParagraph"/>
-        <w:numPr>
-          <w:ilvl w:val="0"/>
-          <w:numId w:val="6"/>
-        </w:numPr>
-      </w:pPr>
-      <w:r>
-        <w:t xml:space="preserve">Set the following configuration on the </w:t>
-      </w:r>
-      <w:r>
-        <w:rPr>
-          <w:b/>
-          <w:bCs/>
-        </w:rPr>
-        <w:t>Basics</w:t>
-      </w:r>
-      <w:r>
-        <w:t xml:space="preserve"> tab.</w:t>
-      </w:r>
-    </w:p>
-    <w:p>
-      <w:pPr>
-        <w:pStyle w:val="ListParagraph"/>
-        <w:numPr>
-          <w:ilvl w:val="1"/>
-          <w:numId w:val="6"/>
-        </w:numPr>
-      </w:pPr>
-      <w:r>
-        <w:rPr>
-          <w:b/>
-        </w:rPr>
-        <w:t>Subscription</w:t>
-      </w:r>
-      <w:r>
-        <w:t xml:space="preserve">: </w:t>
-      </w:r>
-      <w:r>
-        <w:t>Select the subscription you are using for this hands-on lab</w:t>
-      </w:r>
-    </w:p>
-    <w:p>
-      <w:pPr>
-        <w:pStyle w:val="ListParagraph"/>
-        <w:numPr>
-          <w:ilvl w:val="1"/>
-          <w:numId w:val="6"/>
-        </w:numPr>
-      </w:pPr>
-      <w:r>
-        <w:rPr>
-          <w:b/>
-        </w:rPr>
-        <w:t>Resource Group</w:t>
-      </w:r>
-      <w:r>
-        <w:t xml:space="preserve">: </w:t>
-      </w:r>
-      <w:r>
-        <w:t>Choose</w:t>
-      </w:r>
-      <w:r>
-        <w:t xml:space="preserve"> </w:t>
-      </w:r>
-      <w:r>
-        <w:t>Use existing</w:t>
-      </w:r>
-      <w:r>
-        <w:t xml:space="preserve"> and </w:t>
-      </w:r>
-      <w:r>
-        <w:t>select the</w:t>
-      </w:r>
-      <w:r>
-        <w:t xml:space="preserve"> </w:t>
-      </w:r>
-      <w:r>
-        <w:rPr>
-          <w:b/>
-          <w:bCs/>
-        </w:rPr>
-        <w:t>CC</w:t>
-      </w:r>
-      <w:r>
-        <w:rPr>
-          <w:b/>
-          <w:bCs/>
-        </w:rPr>
-        <w:t>-HOL-RG</w:t>
-      </w:r>
-      <w:r>
-        <w:t xml:space="preserve"> resource group</w:t>
-      </w:r>
-    </w:p>
-    <w:p>
-      <w:pPr>
-        <w:pStyle w:val="ListParagraph"/>
-        <w:numPr>
-          <w:ilvl w:val="1"/>
-          <w:numId w:val="6"/>
-        </w:numPr>
-      </w:pPr>
-      <w:r>
-        <w:rPr>
-          <w:b/>
-        </w:rPr>
-        <w:t>Region</w:t>
-      </w:r>
-      <w:r>
-        <w:t>: Select the location you are using for this hands-on-lab. For example, West Europe</w:t>
-      </w:r>
-    </w:p>
-    <w:p>
-      <w:pPr>
-        <w:pStyle w:val="ListParagraph"/>
-        <w:numPr>
-          <w:ilvl w:val="1"/>
-          <w:numId w:val="6"/>
-        </w:numPr>
-      </w:pPr>
-      <w:r>
-        <w:rPr>
-          <w:b/>
-        </w:rPr>
-        <w:t>Virtual machine n</w:t>
-      </w:r>
-      <w:r>
-        <w:rPr>
-          <w:b/>
-        </w:rPr>
-        <w:t>ame</w:t>
-      </w:r>
-      <w:r>
-        <w:t xml:space="preserve">: Enter </w:t>
-      </w:r>
-      <w:r>
-        <w:rPr>
-          <w:b/>
-          <w:bCs/>
-        </w:rPr>
-        <w:t>CC</w:t>
-      </w:r>
-      <w:r>
-        <w:rPr>
-          <w:b/>
-          <w:bCs/>
-        </w:rPr>
-        <w:t>-HOL-WDEV</w:t>
-      </w:r>
-      <w:r>
-        <w:rPr>
-          <w:b/>
-          <w:bCs/>
-        </w:rPr>
-        <w:t>-</w:t>
-      </w:r>
-      <w:r>
-        <w:rPr>
-          <w:b/>
-          <w:bCs/>
-        </w:rPr>
-        <w:t>01</w:t>
-      </w:r>
-    </w:p>
-    <w:p>
-      <w:pPr>
-        <w:pStyle w:val="ListParagraph"/>
-        <w:numPr>
-          <w:ilvl w:val="1"/>
-          <w:numId w:val="6"/>
-        </w:numPr>
-      </w:pPr>
-      <w:r>
-        <w:rPr>
-          <w:b/>
-        </w:rPr>
-        <w:t>Availability options</w:t>
-      </w:r>
-      <w:r>
-        <w:t>: Leave No infrastructure redundancy required selected</w:t>
-      </w:r>
-    </w:p>
-    <w:p>
-      <w:pPr>
-        <w:pStyle w:val="ListParagraph"/>
-        <w:numPr>
-          <w:ilvl w:val="1"/>
-          <w:numId w:val="6"/>
-        </w:numPr>
-      </w:pPr>
-      <w:r>
-        <w:rPr>
-          <w:b/>
-        </w:rPr>
-        <w:t>Image</w:t>
-      </w:r>
-      <w:r>
-        <w:t xml:space="preserve">: Leave </w:t>
-      </w:r>
-      <w:r>
-        <w:t>Visual Studio Community 2017 (latest release) on Windows Server 2016 (x64)</w:t>
-      </w:r>
-      <w:r>
-        <w:t xml:space="preserve"> selected</w:t>
-      </w:r>
-    </w:p>
-    <w:p>
-      <w:pPr>
-        <w:pStyle w:val="ListParagraph"/>
-        <w:numPr>
-          <w:ilvl w:val="1"/>
-          <w:numId w:val="6"/>
-        </w:numPr>
-        <w:rPr>
-          <w:rFonts w:eastAsia="Times New Roman" w:cs="Segoe UI"/>
-          <w:b/>
-          <w:bCs/>
-          <w:color w:val="323130"/>
-          <w:szCs w:val="20"/>
-          <w:lang w:eastAsia="fr-FR"/>
-        </w:rPr>
-      </w:pPr>
-      <w:r>
-        <w:rPr>
-          <w:b/>
-        </w:rPr>
-        <w:t>Azure</w:t>
-      </w:r>
-      <w:r>
-        <w:rPr>
-          <w:rFonts w:eastAsia="Times New Roman" w:cs="Segoe UI"/>
-          <w:b/>
-          <w:bCs/>
-          <w:color w:val="323130"/>
-          <w:szCs w:val="20"/>
-          <w:lang w:eastAsia="fr-FR"/>
-        </w:rPr>
-        <w:t xml:space="preserve"> Spot instance</w:t>
-      </w:r>
-      <w:r>
-        <w:t>: Leave No selected</w:t>
-      </w:r>
-    </w:p>
-    <w:p>
-      <w:pPr>
-        <w:pStyle w:val="ListParagraph"/>
-        <w:numPr>
-          <w:ilvl w:val="1"/>
-          <w:numId w:val="6"/>
-        </w:numPr>
-      </w:pPr>
-      <w:r>
-        <w:rPr>
-          <w:b/>
-        </w:rPr>
-        <w:t>Size</w:t>
-      </w:r>
-      <w:r>
-        <w:t xml:space="preserve">: </w:t>
-      </w:r>
-      <w:r>
-        <w:t>leave</w:t>
-      </w:r>
-      <w:r>
-        <w:t xml:space="preserve"> </w:t>
-      </w:r>
-      <w:r>
-        <w:rPr>
-          <w:b/>
-          <w:bCs/>
-        </w:rPr>
-        <w:t>Standard D2 v3</w:t>
-      </w:r>
-      <w:r>
-        <w:t xml:space="preserve"> </w:t>
-      </w:r>
-      <w:r>
-        <w:t>selected</w:t>
-      </w:r>
-    </w:p>
-    <w:p>
-      <w:pPr>
-        <w:pStyle w:val="ListParagraph"/>
-        <w:numPr>
-          <w:ilvl w:val="1"/>
-          <w:numId w:val="6"/>
-        </w:numPr>
-      </w:pPr>
-      <w:r>
-        <w:rPr>
-          <w:b/>
-        </w:rPr>
-        <w:t>Username</w:t>
-      </w:r>
-      <w:r>
-        <w:t>:</w:t>
-      </w:r>
-      <w:r>
-        <w:t xml:space="preserve"> Enter</w:t>
-      </w:r>
-      <w:r>
-        <w:rPr>
-          <w:i/>
-        </w:rPr>
-        <w:t xml:space="preserve"> demouser </w:t>
-      </w:r>
-    </w:p>
-    <w:p>
-      <w:pPr>
-        <w:pStyle w:val="ListParagraph"/>
-        <w:numPr>
-          <w:ilvl w:val="1"/>
-          <w:numId w:val="6"/>
-        </w:numPr>
-      </w:pPr>
-      <w:r>
-        <w:rPr>
-          <w:b/>
-        </w:rPr>
-        <w:t>Password</w:t>
-      </w:r>
-      <w:r>
-        <w:t>:</w:t>
-      </w:r>
-      <w:r>
-        <w:t xml:space="preserve"> Enter </w:t>
-      </w:r>
-      <w:r>
-        <w:rPr>
-          <w:i/>
-        </w:rPr>
-        <w:t>Password.1!!</w:t>
-      </w:r>
-    </w:p>
-    <w:p>
-      <w:pPr>
-        <w:pStyle w:val="ListParagraph"/>
-        <w:numPr>
-          <w:ilvl w:val="1"/>
-          <w:numId w:val="6"/>
-        </w:numPr>
-      </w:pPr>
-      <w:r>
-        <w:rPr>
-          <w:b/>
-          <w:bCs/>
-        </w:rPr>
-        <w:t>Public inbound ports</w:t>
-      </w:r>
-      <w:r>
-        <w:t>:</w:t>
-      </w:r>
-      <w:r>
-        <w:t xml:space="preserve"> Leave Allow selected ports selected</w:t>
-      </w:r>
-    </w:p>
-    <w:p>
-      <w:pPr>
-        <w:pStyle w:val="ListParagraph"/>
-        <w:numPr>
-          <w:ilvl w:val="1"/>
-          <w:numId w:val="6"/>
-        </w:numPr>
-      </w:pPr>
-      <w:r>
-        <w:rPr>
-          <w:b/>
-          <w:bCs/>
-        </w:rPr>
-        <w:t>Select inbound ports</w:t>
-      </w:r>
-      <w:r>
-        <w:t>: Select RDP (3389)</w:t>
-      </w:r>
-    </w:p>
-    <w:p>
-      <w:pPr>
-        <w:pStyle w:val="ListParagraph"/>
-        <w:numPr>
-          <w:ilvl w:val="1"/>
-          <w:numId w:val="6"/>
-        </w:numPr>
-      </w:pPr>
-      <w:r>
-        <w:rPr>
-          <w:b/>
-          <w:bCs/>
-        </w:rPr>
-        <w:t>Already have a Windows license</w:t>
-      </w:r>
-      <w:r>
-        <w:t>: Leave No selected</w:t>
-      </w:r>
-    </w:p>
-    <w:p>
-      <w:pPr>
-        <w:pStyle w:val="ListParagraph"/>
-        <w:numPr>
-          <w:ilvl w:val="1"/>
-          <w:numId w:val="6"/>
-        </w:numPr>
-      </w:pPr>
-      <w:r>
-        <w:t xml:space="preserve">In the </w:t>
-      </w:r>
-      <w:r>
-        <w:rPr>
-          <w:b/>
-          <w:bCs/>
-        </w:rPr>
-        <w:t>Networking</w:t>
-      </w:r>
-      <w:r>
-        <w:t xml:space="preserve"> tab, ensure </w:t>
-      </w:r>
-      <w:r>
-        <w:t>that a new Virtual Network is created, this network will be then used by all the other machines in this lab.</w:t>
-      </w:r>
-    </w:p>
-    <w:p>
-      <w:pPr>
-        <w:pStyle w:val="ListParagraph"/>
-        <w:numPr>
-          <w:ilvl w:val="0"/>
-          <w:numId w:val="6"/>
-        </w:numPr>
-      </w:pPr>
-      <w:r>
-        <w:t>Select</w:t>
-      </w:r>
-      <w:r>
-        <w:t xml:space="preserve"> </w:t>
-      </w:r>
-      <w:r>
-        <w:rPr>
-          <w:b/>
-        </w:rPr>
-        <w:t>Review + create</w:t>
-      </w:r>
-      <w:r>
-        <w:t xml:space="preserve"> to move to the </w:t>
-      </w:r>
-      <w:r>
-        <w:t xml:space="preserve">last </w:t>
-      </w:r>
-      <w:r>
-        <w:t>step</w:t>
-      </w:r>
-      <w:r>
-        <w:t xml:space="preserve"> of the configuration</w:t>
-      </w:r>
-      <w:r>
-        <w:t>.</w:t>
-      </w:r>
-      <w:r>
-        <w:t xml:space="preserve"> </w:t>
-      </w:r>
-    </w:p>
-    <w:p>
-      <w:pPr>
-        <w:pStyle w:val="ListParagraph"/>
-        <w:numPr>
-          <w:ilvl w:val="0"/>
-          <w:numId w:val="6"/>
-        </w:numPr>
-      </w:pPr>
-      <w:r>
-        <w:t xml:space="preserve">Once validated, Click </w:t>
-      </w:r>
-      <w:r>
-        <w:rPr>
-          <w:b/>
-          <w:bCs/>
-        </w:rPr>
-        <w:t>Create</w:t>
-      </w:r>
-      <w:r>
-        <w:t xml:space="preserve"> provision the virtual machine. </w:t>
-      </w:r>
-    </w:p>
-    <w:p>
-      <w:pPr>
-        <w:pStyle w:val="ListParagraph"/>
-        <w:numPr>
-          <w:ilvl w:val="0"/>
-          <w:numId w:val="6"/>
-        </w:numPr>
-      </w:pPr>
-      <w:r>
-        <w:t>It may take 10+ minutes for the virtual machine to complete provisioning.</w:t>
-      </w:r>
-    </w:p>
-    <w:p>
-      <w:pPr>
-        <w:jc w:val="center"/>
-      </w:pPr>
-      <w:r>
-        <w:rPr>
-          <w:noProof/>
-        </w:rPr>
-        <w:drawing>
-          <wp:inline distT="0" distB="0" distL="0" distR="0" wp14:anchorId="4D298081" wp14:editId="06EA8B03">
-            <wp:extent cx="4941895" cy="2022844"/>
-            <wp:effectExtent l="0" t="0" r="0" b="0"/>
-            <wp:docPr id="1" name="Picture 1"/>
-            <wp:cNvGraphicFramePr>
-              <a:graphicFrameLocks xmlns:a="http://schemas.openxmlformats.org/drawingml/2006/main" noChangeAspect="1"/>
-            </wp:cNvGraphicFramePr>
-            <a:graphic xmlns:a="http://schemas.openxmlformats.org/drawingml/2006/main">
-              <a:graphicData uri="http://schemas.openxmlformats.org/drawingml/2006/picture">
-                <pic:pic xmlns:pic="http://schemas.openxmlformats.org/drawingml/2006/picture">
-                  <pic:nvPicPr>
-                    <pic:cNvPr id="1" name=""/>
-                    <pic:cNvPicPr/>
-                  </pic:nvPicPr>
-                  <pic:blipFill>
-                    <a:blip r:embed="rId34"/>
-                    <a:stretch>
-                      <a:fillRect/>
-                    </a:stretch>
-                  </pic:blipFill>
-                  <pic:spPr>
-                    <a:xfrm>
-                      <a:off x="0" y="0"/>
-                      <a:ext cx="5003615" cy="2048108"/>
-                    </a:xfrm>
-                    <a:prstGeom prst="rect">
-                      <a:avLst/>
-                    </a:prstGeom>
-                  </pic:spPr>
-                </pic:pic>
-              </a:graphicData>
-            </a:graphic>
-          </wp:inline>
-        </w:drawing>
-      </w:r>
-    </w:p>
-    <w:p>
-      <w:pPr>
-        <w:pStyle w:val="ListParagraph"/>
-        <w:numPr>
-          <w:ilvl w:val="0"/>
-          <w:numId w:val="6"/>
-        </w:numPr>
-      </w:pPr>
-      <w:r>
-        <w:t xml:space="preserve">Click </w:t>
-      </w:r>
-      <w:r>
-        <w:rPr>
-          <w:b/>
-          <w:bCs/>
-        </w:rPr>
-        <w:t>Go to resource</w:t>
-      </w:r>
-      <w:r>
-        <w:t>.</w:t>
-      </w:r>
-      <w:r>
-        <w:rPr>
-          <w:rStyle w:val="eop"/>
-          <w:rFonts w:cs="Segoe UI"/>
-          <w:szCs w:val="20"/>
-        </w:rPr>
-        <w:t> </w:t>
-      </w:r>
-    </w:p>
-    <w:p>
-      <w:pPr>
-        <w:pStyle w:val="Heading3"/>
-      </w:pPr>
-      <w:bookmarkStart w:id="34" w:name="_Hlk38795462"/>
-      <w:bookmarkStart w:id="35" w:name="_Toc42615972"/>
-      <w:bookmarkEnd w:id="33"/>
-      <w:r>
-        <w:t xml:space="preserve">Task </w:t>
-      </w:r>
-      <w:r>
-        <w:t>3</w:t>
-      </w:r>
-      <w:r>
-        <w:t xml:space="preserve">: </w:t>
-      </w:r>
-      <w:r>
-        <w:t>Generat</w:t>
-      </w:r>
-      <w:r>
-        <w:t>e</w:t>
-      </w:r>
-      <w:r>
-        <w:t xml:space="preserve"> </w:t>
-      </w:r>
-      <w:r>
-        <w:t>an</w:t>
-      </w:r>
-      <w:r>
-        <w:t xml:space="preserve"> </w:t>
-      </w:r>
-      <w:r>
-        <w:t>SSH</w:t>
-      </w:r>
-      <w:r>
-        <w:t xml:space="preserve"> </w:t>
-      </w:r>
-      <w:r>
-        <w:t>k</w:t>
-      </w:r>
-      <w:r>
-        <w:t>ey pair with OpenSSH</w:t>
-      </w:r>
-      <w:bookmarkEnd w:id="35"/>
-    </w:p>
-    <w:p>
-      <w:pPr>
-        <w:rPr>
-          <w:b/>
-          <w:bCs/>
-        </w:rPr>
-      </w:pPr>
-      <w:r>
-        <w:rPr>
-          <w:b/>
-          <w:bCs/>
-        </w:rPr>
-        <w:t xml:space="preserve">If you already have </w:t>
-      </w:r>
-      <w:r>
-        <w:rPr>
-          <w:b/>
-          <w:bCs/>
-        </w:rPr>
-        <w:t>an</w:t>
-      </w:r>
-      <w:r>
-        <w:rPr>
-          <w:b/>
-          <w:bCs/>
-        </w:rPr>
-        <w:t xml:space="preserve"> </w:t>
-      </w:r>
-      <w:r>
-        <w:rPr>
-          <w:b/>
-          <w:bCs/>
-        </w:rPr>
-        <w:t>SSH</w:t>
-      </w:r>
-      <w:r>
-        <w:rPr>
-          <w:b/>
-          <w:bCs/>
-        </w:rPr>
-        <w:t xml:space="preserve"> key </w:t>
-      </w:r>
-      <w:proofErr w:type="gramStart"/>
-      <w:r>
-        <w:rPr>
-          <w:b/>
-          <w:bCs/>
-        </w:rPr>
-        <w:t>pair</w:t>
-      </w:r>
-      <w:proofErr w:type="gramEnd"/>
-      <w:r>
-        <w:rPr>
-          <w:b/>
-          <w:bCs/>
-        </w:rPr>
-        <w:t xml:space="preserve"> you can skip this task.</w:t>
-      </w:r>
-    </w:p>
-    <w:p>
-      <w:r>
-        <w:rPr>
-          <w:rStyle w:val="normaltextrun"/>
-          <w:rFonts w:cs="Segoe UI"/>
-          <w:color w:val="000000"/>
-          <w:szCs w:val="20"/>
-          <w:shd w:val="clear" w:color="auto" w:fill="FFFFFF"/>
-        </w:rPr>
-        <w:lastRenderedPageBreak/>
-        <w:t>In this task, you will start by installing Op</w:t>
-      </w:r>
-      <w:r>
-        <w:rPr>
-          <w:rStyle w:val="normaltextrun"/>
-          <w:rFonts w:cs="Segoe UI"/>
-          <w:color w:val="000000"/>
-          <w:szCs w:val="20"/>
-          <w:shd w:val="clear" w:color="auto" w:fill="FFFFFF"/>
-        </w:rPr>
-        <w:t>enSSH on your local machine – We assume here that</w:t>
-      </w:r>
-      <w:r>
-        <w:rPr>
-          <w:rStyle w:val="normaltextrun"/>
-          <w:rFonts w:cs="Segoe UI"/>
-          <w:color w:val="000000"/>
-          <w:szCs w:val="20"/>
-          <w:shd w:val="clear" w:color="auto" w:fill="FFFFFF"/>
-        </w:rPr>
-        <w:t xml:space="preserve"> </w:t>
-      </w:r>
-      <w:r>
-        <w:rPr>
-          <w:rStyle w:val="normaltextrun"/>
-          <w:rFonts w:cs="Segoe UI"/>
-          <w:color w:val="000000"/>
-          <w:szCs w:val="20"/>
-          <w:shd w:val="clear" w:color="auto" w:fill="FFFFFF"/>
-        </w:rPr>
-        <w:t>your local machine is running Windows 10 1809 and above -.</w:t>
-      </w:r>
-      <w:r>
-        <w:t xml:space="preserve"> </w:t>
-      </w:r>
-      <w:r>
-        <w:t>The OpenSSH Client and OpenSSH Server are separately installable components in Windows 10 1809</w:t>
-      </w:r>
-      <w:r>
-        <w:t xml:space="preserve"> and above</w:t>
-      </w:r>
-      <w:r>
-        <w:t>.</w:t>
-      </w:r>
-    </w:p>
-    <w:p>
-      <w:pPr>
-        <w:shd w:val="clear" w:color="auto" w:fill="F0F1F1"/>
-        <w:spacing w:before="240" w:after="240"/>
-        <w:ind w:left="346"/>
-        <w:rPr>
-          <w:color w:val="000000"/>
-          <w:sz w:val="18"/>
-          <w:szCs w:val="18"/>
-          <w:lang w:val="en"/>
-        </w:rPr>
-      </w:pPr>
-      <w:r>
-        <w:rPr>
-          <w:b/>
-          <w:sz w:val="18"/>
-          <w:szCs w:val="18"/>
-        </w:rPr>
-        <w:t>Note</w:t>
-      </w:r>
-      <w:r>
-        <w:rPr>
-          <w:sz w:val="18"/>
-          <w:szCs w:val="18"/>
-        </w:rPr>
-        <w:tab/>
-      </w:r>
-      <w:r>
-        <w:rPr>
-          <w:sz w:val="18"/>
-          <w:szCs w:val="18"/>
-        </w:rPr>
-        <w:t xml:space="preserve">For information about the </w:t>
-      </w:r>
-      <w:r>
-        <w:rPr>
-          <w:sz w:val="18"/>
-          <w:szCs w:val="18"/>
-        </w:rPr>
-        <w:t>OpenSSH availability on Windows 10</w:t>
-      </w:r>
-      <w:r>
-        <w:rPr>
-          <w:sz w:val="18"/>
-          <w:szCs w:val="18"/>
-        </w:rPr>
-        <w:t xml:space="preserve">, see </w:t>
-      </w:r>
-      <w:hyperlink r:id="rId35" w:history="1">
-        <w:r>
-          <w:rPr>
-            <w:rStyle w:val="Hyperlink"/>
-            <w:sz w:val="18"/>
-            <w:szCs w:val="18"/>
-          </w:rPr>
-          <w:t>here</w:t>
-        </w:r>
-      </w:hyperlink>
-      <w:r>
-        <w:rPr>
-          <w:color w:val="000000"/>
-          <w:sz w:val="18"/>
-          <w:szCs w:val="18"/>
-          <w:lang w:val="en"/>
-        </w:rPr>
-        <w:t>.</w:t>
-      </w:r>
-    </w:p>
-    <w:p>
-      <w:r>
-        <w:t xml:space="preserve">OpenSSH includes different tools and more specifically the </w:t>
-      </w:r>
-      <w:proofErr w:type="spellStart"/>
-      <w:r>
-        <w:rPr>
-          <w:rFonts w:ascii="Consolas" w:hAnsi="Consolas"/>
-        </w:rPr>
-        <w:t>ssh</w:t>
-      </w:r>
-      <w:proofErr w:type="spellEnd"/>
-      <w:r>
-        <w:rPr>
-          <w:rFonts w:ascii="Consolas" w:hAnsi="Consolas"/>
-        </w:rPr>
-        <w:t>-keygen</w:t>
-      </w:r>
-      <w:r>
-        <w:t xml:space="preserve"> command for generating secure </w:t>
-      </w:r>
-      <w:r>
-        <w:t>SSH</w:t>
-      </w:r>
-      <w:r>
-        <w:t xml:space="preserve"> key pairs, that can be in turn used for</w:t>
-      </w:r>
-      <w:r>
-        <w:t xml:space="preserve"> key authentication with SSH.</w:t>
-      </w:r>
-      <w:r>
-        <w:t xml:space="preserve"> </w:t>
-      </w:r>
-      <w:r>
-        <w:t>SSH</w:t>
-      </w:r>
-      <w:r>
-        <w:t xml:space="preserve"> </w:t>
-      </w:r>
-      <w:r>
-        <w:t>k</w:t>
-      </w:r>
-      <w:r>
-        <w:t>ey pairs refer to the public and private key files that are used by certain authentication protocols.</w:t>
-      </w:r>
-    </w:p>
-    <w:p>
-      <w:pPr>
-        <w:pStyle w:val="ListParagraph"/>
-        <w:numPr>
-          <w:ilvl w:val="0"/>
-          <w:numId w:val="16"/>
-        </w:numPr>
-      </w:pPr>
-      <w:r>
-        <w:rPr>
-          <w:rStyle w:val="normaltextrun"/>
-          <w:rFonts w:cs="Segoe UI"/>
-          <w:color w:val="000000"/>
-          <w:szCs w:val="20"/>
-          <w:shd w:val="clear" w:color="auto" w:fill="FFFFFF"/>
-        </w:rPr>
-        <w:t>On your local machine, o</w:t>
-      </w:r>
-      <w:r>
-        <w:rPr>
-          <w:rStyle w:val="normaltextrun"/>
-          <w:rFonts w:cs="Segoe UI"/>
-          <w:color w:val="000000"/>
-          <w:szCs w:val="20"/>
-          <w:shd w:val="clear" w:color="auto" w:fill="FFFFFF"/>
-        </w:rPr>
-        <w:t>pen</w:t>
-      </w:r>
-      <w:r>
-        <w:t xml:space="preserve"> an elevated PowerShell console.</w:t>
-      </w:r>
-    </w:p>
-    <w:p>
-      <w:pPr>
-        <w:pStyle w:val="ListParagraph"/>
-        <w:numPr>
-          <w:ilvl w:val="0"/>
-          <w:numId w:val="16"/>
-        </w:numPr>
-      </w:pPr>
-      <w:r>
-        <w:t>Run the following command:</w:t>
-      </w:r>
-    </w:p>
-    <w:p>
-      <w:pPr>
-        <w:pStyle w:val="Code"/>
-        <w:rPr>
-          <w:rStyle w:val="pl-c1"/>
-        </w:rPr>
-      </w:pPr>
-    </w:p>
-    <w:p>
-      <w:pPr>
-        <w:pStyle w:val="Code"/>
-      </w:pPr>
-      <w:r>
-        <w:rPr>
-          <w:rStyle w:val="pl-c1"/>
-        </w:rPr>
-        <w:t>PS</w:t>
-      </w:r>
-      <w:r>
-        <w:rPr>
-          <w:rStyle w:val="pl-c1"/>
-        </w:rPr>
-        <w:t xml:space="preserve"> C:\</w:t>
-      </w:r>
-      <w:r>
-        <w:rPr>
-          <w:rStyle w:val="pl-c1"/>
-        </w:rPr>
-        <w:t xml:space="preserve">&gt; </w:t>
-      </w:r>
-      <w:r>
-        <w:t>Add-WindowsCapability -Online -Name OpenSSH.Client~~~~0.0.1.0</w:t>
-      </w:r>
-    </w:p>
-    <w:p>
-      <w:pPr>
-        <w:pStyle w:val="Code"/>
-      </w:pPr>
-    </w:p>
-    <w:p>
-      <w:pPr>
-        <w:spacing w:before="160"/>
-        <w:ind w:left="720"/>
-      </w:pPr>
-      <w:r>
-        <w:t>Once the installation completes</w:t>
-      </w:r>
-      <w:r>
-        <w:t xml:space="preserve">, you can use the OpenSSH client from PowerShell or </w:t>
-      </w:r>
-      <w:r>
-        <w:t xml:space="preserve">the Windows </w:t>
-      </w:r>
-      <w:r>
-        <w:t xml:space="preserve">10 </w:t>
-      </w:r>
-      <w:r>
-        <w:t>command shell.</w:t>
-      </w:r>
-    </w:p>
-    <w:p>
-      <w:pPr>
-        <w:pStyle w:val="ListParagraph"/>
-        <w:numPr>
-          <w:ilvl w:val="0"/>
-          <w:numId w:val="16"/>
-        </w:numPr>
-      </w:pPr>
-      <w:r>
-        <w:t xml:space="preserve">Generate your </w:t>
-      </w:r>
-      <w:r>
-        <w:t>SSH</w:t>
-      </w:r>
-      <w:r>
-        <w:t xml:space="preserve"> </w:t>
-      </w:r>
-      <w:r>
-        <w:t>k</w:t>
-      </w:r>
-      <w:r>
-        <w:t>ey pair for the lab</w:t>
-      </w:r>
-      <w:r>
-        <w:t>:</w:t>
-      </w:r>
-    </w:p>
-    <w:p>
-      <w:pPr>
-        <w:pStyle w:val="Code"/>
-        <w:rPr>
-          <w:rStyle w:val="pl-c1"/>
-        </w:rPr>
-      </w:pPr>
-    </w:p>
-    <w:p>
-      <w:pPr>
-        <w:pStyle w:val="Code"/>
-      </w:pPr>
-      <w:r>
-        <w:rPr>
-          <w:rStyle w:val="pl-c1"/>
-        </w:rPr>
-        <w:t>PS</w:t>
-      </w:r>
-      <w:r>
-        <w:rPr>
-          <w:rStyle w:val="pl-c1"/>
-        </w:rPr>
-        <w:t xml:space="preserve"> C:\</w:t>
-      </w:r>
-      <w:r>
-        <w:rPr>
-          <w:rStyle w:val="pl-c1"/>
-        </w:rPr>
-        <w:t xml:space="preserve">&gt; </w:t>
-      </w:r>
-      <w:r>
-        <w:t>ssh-keygen</w:t>
-      </w:r>
-    </w:p>
-    <w:p>
-      <w:pPr>
-        <w:pStyle w:val="Code"/>
-      </w:pPr>
-    </w:p>
-    <w:p>
-      <w:pPr>
-        <w:spacing w:before="120"/>
-        <w:ind w:left="720"/>
-      </w:pPr>
-      <w:r>
-        <w:t xml:space="preserve">You can </w:t>
-      </w:r>
-      <w:r>
-        <w:t xml:space="preserve">just hit </w:t>
-      </w:r>
-      <w:r>
-        <w:t>ENTER</w:t>
-      </w:r>
-      <w:r>
-        <w:t xml:space="preserve"> to generate </w:t>
-      </w:r>
-      <w:r>
-        <w:t xml:space="preserve">them, </w:t>
-      </w:r>
-      <w:r>
-        <w:t xml:space="preserve">but you can </w:t>
-      </w:r>
-      <w:r>
-        <w:t>also specify y</w:t>
-      </w:r>
-      <w:r>
-        <w:t>our own filename if you want</w:t>
-      </w:r>
-      <w:r>
-        <w:t xml:space="preserve">. </w:t>
-      </w:r>
-      <w:r>
-        <w:t>At this point, you'll be prompted to use a passphrase to encrypt your private key files. The passphrase works with the key file to provide 2-factor authentication. For this example, we are leaving the passphrase empty.</w:t>
-      </w:r>
-    </w:p>
-    <w:p>
-      <w:pPr>
-        <w:spacing w:before="240" w:after="240"/>
-        <w:jc w:val="center"/>
-      </w:pPr>
-      <w:r>
-        <w:rPr>
-          <w:noProof/>
-        </w:rPr>
-        <w:drawing>
-          <wp:inline distT="0" distB="0" distL="0" distR="0" wp14:anchorId="54F27F7C" wp14:editId="7611ACDB">
-            <wp:extent cx="5249713" cy="2649855"/>
-            <wp:effectExtent l="0" t="0" r="8255" b="0"/>
-            <wp:docPr id="16" name="Picture 16"/>
             <wp:cNvGraphicFramePr>
               <a:graphicFrameLocks xmlns:a="http://schemas.openxmlformats.org/drawingml/2006/main" noChangeAspect="1"/>
             </wp:cNvGraphicFramePr>
@@ -5911,6 +4677,1590 @@
                   <pic:spPr>
                     <a:xfrm>
                       <a:off x="0" y="0"/>
+                      <a:ext cx="4675080" cy="1906672"/>
+                    </a:xfrm>
+                    <a:prstGeom prst="rect">
+                      <a:avLst/>
+                    </a:prstGeom>
+                  </pic:spPr>
+                </pic:pic>
+              </a:graphicData>
+            </a:graphic>
+          </wp:inline>
+        </w:drawing>
+      </w:r>
+    </w:p>
+    <w:p>
+      <w:pPr>
+        <w:pStyle w:val="ListParagraph"/>
+        <w:numPr>
+          <w:ilvl w:val="1"/>
+          <w:numId w:val="4"/>
+        </w:numPr>
+      </w:pPr>
+      <w:r>
+        <w:rPr>
+          <w:b/>
+        </w:rPr>
+        <w:t>Subscription</w:t>
+      </w:r>
+      <w:r>
+        <w:t>: Select the subscription you are using for this hands-on lab.</w:t>
+      </w:r>
+    </w:p>
+    <w:p>
+      <w:pPr>
+        <w:pStyle w:val="ListParagraph"/>
+        <w:numPr>
+          <w:ilvl w:val="1"/>
+          <w:numId w:val="4"/>
+        </w:numPr>
+      </w:pPr>
+      <w:r>
+        <w:rPr>
+          <w:b/>
+        </w:rPr>
+        <w:t>Resource group</w:t>
+      </w:r>
+      <w:r>
+        <w:t xml:space="preserve">: Enter </w:t>
+      </w:r>
+      <w:r>
+        <w:rPr>
+          <w:b/>
+          <w:bCs/>
+        </w:rPr>
+        <w:t>CC</w:t>
+      </w:r>
+      <w:r>
+        <w:rPr>
+          <w:b/>
+          <w:bCs/>
+        </w:rPr>
+        <w:t>-HOL-RG</w:t>
+      </w:r>
+    </w:p>
+    <w:p>
+      <w:pPr>
+        <w:pStyle w:val="ListParagraph"/>
+        <w:numPr>
+          <w:ilvl w:val="1"/>
+          <w:numId w:val="5"/>
+        </w:numPr>
+      </w:pPr>
+      <w:r>
+        <w:rPr>
+          <w:b/>
+          <w:bCs/>
+        </w:rPr>
+        <w:t>Region</w:t>
+      </w:r>
+      <w:r>
+        <w:t>: Select a nearby location. Remember this location for other resources in this hands-on lab</w:t>
+      </w:r>
+      <w:r>
+        <w:rPr>
+          <w:noProof/>
+        </w:rPr>
+        <w:t>.</w:t>
+      </w:r>
+    </w:p>
+    <w:p>
+      <w:pPr>
+        <w:pStyle w:val="ListParagraph"/>
+        <w:numPr>
+          <w:ilvl w:val="0"/>
+          <w:numId w:val="5"/>
+        </w:numPr>
+      </w:pPr>
+      <w:r>
+        <w:t xml:space="preserve">Select </w:t>
+      </w:r>
+      <w:r>
+        <w:rPr>
+          <w:b/>
+        </w:rPr>
+        <w:t>Review + create</w:t>
+      </w:r>
+      <w:r>
+        <w:t>.</w:t>
+      </w:r>
+    </w:p>
+    <w:p>
+      <w:pPr>
+        <w:pStyle w:val="ListParagraph"/>
+        <w:numPr>
+          <w:ilvl w:val="0"/>
+          <w:numId w:val="5"/>
+        </w:numPr>
+      </w:pPr>
+      <w:r>
+        <w:t xml:space="preserve">Once the validation passed, click </w:t>
+      </w:r>
+      <w:r>
+        <w:rPr>
+          <w:b/>
+          <w:bCs/>
+        </w:rPr>
+        <w:t>Create</w:t>
+      </w:r>
+      <w:r>
+        <w:t>.</w:t>
+      </w:r>
+    </w:p>
+    <w:p>
+      <w:pPr>
+        <w:pStyle w:val="ListParagraph"/>
+        <w:numPr>
+          <w:ilvl w:val="0"/>
+          <w:numId w:val="5"/>
+        </w:numPr>
+      </w:pPr>
+      <w:r>
+        <w:t xml:space="preserve">When invited, click </w:t>
+      </w:r>
+      <w:r>
+        <w:rPr>
+          <w:b/>
+          <w:bCs/>
+        </w:rPr>
+        <w:t>Go to resource</w:t>
+      </w:r>
+      <w:r>
+        <w:rPr>
+          <w:b/>
+          <w:bCs/>
+        </w:rPr>
+        <w:t xml:space="preserve"> group</w:t>
+      </w:r>
+      <w:r>
+        <w:t>.</w:t>
+      </w:r>
+    </w:p>
+    <w:p>
+      <w:pPr>
+        <w:pStyle w:val="Heading3"/>
+      </w:pPr>
+      <w:bookmarkStart w:id="27" w:name="_Toc483698566"/>
+      <w:bookmarkStart w:id="28" w:name="_Toc508267189"/>
+      <w:bookmarkStart w:id="29" w:name="_Toc38374834"/>
+      <w:bookmarkStart w:id="30" w:name="_Toc42699285"/>
+      <w:bookmarkStart w:id="31" w:name="_Toc492640577"/>
+      <w:bookmarkStart w:id="32" w:name="_Toc492640578"/>
+      <w:bookmarkEnd w:id="26"/>
+      <w:r>
+        <w:t xml:space="preserve">Task </w:t>
+      </w:r>
+      <w:r>
+        <w:t>2</w:t>
+      </w:r>
+      <w:r>
+        <w:t xml:space="preserve">: </w:t>
+      </w:r>
+      <w:bookmarkEnd w:id="27"/>
+      <w:bookmarkEnd w:id="28"/>
+      <w:r>
+        <w:t xml:space="preserve">Create </w:t>
+      </w:r>
+      <w:r>
+        <w:t>the</w:t>
+      </w:r>
+      <w:r>
+        <w:t xml:space="preserve"> </w:t>
+      </w:r>
+      <w:r>
+        <w:t>Windows</w:t>
+      </w:r>
+      <w:r>
+        <w:t>-based</w:t>
+      </w:r>
+      <w:r>
+        <w:t xml:space="preserve"> </w:t>
+      </w:r>
+      <w:r>
+        <w:t xml:space="preserve">development </w:t>
+      </w:r>
+      <w:bookmarkEnd w:id="29"/>
+      <w:r>
+        <w:t>VM</w:t>
+      </w:r>
+      <w:bookmarkEnd w:id="30"/>
+    </w:p>
+    <w:p>
+      <w:r>
+        <w:rPr>
+          <w:rStyle w:val="normaltextrun"/>
+          <w:rFonts w:cs="Segoe UI"/>
+          <w:color w:val="000000"/>
+          <w:szCs w:val="20"/>
+          <w:shd w:val="clear" w:color="auto" w:fill="FFFFFF"/>
+        </w:rPr>
+        <w:t xml:space="preserve">In this task, you will provision an Azure virtual machine (VM) using the Visual Studio Community 2017 and the Visual Studio Code on Windows Server 2016 (x64) image. This will be used as </w:t>
+      </w:r>
+      <w:r>
+        <w:rPr>
+          <w:rStyle w:val="normaltextrun"/>
+          <w:rFonts w:cs="Segoe UI"/>
+          <w:color w:val="000000"/>
+          <w:szCs w:val="20"/>
+          <w:shd w:val="clear" w:color="auto" w:fill="FFFFFF"/>
+        </w:rPr>
+        <w:t xml:space="preserve">the Windows-based </w:t>
+      </w:r>
+      <w:r>
+        <w:rPr>
+          <w:rStyle w:val="normaltextrun"/>
+          <w:rFonts w:cs="Segoe UI"/>
+          <w:color w:val="000000"/>
+          <w:szCs w:val="20"/>
+          <w:shd w:val="clear" w:color="auto" w:fill="FFFFFF"/>
+        </w:rPr>
+        <w:t>development machine throughout th</w:t>
+      </w:r>
+      <w:r>
+        <w:rPr>
+          <w:rStyle w:val="normaltextrun"/>
+          <w:rFonts w:cs="Segoe UI"/>
+          <w:color w:val="000000"/>
+          <w:szCs w:val="20"/>
+          <w:shd w:val="clear" w:color="auto" w:fill="FFFFFF"/>
+        </w:rPr>
+        <w:t>e</w:t>
+      </w:r>
+      <w:r>
+        <w:rPr>
+          <w:rStyle w:val="normaltextrun"/>
+          <w:rFonts w:cs="Segoe UI"/>
+          <w:color w:val="000000"/>
+          <w:szCs w:val="20"/>
+          <w:shd w:val="clear" w:color="auto" w:fill="FFFFFF"/>
+        </w:rPr>
+        <w:t xml:space="preserve"> lab. </w:t>
+      </w:r>
+    </w:p>
+    <w:p>
+      <w:pPr>
+        <w:pStyle w:val="Note"/>
+      </w:pPr>
+      <w:r>
+        <w:rPr>
+          <w:color w:val="353535" w:themeColor="text1"/>
+        </w:rPr>
+        <w:t>Important n</w:t>
+      </w:r>
+      <w:r>
+        <w:rPr>
+          <w:color w:val="353535" w:themeColor="text1"/>
+        </w:rPr>
+        <w:t>ote</w:t>
+      </w:r>
+      <w:r>
+        <w:rPr>
+          <w:color w:val="353535" w:themeColor="text1"/>
+        </w:rPr>
+        <w:t xml:space="preserve">   </w:t>
+      </w:r>
+      <w:r>
+        <w:rPr>
+          <w:b w:val="0"/>
+          <w:bCs w:val="0"/>
+          <w:color w:val="353535" w:themeColor="text1"/>
+        </w:rPr>
+        <w:t xml:space="preserve">It is recommended </w:t>
+      </w:r>
+      <w:r>
+        <w:rPr>
+          <w:b w:val="0"/>
+          <w:bCs w:val="0"/>
+          <w:color w:val="353535" w:themeColor="text1"/>
+        </w:rPr>
+        <w:t xml:space="preserve">you </w:t>
+      </w:r>
+      <w:r>
+        <w:rPr>
+          <w:b w:val="0"/>
+          <w:bCs w:val="0"/>
+          <w:color w:val="353535" w:themeColor="text1"/>
+        </w:rPr>
+        <w:t xml:space="preserve">use a </w:t>
+      </w:r>
+      <w:r>
+        <w:rPr>
+          <w:b w:val="0"/>
+          <w:bCs w:val="0"/>
+          <w:color w:val="353535" w:themeColor="text1"/>
+        </w:rPr>
+        <w:t xml:space="preserve">Standard </w:t>
+      </w:r>
+      <w:r>
+        <w:rPr>
+          <w:b w:val="0"/>
+          <w:bCs w:val="0"/>
+          <w:color w:val="353535" w:themeColor="text1"/>
+        </w:rPr>
+        <w:t>DS2 or D2 instance size for this VM.</w:t>
+      </w:r>
+      <w:r>
+        <w:rPr>
+          <w:b w:val="0"/>
+          <w:bCs w:val="0"/>
+          <w:color w:val="353535" w:themeColor="text1"/>
+        </w:rPr>
+        <w:t xml:space="preserve"> See</w:t>
+      </w:r>
+      <w:r>
+        <w:rPr>
+          <w:color w:val="353535" w:themeColor="text1"/>
+        </w:rPr>
+        <w:t xml:space="preserve"> </w:t>
+      </w:r>
+      <w:hyperlink r:id="rId37" w:history="1">
+        <w:r>
+          <w:rPr>
+            <w:rStyle w:val="Hyperlink"/>
+            <w:b w:val="0"/>
+            <w:bCs w:val="0"/>
+          </w:rPr>
+          <w:t>Sizes for Windows virtual machines in Azure</w:t>
+        </w:r>
+      </w:hyperlink>
+      <w:r>
+        <w:t>.</w:t>
+      </w:r>
+    </w:p>
+    <w:p>
+      <w:pPr>
+        <w:pStyle w:val="ListParagraph"/>
+        <w:numPr>
+          <w:ilvl w:val="0"/>
+          <w:numId w:val="6"/>
+        </w:numPr>
+        <w:rPr>
+          <w:rStyle w:val="eop"/>
+        </w:rPr>
+      </w:pPr>
+      <w:bookmarkStart w:id="33" w:name="_Toc508267190"/>
+      <w:r>
+        <w:rPr>
+          <w:rStyle w:val="normaltextrun"/>
+          <w:rFonts w:cs="Segoe UI"/>
+          <w:color w:val="000000"/>
+          <w:szCs w:val="20"/>
+          <w:shd w:val="clear" w:color="auto" w:fill="FFFFFF"/>
+        </w:rPr>
+        <w:lastRenderedPageBreak/>
+        <w:t>Launch a browser and navigate to </w:t>
+      </w:r>
+      <w:hyperlink r:id="rId38" w:tgtFrame="_blank" w:history="1">
+        <w:r>
+          <w:rPr>
+            <w:rStyle w:val="normaltextrun"/>
+            <w:rFonts w:cs="Segoe UI"/>
+            <w:color w:val="0078D7"/>
+            <w:szCs w:val="20"/>
+            <w:u w:val="single"/>
+            <w:shd w:val="clear" w:color="auto" w:fill="FFFFFF"/>
+          </w:rPr>
+          <w:t>https://portal.azure.com</w:t>
+        </w:r>
+      </w:hyperlink>
+      <w:r>
+        <w:rPr>
+          <w:rStyle w:val="normaltextrun"/>
+          <w:rFonts w:cs="Segoe UI"/>
+          <w:color w:val="000000"/>
+          <w:szCs w:val="20"/>
+          <w:shd w:val="clear" w:color="auto" w:fill="FFFFFF"/>
+        </w:rPr>
+        <w:t>. Once prompted, login with your Microsoft Azure credentials. If prompted, choose whether your account is an organization account or just a Microsoft Account. </w:t>
+      </w:r>
+      <w:r>
+        <w:rPr>
+          <w:rStyle w:val="eop"/>
+          <w:rFonts w:cs="Segoe UI"/>
+          <w:color w:val="000000"/>
+          <w:szCs w:val="20"/>
+          <w:shd w:val="clear" w:color="auto" w:fill="FFFFFF"/>
+        </w:rPr>
+        <w:t> </w:t>
+      </w:r>
+    </w:p>
+    <w:p>
+      <w:pPr>
+        <w:pStyle w:val="ListParagraph"/>
+        <w:numPr>
+          <w:ilvl w:val="0"/>
+          <w:numId w:val="6"/>
+        </w:numPr>
+      </w:pPr>
+      <w:r>
+        <w:t xml:space="preserve">In the </w:t>
+      </w:r>
+      <w:hyperlink r:id="rId39">
+        <w:r>
+          <w:rPr>
+            <w:rStyle w:val="Hyperlink"/>
+          </w:rPr>
+          <w:t>Azure Portal</w:t>
+        </w:r>
+      </w:hyperlink>
+      <w:r>
+        <w:t xml:space="preserve">, select </w:t>
+      </w:r>
+      <w:r>
+        <w:rPr>
+          <w:b/>
+          <w:bCs/>
+        </w:rPr>
+        <w:t>+Create a resource</w:t>
+      </w:r>
+      <w:r>
+        <w:t xml:space="preserve">, </w:t>
+      </w:r>
+      <w:r>
+        <w:t>enter</w:t>
+      </w:r>
+      <w:r>
+        <w:t xml:space="preserve"> “</w:t>
+      </w:r>
+      <w:r>
+        <w:t>Visual Studio</w:t>
+      </w:r>
+      <w:r>
+        <w:t xml:space="preserve">” into the </w:t>
+      </w:r>
+      <w:r>
+        <w:t>Search the Marketplace box</w:t>
+      </w:r>
+      <w:r>
+        <w:t>, and s</w:t>
+      </w:r>
+      <w:r>
+        <w:t xml:space="preserve">elect </w:t>
+      </w:r>
+      <w:r>
+        <w:rPr>
+          <w:b/>
+          <w:bCs/>
+        </w:rPr>
+        <w:t>Visual Studio</w:t>
+      </w:r>
+      <w:r>
+        <w:t xml:space="preserve"> from the results. </w:t>
+      </w:r>
+    </w:p>
+    <w:p>
+      <w:pPr>
+        <w:pStyle w:val="ListParagraph"/>
+        <w:numPr>
+          <w:ilvl w:val="0"/>
+          <w:numId w:val="6"/>
+        </w:numPr>
+      </w:pPr>
+      <w:r>
+        <w:t>O</w:t>
+      </w:r>
+      <w:r>
+        <w:t xml:space="preserve">n the blade that comes up, </w:t>
+      </w:r>
+      <w:r>
+        <w:t>under Select a software plan</w:t>
+      </w:r>
+      <w:r>
+        <w:t xml:space="preserve">, ensure </w:t>
+      </w:r>
+      <w:r>
+        <w:rPr>
+          <w:b/>
+          <w:bCs/>
+        </w:rPr>
+        <w:t>Visual Studio Community 2017 (latest release) on Windows Server 2016 (x64)</w:t>
+      </w:r>
+      <w:r>
+        <w:t xml:space="preserve"> </w:t>
+      </w:r>
+      <w:r>
+        <w:t xml:space="preserve">is </w:t>
+      </w:r>
+      <w:r>
+        <w:t>selected</w:t>
+      </w:r>
+      <w:r>
+        <w:t xml:space="preserve">, and </w:t>
+      </w:r>
+      <w:r>
+        <w:t>click</w:t>
+      </w:r>
+      <w:r>
+        <w:t xml:space="preserve"> </w:t>
+      </w:r>
+      <w:r>
+        <w:rPr>
+          <w:b/>
+        </w:rPr>
+        <w:t>Create</w:t>
+      </w:r>
+      <w:r>
+        <w:t>.</w:t>
+      </w:r>
+    </w:p>
+    <w:p>
+      <w:pPr>
+        <w:pStyle w:val="ListParagraph"/>
+        <w:numPr>
+          <w:ilvl w:val="0"/>
+          <w:numId w:val="6"/>
+        </w:numPr>
+      </w:pPr>
+      <w:r>
+        <w:t xml:space="preserve">Set the following configuration on the </w:t>
+      </w:r>
+      <w:r>
+        <w:rPr>
+          <w:b/>
+          <w:bCs/>
+        </w:rPr>
+        <w:t>Basics</w:t>
+      </w:r>
+      <w:r>
+        <w:t xml:space="preserve"> tab.</w:t>
+      </w:r>
+    </w:p>
+    <w:p>
+      <w:pPr>
+        <w:pStyle w:val="ListParagraph"/>
+        <w:numPr>
+          <w:ilvl w:val="1"/>
+          <w:numId w:val="6"/>
+        </w:numPr>
+      </w:pPr>
+      <w:r>
+        <w:rPr>
+          <w:b/>
+        </w:rPr>
+        <w:t>Subscription</w:t>
+      </w:r>
+      <w:r>
+        <w:t xml:space="preserve">: </w:t>
+      </w:r>
+      <w:r>
+        <w:t>Select the subscription you are using for this hands-on lab</w:t>
+      </w:r>
+    </w:p>
+    <w:p>
+      <w:pPr>
+        <w:pStyle w:val="ListParagraph"/>
+        <w:numPr>
+          <w:ilvl w:val="1"/>
+          <w:numId w:val="6"/>
+        </w:numPr>
+      </w:pPr>
+      <w:r>
+        <w:rPr>
+          <w:b/>
+        </w:rPr>
+        <w:t>Resource Group</w:t>
+      </w:r>
+      <w:r>
+        <w:t xml:space="preserve">: </w:t>
+      </w:r>
+      <w:r>
+        <w:t>Choose</w:t>
+      </w:r>
+      <w:r>
+        <w:t xml:space="preserve"> </w:t>
+      </w:r>
+      <w:r>
+        <w:t>Use existing</w:t>
+      </w:r>
+      <w:r>
+        <w:t xml:space="preserve"> and </w:t>
+      </w:r>
+      <w:r>
+        <w:t>select the</w:t>
+      </w:r>
+      <w:r>
+        <w:t xml:space="preserve"> </w:t>
+      </w:r>
+      <w:r>
+        <w:rPr>
+          <w:b/>
+          <w:bCs/>
+        </w:rPr>
+        <w:t>CC</w:t>
+      </w:r>
+      <w:r>
+        <w:rPr>
+          <w:b/>
+          <w:bCs/>
+        </w:rPr>
+        <w:t>-HOL-RG</w:t>
+      </w:r>
+      <w:r>
+        <w:t xml:space="preserve"> resource group</w:t>
+      </w:r>
+    </w:p>
+    <w:p>
+      <w:pPr>
+        <w:pStyle w:val="ListParagraph"/>
+        <w:numPr>
+          <w:ilvl w:val="1"/>
+          <w:numId w:val="6"/>
+        </w:numPr>
+      </w:pPr>
+      <w:r>
+        <w:rPr>
+          <w:b/>
+        </w:rPr>
+        <w:t>Region</w:t>
+      </w:r>
+      <w:r>
+        <w:t>: Select the location you are using for this hands-on-lab. For example, West Europe</w:t>
+      </w:r>
+    </w:p>
+    <w:p>
+      <w:pPr>
+        <w:pStyle w:val="ListParagraph"/>
+        <w:numPr>
+          <w:ilvl w:val="1"/>
+          <w:numId w:val="6"/>
+        </w:numPr>
+      </w:pPr>
+      <w:r>
+        <w:rPr>
+          <w:b/>
+        </w:rPr>
+        <w:t>Virtual machine n</w:t>
+      </w:r>
+      <w:r>
+        <w:rPr>
+          <w:b/>
+        </w:rPr>
+        <w:t>ame</w:t>
+      </w:r>
+      <w:r>
+        <w:t xml:space="preserve">: Enter </w:t>
+      </w:r>
+      <w:r>
+        <w:rPr>
+          <w:b/>
+          <w:bCs/>
+        </w:rPr>
+        <w:t>CC</w:t>
+      </w:r>
+      <w:r>
+        <w:rPr>
+          <w:b/>
+          <w:bCs/>
+        </w:rPr>
+        <w:t>-HOL-WDEV</w:t>
+      </w:r>
+      <w:r>
+        <w:rPr>
+          <w:b/>
+          <w:bCs/>
+        </w:rPr>
+        <w:t>-</w:t>
+      </w:r>
+      <w:r>
+        <w:rPr>
+          <w:b/>
+          <w:bCs/>
+        </w:rPr>
+        <w:t>01</w:t>
+      </w:r>
+    </w:p>
+    <w:p>
+      <w:pPr>
+        <w:pStyle w:val="ListParagraph"/>
+        <w:numPr>
+          <w:ilvl w:val="1"/>
+          <w:numId w:val="6"/>
+        </w:numPr>
+      </w:pPr>
+      <w:r>
+        <w:rPr>
+          <w:b/>
+        </w:rPr>
+        <w:t>Availability options</w:t>
+      </w:r>
+      <w:r>
+        <w:t>: Leave No infrastructure redundancy required selected</w:t>
+      </w:r>
+    </w:p>
+    <w:p>
+      <w:pPr>
+        <w:pStyle w:val="ListParagraph"/>
+        <w:numPr>
+          <w:ilvl w:val="1"/>
+          <w:numId w:val="6"/>
+        </w:numPr>
+      </w:pPr>
+      <w:r>
+        <w:rPr>
+          <w:b/>
+        </w:rPr>
+        <w:t>Image</w:t>
+      </w:r>
+      <w:r>
+        <w:t xml:space="preserve">: Leave </w:t>
+      </w:r>
+      <w:r>
+        <w:t>Visual Studio Community 2017 (latest release) on Windows Server 2016 (x64)</w:t>
+      </w:r>
+      <w:r>
+        <w:t xml:space="preserve"> selected</w:t>
+      </w:r>
+    </w:p>
+    <w:p>
+      <w:pPr>
+        <w:pStyle w:val="ListParagraph"/>
+        <w:numPr>
+          <w:ilvl w:val="1"/>
+          <w:numId w:val="6"/>
+        </w:numPr>
+        <w:rPr>
+          <w:rFonts w:eastAsia="Times New Roman" w:cs="Segoe UI"/>
+          <w:b/>
+          <w:bCs/>
+          <w:color w:val="323130"/>
+          <w:szCs w:val="20"/>
+          <w:lang w:eastAsia="fr-FR"/>
+        </w:rPr>
+      </w:pPr>
+      <w:r>
+        <w:rPr>
+          <w:b/>
+        </w:rPr>
+        <w:t>Azure</w:t>
+      </w:r>
+      <w:r>
+        <w:rPr>
+          <w:rFonts w:eastAsia="Times New Roman" w:cs="Segoe UI"/>
+          <w:b/>
+          <w:bCs/>
+          <w:color w:val="323130"/>
+          <w:szCs w:val="20"/>
+          <w:lang w:eastAsia="fr-FR"/>
+        </w:rPr>
+        <w:t xml:space="preserve"> Spot instance</w:t>
+      </w:r>
+      <w:r>
+        <w:t>: Leave No selected</w:t>
+      </w:r>
+    </w:p>
+    <w:p>
+      <w:pPr>
+        <w:pStyle w:val="ListParagraph"/>
+        <w:numPr>
+          <w:ilvl w:val="1"/>
+          <w:numId w:val="6"/>
+        </w:numPr>
+      </w:pPr>
+      <w:r>
+        <w:rPr>
+          <w:b/>
+        </w:rPr>
+        <w:t>Size</w:t>
+      </w:r>
+      <w:r>
+        <w:t xml:space="preserve">: </w:t>
+      </w:r>
+      <w:r>
+        <w:t>leave</w:t>
+      </w:r>
+      <w:r>
+        <w:t xml:space="preserve"> </w:t>
+      </w:r>
+      <w:r>
+        <w:rPr>
+          <w:b/>
+          <w:bCs/>
+        </w:rPr>
+        <w:t>Standard D2 v3</w:t>
+      </w:r>
+      <w:r>
+        <w:t xml:space="preserve"> </w:t>
+      </w:r>
+      <w:r>
+        <w:t>selected</w:t>
+      </w:r>
+    </w:p>
+    <w:p>
+      <w:pPr>
+        <w:pStyle w:val="ListParagraph"/>
+        <w:numPr>
+          <w:ilvl w:val="1"/>
+          <w:numId w:val="6"/>
+        </w:numPr>
+      </w:pPr>
+      <w:r>
+        <w:rPr>
+          <w:b/>
+        </w:rPr>
+        <w:t>Username</w:t>
+      </w:r>
+      <w:r>
+        <w:t>:</w:t>
+      </w:r>
+      <w:r>
+        <w:t xml:space="preserve"> Enter</w:t>
+      </w:r>
+      <w:r>
+        <w:rPr>
+          <w:i/>
+        </w:rPr>
+        <w:t xml:space="preserve"> demouser </w:t>
+      </w:r>
+    </w:p>
+    <w:p>
+      <w:pPr>
+        <w:pStyle w:val="ListParagraph"/>
+        <w:numPr>
+          <w:ilvl w:val="1"/>
+          <w:numId w:val="6"/>
+        </w:numPr>
+      </w:pPr>
+      <w:r>
+        <w:rPr>
+          <w:b/>
+        </w:rPr>
+        <w:t>Password</w:t>
+      </w:r>
+      <w:r>
+        <w:t>:</w:t>
+      </w:r>
+      <w:r>
+        <w:t xml:space="preserve"> Enter </w:t>
+      </w:r>
+      <w:r>
+        <w:rPr>
+          <w:i/>
+        </w:rPr>
+        <w:t>Password.1!!</w:t>
+      </w:r>
+    </w:p>
+    <w:p>
+      <w:pPr>
+        <w:pStyle w:val="ListParagraph"/>
+        <w:numPr>
+          <w:ilvl w:val="1"/>
+          <w:numId w:val="6"/>
+        </w:numPr>
+      </w:pPr>
+      <w:r>
+        <w:rPr>
+          <w:b/>
+          <w:bCs/>
+        </w:rPr>
+        <w:t>Public inbound ports</w:t>
+      </w:r>
+      <w:r>
+        <w:t>:</w:t>
+      </w:r>
+      <w:r>
+        <w:t xml:space="preserve"> Leave Allow selected ports selected</w:t>
+      </w:r>
+    </w:p>
+    <w:p>
+      <w:pPr>
+        <w:pStyle w:val="ListParagraph"/>
+        <w:numPr>
+          <w:ilvl w:val="1"/>
+          <w:numId w:val="6"/>
+        </w:numPr>
+      </w:pPr>
+      <w:r>
+        <w:rPr>
+          <w:b/>
+          <w:bCs/>
+        </w:rPr>
+        <w:t>Select inbound ports</w:t>
+      </w:r>
+      <w:r>
+        <w:t>: Select RDP (3389)</w:t>
+      </w:r>
+    </w:p>
+    <w:p>
+      <w:pPr>
+        <w:pStyle w:val="ListParagraph"/>
+        <w:numPr>
+          <w:ilvl w:val="1"/>
+          <w:numId w:val="6"/>
+        </w:numPr>
+      </w:pPr>
+      <w:r>
+        <w:rPr>
+          <w:b/>
+          <w:bCs/>
+        </w:rPr>
+        <w:t>Already have a Windows license</w:t>
+      </w:r>
+      <w:r>
+        <w:t>: Leave No selected</w:t>
+      </w:r>
+    </w:p>
+    <w:p>
+      <w:pPr>
+        <w:pStyle w:val="ListParagraph"/>
+        <w:numPr>
+          <w:ilvl w:val="1"/>
+          <w:numId w:val="6"/>
+        </w:numPr>
+      </w:pPr>
+      <w:r>
+        <w:t xml:space="preserve">In the </w:t>
+      </w:r>
+      <w:r>
+        <w:rPr>
+          <w:b/>
+          <w:bCs/>
+        </w:rPr>
+        <w:t>Networking</w:t>
+      </w:r>
+      <w:r>
+        <w:t xml:space="preserve"> tab, ensure </w:t>
+      </w:r>
+      <w:r>
+        <w:t>that a new Virtual Network is created, this network will be then used by all the other machines in this lab.</w:t>
+      </w:r>
+    </w:p>
+    <w:p>
+      <w:pPr>
+        <w:pStyle w:val="ListParagraph"/>
+        <w:numPr>
+          <w:ilvl w:val="0"/>
+          <w:numId w:val="6"/>
+        </w:numPr>
+      </w:pPr>
+      <w:r>
+        <w:t>Select</w:t>
+      </w:r>
+      <w:r>
+        <w:t xml:space="preserve"> </w:t>
+      </w:r>
+      <w:r>
+        <w:rPr>
+          <w:b/>
+        </w:rPr>
+        <w:t>Review + create</w:t>
+      </w:r>
+      <w:r>
+        <w:t xml:space="preserve"> to move to the </w:t>
+      </w:r>
+      <w:r>
+        <w:t xml:space="preserve">last </w:t>
+      </w:r>
+      <w:r>
+        <w:t>step</w:t>
+      </w:r>
+      <w:r>
+        <w:t xml:space="preserve"> of the configuration</w:t>
+      </w:r>
+      <w:r>
+        <w:t>.</w:t>
+      </w:r>
+      <w:r>
+        <w:t xml:space="preserve"> </w:t>
+      </w:r>
+    </w:p>
+    <w:p>
+      <w:pPr>
+        <w:pStyle w:val="ListParagraph"/>
+        <w:numPr>
+          <w:ilvl w:val="0"/>
+          <w:numId w:val="6"/>
+        </w:numPr>
+      </w:pPr>
+      <w:r>
+        <w:t xml:space="preserve">Once validated, Click </w:t>
+      </w:r>
+      <w:r>
+        <w:rPr>
+          <w:b/>
+          <w:bCs/>
+        </w:rPr>
+        <w:t>Create</w:t>
+      </w:r>
+      <w:r>
+        <w:t xml:space="preserve"> provision the virtual machine. </w:t>
+      </w:r>
+    </w:p>
+    <w:p>
+      <w:pPr>
+        <w:pStyle w:val="ListParagraph"/>
+        <w:numPr>
+          <w:ilvl w:val="0"/>
+          <w:numId w:val="6"/>
+        </w:numPr>
+      </w:pPr>
+      <w:r>
+        <w:t>It may take 10+ minutes for the virtual machine to complete provisioning.</w:t>
+      </w:r>
+    </w:p>
+    <w:p>
+      <w:pPr>
+        <w:jc w:val="center"/>
+      </w:pPr>
+      <w:r>
+        <w:rPr>
+          <w:noProof/>
+        </w:rPr>
+        <w:drawing>
+          <wp:inline distT="0" distB="0" distL="0" distR="0" wp14:anchorId="4D298081" wp14:editId="06EA8B03">
+            <wp:extent cx="4941895" cy="2022844"/>
+            <wp:effectExtent l="0" t="0" r="0" b="0"/>
+            <wp:docPr id="1" name="Picture 1"/>
+            <wp:cNvGraphicFramePr>
+              <a:graphicFrameLocks xmlns:a="http://schemas.openxmlformats.org/drawingml/2006/main" noChangeAspect="1"/>
+            </wp:cNvGraphicFramePr>
+            <a:graphic xmlns:a="http://schemas.openxmlformats.org/drawingml/2006/main">
+              <a:graphicData uri="http://schemas.openxmlformats.org/drawingml/2006/picture">
+                <pic:pic xmlns:pic="http://schemas.openxmlformats.org/drawingml/2006/picture">
+                  <pic:nvPicPr>
+                    <pic:cNvPr id="1" name=""/>
+                    <pic:cNvPicPr/>
+                  </pic:nvPicPr>
+                  <pic:blipFill>
+                    <a:blip r:embed="rId40"/>
+                    <a:stretch>
+                      <a:fillRect/>
+                    </a:stretch>
+                  </pic:blipFill>
+                  <pic:spPr>
+                    <a:xfrm>
+                      <a:off x="0" y="0"/>
+                      <a:ext cx="5003615" cy="2048108"/>
+                    </a:xfrm>
+                    <a:prstGeom prst="rect">
+                      <a:avLst/>
+                    </a:prstGeom>
+                  </pic:spPr>
+                </pic:pic>
+              </a:graphicData>
+            </a:graphic>
+          </wp:inline>
+        </w:drawing>
+      </w:r>
+    </w:p>
+    <w:p>
+      <w:pPr>
+        <w:pStyle w:val="ListParagraph"/>
+        <w:numPr>
+          <w:ilvl w:val="0"/>
+          <w:numId w:val="6"/>
+        </w:numPr>
+      </w:pPr>
+      <w:r>
+        <w:t xml:space="preserve">Click </w:t>
+      </w:r>
+      <w:r>
+        <w:rPr>
+          <w:b/>
+          <w:bCs/>
+        </w:rPr>
+        <w:t>Go to resource</w:t>
+      </w:r>
+      <w:r>
+        <w:t>.</w:t>
+      </w:r>
+      <w:r>
+        <w:rPr>
+          <w:rStyle w:val="eop"/>
+          <w:rFonts w:cs="Segoe UI"/>
+          <w:szCs w:val="20"/>
+        </w:rPr>
+        <w:t> </w:t>
+      </w:r>
+    </w:p>
+    <w:p>
+      <w:pPr>
+        <w:pStyle w:val="Heading3"/>
+      </w:pPr>
+      <w:bookmarkStart w:id="34" w:name="_Toc42699286"/>
+      <w:bookmarkStart w:id="35" w:name="_Hlk38795462"/>
+      <w:bookmarkEnd w:id="33"/>
+      <w:r>
+        <w:t xml:space="preserve">Task </w:t>
+      </w:r>
+      <w:r>
+        <w:t>3</w:t>
+      </w:r>
+      <w:r>
+        <w:t xml:space="preserve">: </w:t>
+      </w:r>
+      <w:r>
+        <w:t>Generat</w:t>
+      </w:r>
+      <w:r>
+        <w:t>e</w:t>
+      </w:r>
+      <w:r>
+        <w:t xml:space="preserve"> </w:t>
+      </w:r>
+      <w:r>
+        <w:t>an</w:t>
+      </w:r>
+      <w:r>
+        <w:t xml:space="preserve"> </w:t>
+      </w:r>
+      <w:r>
+        <w:t>SSH</w:t>
+      </w:r>
+      <w:r>
+        <w:t xml:space="preserve"> </w:t>
+      </w:r>
+      <w:r>
+        <w:t>k</w:t>
+      </w:r>
+      <w:r>
+        <w:t>ey pair with OpenSSH</w:t>
+      </w:r>
+      <w:bookmarkEnd w:id="34"/>
+    </w:p>
+    <w:p>
+      <w:pPr>
+        <w:rPr>
+          <w:b/>
+          <w:bCs/>
+        </w:rPr>
+      </w:pPr>
+      <w:r>
+        <w:rPr>
+          <w:b/>
+          <w:bCs/>
+        </w:rPr>
+        <w:t xml:space="preserve">If you already have </w:t>
+      </w:r>
+      <w:r>
+        <w:rPr>
+          <w:b/>
+          <w:bCs/>
+        </w:rPr>
+        <w:t>an</w:t>
+      </w:r>
+      <w:r>
+        <w:rPr>
+          <w:b/>
+          <w:bCs/>
+        </w:rPr>
+        <w:t xml:space="preserve"> </w:t>
+      </w:r>
+      <w:r>
+        <w:rPr>
+          <w:b/>
+          <w:bCs/>
+        </w:rPr>
+        <w:t>SSH</w:t>
+      </w:r>
+      <w:r>
+        <w:rPr>
+          <w:b/>
+          <w:bCs/>
+        </w:rPr>
+        <w:t xml:space="preserve"> key pair you can skip this task.</w:t>
+      </w:r>
+    </w:p>
+    <w:p>
+      <w:r>
+        <w:rPr>
+          <w:rStyle w:val="normaltextrun"/>
+          <w:rFonts w:cs="Segoe UI"/>
+          <w:color w:val="000000"/>
+          <w:szCs w:val="20"/>
+          <w:shd w:val="clear" w:color="auto" w:fill="FFFFFF"/>
+        </w:rPr>
+        <w:lastRenderedPageBreak/>
+        <w:t>In this task, you will start by installing Op</w:t>
+      </w:r>
+      <w:r>
+        <w:rPr>
+          <w:rStyle w:val="normaltextrun"/>
+          <w:rFonts w:cs="Segoe UI"/>
+          <w:color w:val="000000"/>
+          <w:szCs w:val="20"/>
+          <w:shd w:val="clear" w:color="auto" w:fill="FFFFFF"/>
+        </w:rPr>
+        <w:t>enSSH on your local machine – We assume here that</w:t>
+      </w:r>
+      <w:r>
+        <w:rPr>
+          <w:rStyle w:val="normaltextrun"/>
+          <w:rFonts w:cs="Segoe UI"/>
+          <w:color w:val="000000"/>
+          <w:szCs w:val="20"/>
+          <w:shd w:val="clear" w:color="auto" w:fill="FFFFFF"/>
+        </w:rPr>
+        <w:t xml:space="preserve"> </w:t>
+      </w:r>
+      <w:r>
+        <w:rPr>
+          <w:rStyle w:val="normaltextrun"/>
+          <w:rFonts w:cs="Segoe UI"/>
+          <w:color w:val="000000"/>
+          <w:szCs w:val="20"/>
+          <w:shd w:val="clear" w:color="auto" w:fill="FFFFFF"/>
+        </w:rPr>
+        <w:t>your local machine is running Windows 10 1809 and above -.</w:t>
+      </w:r>
+      <w:r>
+        <w:t xml:space="preserve"> </w:t>
+      </w:r>
+      <w:r>
+        <w:t>The OpenSSH Client and OpenSSH Server are separately installable components in Windows 10 1809</w:t>
+      </w:r>
+      <w:r>
+        <w:t xml:space="preserve"> and above</w:t>
+      </w:r>
+      <w:r>
+        <w:t>.</w:t>
+      </w:r>
+    </w:p>
+    <w:p>
+      <w:pPr>
+        <w:shd w:val="clear" w:color="auto" w:fill="F0F1F1"/>
+        <w:spacing w:before="240" w:after="240"/>
+        <w:ind w:left="346"/>
+        <w:rPr>
+          <w:color w:val="000000"/>
+          <w:sz w:val="18"/>
+          <w:szCs w:val="18"/>
+          <w:lang w:val="en"/>
+        </w:rPr>
+      </w:pPr>
+      <w:r>
+        <w:rPr>
+          <w:b/>
+          <w:sz w:val="18"/>
+          <w:szCs w:val="18"/>
+        </w:rPr>
+        <w:t>Note</w:t>
+      </w:r>
+      <w:r>
+        <w:rPr>
+          <w:sz w:val="18"/>
+          <w:szCs w:val="18"/>
+        </w:rPr>
+        <w:tab/>
+      </w:r>
+      <w:r>
+        <w:rPr>
+          <w:sz w:val="18"/>
+          <w:szCs w:val="18"/>
+        </w:rPr>
+        <w:t xml:space="preserve">For information about the </w:t>
+      </w:r>
+      <w:r>
+        <w:rPr>
+          <w:sz w:val="18"/>
+          <w:szCs w:val="18"/>
+        </w:rPr>
+        <w:t>OpenSSH availability on Windows 10</w:t>
+      </w:r>
+      <w:r>
+        <w:rPr>
+          <w:sz w:val="18"/>
+          <w:szCs w:val="18"/>
+        </w:rPr>
+        <w:t xml:space="preserve">, see </w:t>
+      </w:r>
+      <w:hyperlink r:id="rId41" w:history="1">
+        <w:r>
+          <w:rPr>
+            <w:rStyle w:val="Hyperlink"/>
+            <w:sz w:val="18"/>
+            <w:szCs w:val="18"/>
+          </w:rPr>
+          <w:t>here</w:t>
+        </w:r>
+      </w:hyperlink>
+      <w:r>
+        <w:rPr>
+          <w:color w:val="000000"/>
+          <w:sz w:val="18"/>
+          <w:szCs w:val="18"/>
+          <w:lang w:val="en"/>
+        </w:rPr>
+        <w:t>.</w:t>
+      </w:r>
+    </w:p>
+    <w:p>
+      <w:r>
+        <w:t xml:space="preserve">OpenSSH includes different tools and more specifically the </w:t>
+      </w:r>
+      <w:r>
+        <w:rPr>
+          <w:rFonts w:ascii="Consolas" w:hAnsi="Consolas"/>
+        </w:rPr>
+        <w:t>ssh-keygen</w:t>
+      </w:r>
+      <w:r>
+        <w:t xml:space="preserve"> command for generating secure </w:t>
+      </w:r>
+      <w:r>
+        <w:t>SSH</w:t>
+      </w:r>
+      <w:r>
+        <w:t xml:space="preserve"> key pairs, that can be in turn used for</w:t>
+      </w:r>
+      <w:r>
+        <w:t xml:space="preserve"> key authentication with SSH.</w:t>
+      </w:r>
+      <w:r>
+        <w:t xml:space="preserve"> </w:t>
+      </w:r>
+      <w:r>
+        <w:t>SSH</w:t>
+      </w:r>
+      <w:r>
+        <w:t xml:space="preserve"> </w:t>
+      </w:r>
+      <w:r>
+        <w:t>k</w:t>
+      </w:r>
+      <w:r>
+        <w:t>ey pairs refer to the public and private key files that are used by certain authentication protocols.</w:t>
+      </w:r>
+    </w:p>
+    <w:p>
+      <w:pPr>
+        <w:pStyle w:val="ListParagraph"/>
+        <w:numPr>
+          <w:ilvl w:val="0"/>
+          <w:numId w:val="16"/>
+        </w:numPr>
+      </w:pPr>
+      <w:r>
+        <w:rPr>
+          <w:rStyle w:val="normaltextrun"/>
+          <w:rFonts w:cs="Segoe UI"/>
+          <w:color w:val="000000"/>
+          <w:szCs w:val="20"/>
+          <w:shd w:val="clear" w:color="auto" w:fill="FFFFFF"/>
+        </w:rPr>
+        <w:t>On your local machine, o</w:t>
+      </w:r>
+      <w:r>
+        <w:rPr>
+          <w:rStyle w:val="normaltextrun"/>
+          <w:rFonts w:cs="Segoe UI"/>
+          <w:color w:val="000000"/>
+          <w:szCs w:val="20"/>
+          <w:shd w:val="clear" w:color="auto" w:fill="FFFFFF"/>
+        </w:rPr>
+        <w:t>pen</w:t>
+      </w:r>
+      <w:r>
+        <w:t xml:space="preserve"> an elevated PowerShell console.</w:t>
+      </w:r>
+    </w:p>
+    <w:p>
+      <w:pPr>
+        <w:pStyle w:val="ListParagraph"/>
+        <w:numPr>
+          <w:ilvl w:val="0"/>
+          <w:numId w:val="16"/>
+        </w:numPr>
+      </w:pPr>
+      <w:r>
+        <w:t>Run the following command:</w:t>
+      </w:r>
+    </w:p>
+    <w:p>
+      <w:pPr>
+        <w:pStyle w:val="Code"/>
+        <w:rPr>
+          <w:rStyle w:val="pl-c1"/>
+        </w:rPr>
+      </w:pPr>
+    </w:p>
+    <w:p>
+      <w:pPr>
+        <w:pStyle w:val="Code"/>
+      </w:pPr>
+      <w:r>
+        <w:rPr>
+          <w:rStyle w:val="pl-c1"/>
+        </w:rPr>
+        <w:t>PS</w:t>
+      </w:r>
+      <w:r>
+        <w:rPr>
+          <w:rStyle w:val="pl-c1"/>
+        </w:rPr>
+        <w:t xml:space="preserve"> C:\</w:t>
+      </w:r>
+      <w:r>
+        <w:rPr>
+          <w:rStyle w:val="pl-c1"/>
+        </w:rPr>
+        <w:t xml:space="preserve">&gt; </w:t>
+      </w:r>
+      <w:r>
+        <w:t>Add-WindowsCapability -Online -Name OpenSSH.Client~~~~0.0.1.0</w:t>
+      </w:r>
+    </w:p>
+    <w:p>
+      <w:pPr>
+        <w:pStyle w:val="Code"/>
+      </w:pPr>
+    </w:p>
+    <w:p>
+      <w:pPr>
+        <w:spacing w:before="160"/>
+        <w:ind w:left="720"/>
+      </w:pPr>
+      <w:r>
+        <w:t>Once the installation completes</w:t>
+      </w:r>
+      <w:r>
+        <w:t xml:space="preserve">, you can use the OpenSSH client from PowerShell or </w:t>
+      </w:r>
+      <w:r>
+        <w:t xml:space="preserve">the Windows </w:t>
+      </w:r>
+      <w:r>
+        <w:t xml:space="preserve">10 </w:t>
+      </w:r>
+      <w:r>
+        <w:t>command shell.</w:t>
+      </w:r>
+    </w:p>
+    <w:p>
+      <w:pPr>
+        <w:pStyle w:val="ListParagraph"/>
+        <w:numPr>
+          <w:ilvl w:val="0"/>
+          <w:numId w:val="16"/>
+        </w:numPr>
+      </w:pPr>
+      <w:r>
+        <w:t xml:space="preserve">Generate your </w:t>
+      </w:r>
+      <w:r>
+        <w:t>SSH</w:t>
+      </w:r>
+      <w:r>
+        <w:t xml:space="preserve"> </w:t>
+      </w:r>
+      <w:r>
+        <w:t>k</w:t>
+      </w:r>
+      <w:r>
+        <w:t>ey pair for the lab</w:t>
+      </w:r>
+      <w:r>
+        <w:t>:</w:t>
+      </w:r>
+    </w:p>
+    <w:p>
+      <w:pPr>
+        <w:pStyle w:val="Code"/>
+        <w:rPr>
+          <w:rStyle w:val="pl-c1"/>
+        </w:rPr>
+      </w:pPr>
+    </w:p>
+    <w:p>
+      <w:pPr>
+        <w:pStyle w:val="Code"/>
+      </w:pPr>
+      <w:r>
+        <w:rPr>
+          <w:rStyle w:val="pl-c1"/>
+        </w:rPr>
+        <w:t>PS</w:t>
+      </w:r>
+      <w:r>
+        <w:rPr>
+          <w:rStyle w:val="pl-c1"/>
+        </w:rPr>
+        <w:t xml:space="preserve"> C:\</w:t>
+      </w:r>
+      <w:r>
+        <w:rPr>
+          <w:rStyle w:val="pl-c1"/>
+        </w:rPr>
+        <w:t xml:space="preserve">&gt; </w:t>
+      </w:r>
+      <w:r>
+        <w:t>ssh-keygen</w:t>
+      </w:r>
+    </w:p>
+    <w:p>
+      <w:pPr>
+        <w:pStyle w:val="Code"/>
+      </w:pPr>
+    </w:p>
+    <w:p>
+      <w:pPr>
+        <w:spacing w:before="120"/>
+        <w:ind w:left="720"/>
+      </w:pPr>
+      <w:r>
+        <w:t xml:space="preserve">You can </w:t>
+      </w:r>
+      <w:r>
+        <w:t xml:space="preserve">just hit </w:t>
+      </w:r>
+      <w:r>
+        <w:t>ENTER</w:t>
+      </w:r>
+      <w:r>
+        <w:t xml:space="preserve"> to generate </w:t>
+      </w:r>
+      <w:r>
+        <w:t xml:space="preserve">them, </w:t>
+      </w:r>
+      <w:r>
+        <w:t xml:space="preserve">but you can </w:t>
+      </w:r>
+      <w:r>
+        <w:t>also specify y</w:t>
+      </w:r>
+      <w:r>
+        <w:t>our own filename if you want</w:t>
+      </w:r>
+      <w:r>
+        <w:t xml:space="preserve">. </w:t>
+      </w:r>
+      <w:r>
+        <w:t>At this point, you'll be prompted to use a passphrase to encrypt your private key files. The passphrase works with the key file to provide 2-factor authentication. For this example, we are leaving the passphrase empty.</w:t>
+      </w:r>
+    </w:p>
+    <w:p>
+      <w:pPr>
+        <w:spacing w:before="240" w:after="240"/>
+        <w:jc w:val="center"/>
+      </w:pPr>
+      <w:r>
+        <w:rPr>
+          <w:noProof/>
+        </w:rPr>
+        <w:drawing>
+          <wp:inline distT="0" distB="0" distL="0" distR="0" wp14:anchorId="54F27F7C" wp14:editId="7611ACDB">
+            <wp:extent cx="5249713" cy="2649855"/>
+            <wp:effectExtent l="0" t="0" r="8255" b="0"/>
+            <wp:docPr id="16" name="Picture 16"/>
+            <wp:cNvGraphicFramePr>
+              <a:graphicFrameLocks xmlns:a="http://schemas.openxmlformats.org/drawingml/2006/main" noChangeAspect="1"/>
+            </wp:cNvGraphicFramePr>
+            <a:graphic xmlns:a="http://schemas.openxmlformats.org/drawingml/2006/main">
+              <a:graphicData uri="http://schemas.openxmlformats.org/drawingml/2006/picture">
+                <pic:pic xmlns:pic="http://schemas.openxmlformats.org/drawingml/2006/picture">
+                  <pic:nvPicPr>
+                    <pic:cNvPr id="1" name=""/>
+                    <pic:cNvPicPr/>
+                  </pic:nvPicPr>
+                  <pic:blipFill>
+                    <a:blip r:embed="rId42"/>
+                    <a:stretch>
+                      <a:fillRect/>
+                    </a:stretch>
+                  </pic:blipFill>
+                  <pic:spPr>
+                    <a:xfrm>
+                      <a:off x="0" y="0"/>
                       <a:ext cx="5254959" cy="2652503"/>
                     </a:xfrm>
                     <a:prstGeom prst="rect">
@@ -6040,22 +6390,8 @@
           <w:bdr w:val="single" w:sz="6" w:space="2" w:color="D3D6DB" w:frame="1"/>
           <w:shd w:val="clear" w:color="auto" w:fill="F9F9F9"/>
         </w:rPr>
-        <w:t>%USERPROFILE%\.</w:t>
-      </w:r>
-      <w:proofErr w:type="spellStart"/>
-      <w:r>
-        <w:rPr>
-          <w:rStyle w:val="HTMLCode"/>
-          <w:rFonts w:ascii="Consolas" w:eastAsiaTheme="minorHAnsi" w:hAnsi="Consolas"/>
-          <w:color w:val="000000"/>
-          <w:sz w:val="19"/>
-          <w:szCs w:val="19"/>
-          <w:bdr w:val="single" w:sz="6" w:space="2" w:color="D3D6DB" w:frame="1"/>
-          <w:shd w:val="clear" w:color="auto" w:fill="F9F9F9"/>
-        </w:rPr>
-        <w:t>ssh</w:t>
-      </w:r>
-      <w:proofErr w:type="spellEnd"/>
+        <w:t>%USERPROFILE%\.ssh</w:t>
+      </w:r>
       <w:r>
         <w:rPr>
           <w:i/>
@@ -6175,54 +6511,8 @@
                 <w:bdr w:val="single" w:sz="6" w:space="2" w:color="D3D6DB" w:frame="1"/>
                 <w:shd w:val="clear" w:color="auto" w:fill="F9F9F9"/>
               </w:rPr>
-              <w:t>%USERPROFILE%\.</w:t>
-            </w:r>
-            <w:proofErr w:type="spellStart"/>
-            <w:r>
-              <w:rPr>
-                <w:rStyle w:val="HTMLCode"/>
-                <w:rFonts w:ascii="Consolas" w:eastAsiaTheme="minorHAnsi" w:hAnsi="Consolas"/>
-                <w:i w:val="0"/>
-                <w:iCs w:val="0"/>
-                <w:color w:val="000000"/>
-                <w:sz w:val="19"/>
-                <w:szCs w:val="19"/>
-                <w:bdr w:val="single" w:sz="6" w:space="2" w:color="D3D6DB" w:frame="1"/>
-                <w:shd w:val="clear" w:color="auto" w:fill="F9F9F9"/>
-              </w:rPr>
-              <w:t>ssh</w:t>
-            </w:r>
-            <w:proofErr w:type="spellEnd"/>
-            <w:r>
-              <w:rPr>
-                <w:rStyle w:val="HTMLCode"/>
-                <w:rFonts w:ascii="Consolas" w:eastAsiaTheme="minorHAnsi" w:hAnsi="Consolas"/>
-                <w:i w:val="0"/>
-                <w:iCs w:val="0"/>
-                <w:color w:val="000000"/>
-                <w:sz w:val="19"/>
-                <w:szCs w:val="19"/>
-                <w:bdr w:val="single" w:sz="6" w:space="2" w:color="D3D6DB" w:frame="1"/>
-                <w:shd w:val="clear" w:color="auto" w:fill="F9F9F9"/>
-              </w:rPr>
-              <w:t>\</w:t>
-            </w:r>
-            <w:proofErr w:type="spellStart"/>
-            <w:r>
-              <w:rPr>
-                <w:rStyle w:val="HTMLCode"/>
-                <w:rFonts w:ascii="Consolas" w:eastAsiaTheme="minorHAnsi" w:hAnsi="Consolas"/>
-                <w:i w:val="0"/>
-                <w:iCs w:val="0"/>
-                <w:color w:val="000000"/>
-                <w:sz w:val="19"/>
-                <w:szCs w:val="19"/>
-                <w:bdr w:val="single" w:sz="6" w:space="2" w:color="D3D6DB" w:frame="1"/>
-                <w:shd w:val="clear" w:color="auto" w:fill="F9F9F9"/>
-              </w:rPr>
-              <w:t>id_rsa</w:t>
-            </w:r>
-            <w:proofErr w:type="spellEnd"/>
+              <w:t>%USERPROFILE%\.ssh\id_rsa</w:t>
+            </w:r>
           </w:p>
         </w:tc>
         <w:tc>
@@ -6284,37 +6574,7 @@
                 <w:bdr w:val="single" w:sz="6" w:space="2" w:color="D3D6DB" w:frame="1"/>
                 <w:shd w:val="clear" w:color="auto" w:fill="F9F9F9"/>
               </w:rPr>
-              <w:t>%USERPROFILE%\.</w:t>
-            </w:r>
-            <w:proofErr w:type="spellStart"/>
-            <w:r>
-              <w:rPr>
-                <w:rStyle w:val="HTMLCode"/>
-                <w:rFonts w:ascii="Consolas" w:eastAsiaTheme="minorHAnsi" w:hAnsi="Consolas"/>
-                <w:i w:val="0"/>
-                <w:iCs w:val="0"/>
-                <w:color w:val="000000"/>
-                <w:sz w:val="19"/>
-                <w:szCs w:val="19"/>
-                <w:bdr w:val="single" w:sz="6" w:space="2" w:color="D3D6DB" w:frame="1"/>
-                <w:shd w:val="clear" w:color="auto" w:fill="F9F9F9"/>
-              </w:rPr>
-              <w:t>ssh</w:t>
-            </w:r>
-            <w:proofErr w:type="spellEnd"/>
-            <w:r>
-              <w:rPr>
-                <w:rStyle w:val="HTMLCode"/>
-                <w:rFonts w:ascii="Consolas" w:eastAsiaTheme="minorHAnsi" w:hAnsi="Consolas"/>
-                <w:i w:val="0"/>
-                <w:iCs w:val="0"/>
-                <w:color w:val="000000"/>
-                <w:sz w:val="19"/>
-                <w:szCs w:val="19"/>
-                <w:bdr w:val="single" w:sz="6" w:space="2" w:color="D3D6DB" w:frame="1"/>
-                <w:shd w:val="clear" w:color="auto" w:fill="F9F9F9"/>
-              </w:rPr>
-              <w:t>\id_rsa.pub</w:t>
+              <w:t>%USERPROFILE%\.ssh\id_rsa.pub</w:t>
             </w:r>
           </w:p>
         </w:tc>
@@ -6354,8 +6614,8 @@
       <w:pPr>
         <w:pStyle w:val="Heading3"/>
       </w:pPr>
-      <w:bookmarkStart w:id="36" w:name="_Toc42615973"/>
-      <w:bookmarkEnd w:id="34"/>
+      <w:bookmarkStart w:id="36" w:name="_Toc42699287"/>
+      <w:bookmarkEnd w:id="35"/>
       <w:r>
         <w:t xml:space="preserve">Task 4: </w:t>
       </w:r>
@@ -6393,7 +6653,7 @@
         </w:rPr>
         <w:t xml:space="preserve">In this task, you will provision two Azure Confidential Computing VM using the newly introduced </w:t>
       </w:r>
-      <w:hyperlink r:id="rId37" w:history="1">
+      <w:hyperlink r:id="rId43" w:history="1">
         <w:r>
           <w:rPr>
             <w:rStyle w:val="Hyperlink"/>
@@ -6497,7 +6757,7 @@
         </w:rPr>
         <w:t>Launch a browser and navigate to </w:t>
       </w:r>
-      <w:hyperlink r:id="rId38" w:tgtFrame="_blank" w:history="1">
+      <w:hyperlink r:id="rId44" w:tgtFrame="_blank" w:history="1">
         <w:r>
           <w:rPr>
             <w:rStyle w:val="normaltextrun"/>
@@ -6542,7 +6802,7 @@
       <w:r>
         <w:t xml:space="preserve">In the </w:t>
       </w:r>
-      <w:hyperlink r:id="rId39">
+      <w:hyperlink r:id="rId45">
         <w:r>
           <w:rPr>
             <w:rStyle w:val="Hyperlink"/>
@@ -6561,13 +6821,21 @@
         <w:t>+Create a resource</w:t>
       </w:r>
       <w:r>
-        <w:t xml:space="preserve">, enter “Confidential </w:t>
-      </w:r>
-      <w:proofErr w:type="spellStart"/>
-      <w:r>
-        <w:t>Comput</w:t>
-      </w:r>
-      <w:proofErr w:type="spellEnd"/>
+        <w:t xml:space="preserve">, </w:t>
+      </w:r>
+      <w:r>
+        <w:t>type</w:t>
+      </w:r>
+      <w:r>
+        <w:t xml:space="preserve"> “</w:t>
+      </w:r>
+      <w:r>
+        <w:rPr>
+          <w:i/>
+          <w:iCs/>
+        </w:rPr>
+        <w:t>Confidential Comput</w:t>
+      </w:r>
       <w:r>
         <w:t xml:space="preserve">” into the Search the Marketplace box, and select </w:t>
       </w:r>
@@ -6823,7 +7091,6 @@
       <w:r>
         <w:t xml:space="preserve"> Enter </w:t>
       </w:r>
-      <w:proofErr w:type="spellStart"/>
       <w:r>
         <w:rPr>
           <w:b/>
@@ -6831,7 +7098,6 @@
         </w:rPr>
         <w:t>azureadmin</w:t>
       </w:r>
-      <w:proofErr w:type="spellEnd"/>
       <w:r>
         <w:t xml:space="preserve"> </w:t>
       </w:r>
@@ -6990,7 +7256,7 @@
                     <pic:cNvPicPr/>
                   </pic:nvPicPr>
                   <pic:blipFill>
-                    <a:blip r:embed="rId40"/>
+                    <a:blip r:embed="rId46"/>
                     <a:stretch>
                       <a:fillRect/>
                     </a:stretch>
@@ -7052,7 +7318,7 @@
                     <pic:cNvPicPr/>
                   </pic:nvPicPr>
                   <pic:blipFill>
-                    <a:blip r:embed="rId41"/>
+                    <a:blip r:embed="rId47"/>
                     <a:stretch>
                       <a:fillRect/>
                     </a:stretch>
@@ -7552,7 +7818,7 @@
       <w:pPr>
         <w:pStyle w:val="Heading2"/>
       </w:pPr>
-      <w:bookmarkStart w:id="39" w:name="_Toc42615974"/>
+      <w:bookmarkStart w:id="39" w:name="_Toc42699288"/>
       <w:r>
         <w:t>Alternative 2: Deploy the lab using ARM templates</w:t>
       </w:r>
@@ -7818,7 +8084,7 @@
       <w:r>
         <w:t xml:space="preserve">ARM template can be deployed using the </w:t>
       </w:r>
-      <w:hyperlink r:id="rId42" w:history="1">
+      <w:hyperlink r:id="rId48" w:history="1">
         <w:r>
           <w:rPr>
             <w:rStyle w:val="Hyperlink"/>
@@ -8275,8 +8541,8 @@
       <w:bookmarkStart w:id="41" w:name="_Toc38374837"/>
       <w:bookmarkStart w:id="42" w:name="_Hlk38727100"/>
       <w:bookmarkEnd w:id="20"/>
-      <w:bookmarkEnd w:id="30"/>
       <w:bookmarkEnd w:id="31"/>
+      <w:bookmarkEnd w:id="32"/>
       <w:bookmarkEnd w:id="38"/>
       <w:r>
         <w:t>A more</w:t>
@@ -8440,7 +8706,7 @@
       <w:pPr>
         <w:pStyle w:val="Heading1"/>
       </w:pPr>
-      <w:bookmarkStart w:id="43" w:name="_Toc42615975"/>
+      <w:bookmarkStart w:id="43" w:name="_Toc42699289"/>
       <w:r>
         <w:lastRenderedPageBreak/>
         <w:t>Prepare the Windows-based development VM</w:t>
@@ -8487,16 +8753,16 @@
         <w:pStyle w:val="Heading2"/>
       </w:pPr>
       <w:bookmarkStart w:id="44" w:name="_Toc38374835"/>
-      <w:bookmarkStart w:id="45" w:name="_Toc483698568"/>
-      <w:bookmarkStart w:id="46" w:name="_Toc508267191"/>
-      <w:bookmarkStart w:id="47" w:name="_Toc38374836"/>
-      <w:bookmarkStart w:id="48" w:name="_Toc42615976"/>
+      <w:bookmarkStart w:id="45" w:name="_Toc42699290"/>
+      <w:bookmarkStart w:id="46" w:name="_Toc483698568"/>
+      <w:bookmarkStart w:id="47" w:name="_Toc508267191"/>
+      <w:bookmarkStart w:id="48" w:name="_Toc38374836"/>
       <w:bookmarkEnd w:id="40"/>
       <w:r>
         <w:t>Task 1: Connect to your Windows-based development VM</w:t>
       </w:r>
       <w:bookmarkEnd w:id="44"/>
-      <w:bookmarkEnd w:id="48"/>
+      <w:bookmarkEnd w:id="45"/>
     </w:p>
     <w:p>
       <w:r>
@@ -8622,7 +8888,7 @@
                     <pic:cNvPicPr/>
                   </pic:nvPicPr>
                   <pic:blipFill>
-                    <a:blip r:embed="rId43"/>
+                    <a:blip r:embed="rId49"/>
                     <a:stretch>
                       <a:fillRect/>
                     </a:stretch>
@@ -8715,13 +8981,8 @@
           <w:numId w:val="7"/>
         </w:numPr>
       </w:pPr>
-      <w:proofErr w:type="gramStart"/>
-      <w:r>
-        <w:t>User name</w:t>
-      </w:r>
-      <w:proofErr w:type="gramEnd"/>
-      <w:r>
-        <w:t xml:space="preserve">: </w:t>
+      <w:r>
+        <w:t xml:space="preserve">User name: </w:t>
       </w:r>
       <w:r>
         <w:t>CC-HOL-</w:t>
@@ -8920,7 +9181,7 @@
       <w:pPr>
         <w:pStyle w:val="Heading2"/>
       </w:pPr>
-      <w:bookmarkStart w:id="51" w:name="_Toc42615977"/>
+      <w:bookmarkStart w:id="51" w:name="_Toc42699291"/>
       <w:r>
         <w:lastRenderedPageBreak/>
         <w:t xml:space="preserve">Task </w:t>
@@ -8934,9 +9195,9 @@
       <w:r>
         <w:t>Update Visual Studio</w:t>
       </w:r>
-      <w:bookmarkEnd w:id="45"/>
       <w:bookmarkEnd w:id="46"/>
       <w:bookmarkEnd w:id="47"/>
+      <w:bookmarkEnd w:id="48"/>
       <w:bookmarkEnd w:id="51"/>
     </w:p>
     <w:p>
@@ -9144,7 +9405,7 @@
       <w:pPr>
         <w:pStyle w:val="Heading2"/>
       </w:pPr>
-      <w:bookmarkStart w:id="52" w:name="_Toc42615978"/>
+      <w:bookmarkStart w:id="52" w:name="_Toc42699292"/>
       <w:r>
         <w:t xml:space="preserve">Task </w:t>
       </w:r>
@@ -9196,7 +9457,7 @@
       <w:r>
         <w:t xml:space="preserve">Navigate to </w:t>
       </w:r>
-      <w:hyperlink r:id="rId44" w:history="1">
+      <w:hyperlink r:id="rId50" w:history="1">
         <w:r>
           <w:rPr>
             <w:rStyle w:val="Hyperlink"/>
@@ -9241,7 +9502,6 @@
       <w:r>
         <w:t xml:space="preserve">Execute </w:t>
       </w:r>
-      <w:proofErr w:type="spellStart"/>
       <w:r>
         <w:rPr>
           <w:b/>
@@ -9249,7 +9509,6 @@
         </w:rPr>
         <w:t>choco</w:t>
       </w:r>
-      <w:proofErr w:type="spellEnd"/>
       <w:r>
         <w:rPr>
           <w:b/>
@@ -9288,7 +9547,7 @@
                     <pic:cNvPicPr/>
                   </pic:nvPicPr>
                   <pic:blipFill>
-                    <a:blip r:embed="rId45"/>
+                    <a:blip r:embed="rId51"/>
                     <a:stretch>
                       <a:fillRect/>
                     </a:stretch>
@@ -9313,11 +9572,35 @@
       <w:pPr>
         <w:pStyle w:val="Heading2"/>
       </w:pPr>
-      <w:bookmarkStart w:id="53" w:name="_Toc42615979"/>
+      <w:bookmarkStart w:id="53" w:name="_Toc42699293"/>
       <w:r>
         <w:t>Task 4: Install Docker EE</w:t>
       </w:r>
       <w:bookmarkEnd w:id="53"/>
+    </w:p>
+    <w:p>
+      <w:pPr>
+        <w:pStyle w:val="ListParagraph"/>
+        <w:numPr>
+          <w:ilvl w:val="0"/>
+          <w:numId w:val="27"/>
+        </w:numPr>
+      </w:pPr>
+      <w:r>
+        <w:t>Open an elevated PowerShell console.</w:t>
+      </w:r>
+    </w:p>
+    <w:p>
+      <w:pPr>
+        <w:pStyle w:val="ListParagraph"/>
+        <w:numPr>
+          <w:ilvl w:val="0"/>
+          <w:numId w:val="27"/>
+        </w:numPr>
+      </w:pPr>
+      <w:r>
+        <w:t>Run the following commands:</w:t>
+      </w:r>
     </w:p>
     <w:p>
       <w:pPr>
@@ -9399,22 +9682,22 @@
         </w:rPr>
         <w:t>[Net.ServicePointManager]::SecurityProtocol</w:t>
       </w:r>
+    </w:p>
+    <w:p>
+      <w:pPr>
+        <w:pStyle w:val="Code"/>
+      </w:pPr>
+    </w:p>
+    <w:p>
+      <w:pPr>
+        <w:pStyle w:val="Heading2"/>
+      </w:pPr>
       <w:bookmarkStart w:id="54" w:name="_Task_4:_Shrink"/>
       <w:bookmarkStart w:id="55" w:name="_Toc40428355"/>
       <w:bookmarkStart w:id="56" w:name="_Ref42094040"/>
       <w:bookmarkStart w:id="57" w:name="_Ref42094049"/>
-      <w:bookmarkStart w:id="58" w:name="_Toc42615980"/>
+      <w:bookmarkStart w:id="58" w:name="_Toc42699294"/>
       <w:bookmarkEnd w:id="54"/>
-    </w:p>
-    <w:p>
-      <w:pPr>
-        <w:pStyle w:val="Code"/>
-      </w:pPr>
-    </w:p>
-    <w:p>
-      <w:pPr>
-        <w:pStyle w:val="Heading2"/>
-      </w:pPr>
       <w:r>
         <w:t>Task 4: Shrink the main partition (</w:t>
       </w:r>
@@ -9431,15 +9714,7 @@
     </w:p>
     <w:p>
       <w:r>
-        <w:t>To reduce the final .</w:t>
-      </w:r>
-      <w:proofErr w:type="spellStart"/>
-      <w:r>
-        <w:t>vhd</w:t>
-      </w:r>
-      <w:proofErr w:type="spellEnd"/>
-      <w:r>
-        <w:t xml:space="preserve"> image size, the main Windows partition must be reduced accordingly.  This step isn’t mandatory and only allows the resulting disk snapshot to be smaller.</w:t>
+        <w:t>To reduce the final .vhd image size, the main Windows partition must be reduced accordingly.  This step isn’t mandatory and only allows the resulting disk snapshot to be smaller.</w:t>
       </w:r>
     </w:p>
     <w:p>
@@ -9469,7 +9744,6 @@
       <w:r>
         <w:t xml:space="preserve">Type </w:t>
       </w:r>
-      <w:proofErr w:type="spellStart"/>
       <w:r>
         <w:rPr>
           <w:rStyle w:val="st"/>
@@ -9478,7 +9752,6 @@
         </w:rPr>
         <w:t>diskmgmt.msc</w:t>
       </w:r>
-      <w:proofErr w:type="spellEnd"/>
       <w:r>
         <w:rPr>
           <w:rStyle w:val="st"/>
@@ -9513,7 +9786,7 @@
                     <pic:cNvPicPr/>
                   </pic:nvPicPr>
                   <pic:blipFill>
-                    <a:blip r:embed="rId46">
+                    <a:blip r:embed="rId52">
                       <a:extLst>
                         <a:ext uri="{28A0092B-C50C-407E-A947-70E740481C1C}">
                           <a14:useLocalDpi xmlns:a14="http://schemas.microsoft.com/office/drawing/2010/main" val="0"/>
@@ -9549,15 +9822,7 @@
         </w:numPr>
       </w:pPr>
       <w:r>
-        <w:t>Two disks should be available. Only Disk 0 will be exported into the .</w:t>
-      </w:r>
-      <w:proofErr w:type="spellStart"/>
-      <w:r>
-        <w:t>vhd</w:t>
-      </w:r>
-      <w:proofErr w:type="spellEnd"/>
-      <w:r>
-        <w:t xml:space="preserve"> file. Right click on Windows (C:) and select </w:t>
+        <w:t xml:space="preserve">Two disks should be available. Only Disk 0 will be exported into the .vhd file. Right click on Windows (C:) and select </w:t>
       </w:r>
       <w:r>
         <w:rPr>
@@ -9694,7 +9959,7 @@
       </w:pPr>
       <w:bookmarkStart w:id="59" w:name="_Ref42094091"/>
       <w:bookmarkStart w:id="60" w:name="_Ref42094096"/>
-      <w:bookmarkStart w:id="61" w:name="_Toc42615981"/>
+      <w:bookmarkStart w:id="61" w:name="_Toc42699295"/>
       <w:r>
         <w:lastRenderedPageBreak/>
         <w:t xml:space="preserve">Prepare the </w:t>
@@ -9726,7 +9991,7 @@
         <w:pStyle w:val="Heading2"/>
       </w:pPr>
       <w:bookmarkStart w:id="62" w:name="_Task_1:_Shrinking"/>
-      <w:bookmarkStart w:id="63" w:name="_Toc42615982"/>
+      <w:bookmarkStart w:id="63" w:name="_Toc42699296"/>
       <w:bookmarkEnd w:id="62"/>
       <w:r>
         <w:t>Task 1: Shrinking the main partition size (optional, strongly not recommended)</w:t>
@@ -9813,73 +10078,115 @@
         <w:t xml:space="preserve">well-supported process, and </w:t>
       </w:r>
       <w:r>
-        <w:t xml:space="preserve">would typically be done by using a live CD containing a partitioning utility like </w:t>
-      </w:r>
-      <w:proofErr w:type="spellStart"/>
-      <w:r>
-        <w:t>Gparted</w:t>
-      </w:r>
-      <w:proofErr w:type="spellEnd"/>
+        <w:t xml:space="preserve">would typically be done by using a live CD containing a partitioning utility like Gparted. </w:t>
+      </w:r>
+      <w:r>
+        <w:t>This can’t obviously be done with premade VMs.</w:t>
+      </w:r>
+    </w:p>
+    <w:p>
+      <w:r>
+        <w:t xml:space="preserve">The </w:t>
+      </w:r>
+      <w:r>
+        <w:t xml:space="preserve">workaround used consists of pivoting the root onto a ramdisk while the modification to the root partition are done. </w:t>
+      </w:r>
+      <w:r>
+        <w:t xml:space="preserve">Once again, this process is very likely to </w:t>
+      </w:r>
+      <w:r>
+        <w:t>make the VM unusable.</w:t>
+      </w:r>
+    </w:p>
+    <w:p>
+      <w:r>
+        <w:t xml:space="preserve">The first step is to stop all running services </w:t>
+      </w:r>
+      <w:r>
+        <w:t>allowed to write onto the</w:t>
+      </w:r>
+      <w:r>
+        <w:t xml:space="preserve"> root partition</w:t>
+      </w:r>
+      <w:r>
+        <w:t xml:space="preserve"> (</w:t>
+      </w:r>
+      <w:r>
+        <w:rPr>
+          <w:b/>
+          <w:bCs/>
+        </w:rPr>
+        <w:t>sda1</w:t>
+      </w:r>
+      <w:r>
+        <w:t>)</w:t>
+      </w:r>
+      <w:r>
+        <w:t>.</w:t>
+      </w:r>
+      <w:r>
+        <w:t xml:space="preserve"> </w:t>
+      </w:r>
+      <w:r>
+        <w:t xml:space="preserve"> </w:t>
+      </w:r>
+    </w:p>
+    <w:p>
+      <w:pPr>
+        <w:pStyle w:val="Code"/>
+      </w:pPr>
+    </w:p>
+    <w:p>
+      <w:pPr>
+        <w:pStyle w:val="Code"/>
+      </w:pPr>
+      <w:r>
+        <w:t>sudo service &lt;service_name&gt; stop</w:t>
+      </w:r>
+    </w:p>
+    <w:p>
+      <w:pPr>
+        <w:pStyle w:val="Code"/>
+      </w:pPr>
+    </w:p>
+    <w:p>
+      <w:pPr>
+        <w:spacing w:before="160"/>
+      </w:pPr>
+      <w:r>
+        <w:t xml:space="preserve">By </w:t>
+      </w:r>
+      <w:r>
+        <w:t>default,</w:t>
+      </w:r>
+      <w:r>
+        <w:t xml:space="preserve"> on the chosen VM, </w:t>
+      </w:r>
+      <w:r>
+        <w:t>no such services should be running</w:t>
+      </w:r>
       <w:r>
         <w:t xml:space="preserve">. </w:t>
       </w:r>
       <w:r>
-        <w:t>This can’t obviously be done with premade VMs.</w:t>
-      </w:r>
-    </w:p>
-    <w:p>
-      <w:r>
-        <w:t xml:space="preserve">The </w:t>
-      </w:r>
-      <w:r>
-        <w:t xml:space="preserve">workaround used consists of pivoting the root onto a </w:t>
-      </w:r>
-      <w:proofErr w:type="spellStart"/>
-      <w:r>
-        <w:t>ramdisk</w:t>
-      </w:r>
-      <w:proofErr w:type="spellEnd"/>
-      <w:r>
-        <w:t xml:space="preserve"> while the modification to the root partition are done. </w:t>
-      </w:r>
-      <w:r>
-        <w:t xml:space="preserve">Once again, this process is very likely to </w:t>
-      </w:r>
-      <w:r>
-        <w:t>make the VM unusable.</w:t>
-      </w:r>
-    </w:p>
-    <w:p>
-      <w:r>
-        <w:t xml:space="preserve">The first step is to stop all running services </w:t>
-      </w:r>
-      <w:r>
-        <w:t>allowed to write onto the</w:t>
-      </w:r>
-      <w:r>
-        <w:t xml:space="preserve"> root partition</w:t>
-      </w:r>
-      <w:r>
-        <w:t xml:space="preserve"> (</w:t>
-      </w:r>
-      <w:r>
-        <w:rPr>
-          <w:b/>
-          <w:bCs/>
-        </w:rPr>
-        <w:t>sda1</w:t>
-      </w:r>
-      <w:r>
-        <w:t>)</w:t>
-      </w:r>
-      <w:r>
-        <w:t>.</w:t>
-      </w:r>
-      <w:r>
-        <w:t xml:space="preserve"> </w:t>
-      </w:r>
-      <w:r>
-        <w:t xml:space="preserve"> </w:t>
+        <w:t>However, y</w:t>
+      </w:r>
+      <w:r>
+        <w:t>our mileage may vary.</w:t>
+      </w:r>
+    </w:p>
+    <w:p>
+      <w:r>
+        <w:t xml:space="preserve">Next, unmount all </w:t>
+      </w:r>
+      <w:r>
+        <w:t>unused filesystems</w:t>
+      </w:r>
+      <w:r>
+        <w:t xml:space="preserve">, and check </w:t>
+      </w:r>
+      <w:r>
+        <w:t>if the root partition has been unmounted.</w:t>
       </w:r>
     </w:p>
     <w:p>
@@ -9892,96 +10199,26 @@
         <w:pStyle w:val="Code"/>
       </w:pPr>
       <w:r>
-        <w:t>sudo service &lt;service_name&gt; stop</w:t>
+        <w:t xml:space="preserve">sudo </w:t>
+      </w:r>
+      <w:r>
+        <w:t>u</w:t>
+      </w:r>
+      <w:r>
+        <w:t>mount -a</w:t>
       </w:r>
     </w:p>
     <w:p>
       <w:pPr>
         <w:pStyle w:val="Code"/>
       </w:pPr>
-    </w:p>
-    <w:p>
-      <w:pPr>
-        <w:spacing w:before="160"/>
-      </w:pPr>
-      <w:r>
-        <w:t xml:space="preserve">By </w:t>
-      </w:r>
-      <w:r>
-        <w:t>default,</w:t>
-      </w:r>
-      <w:r>
-        <w:t xml:space="preserve"> on the chosen VM, </w:t>
-      </w:r>
-      <w:r>
-        <w:t>no such services should be running</w:t>
-      </w:r>
-      <w:r>
-        <w:t xml:space="preserve">. </w:t>
-      </w:r>
-      <w:r>
-        <w:t>However, y</w:t>
-      </w:r>
-      <w:r>
-        <w:t>our mileage may vary.</w:t>
-      </w:r>
-    </w:p>
-    <w:p>
-      <w:r>
-        <w:t xml:space="preserve">Next, unmount all </w:t>
-      </w:r>
-      <w:r>
-        <w:t>unused filesystems</w:t>
-      </w:r>
-      <w:r>
-        <w:t xml:space="preserve">, and check </w:t>
-      </w:r>
-      <w:r>
-        <w:t>if the root partition has been unmounted.</w:t>
-      </w:r>
-    </w:p>
-    <w:p>
-      <w:pPr>
-        <w:pStyle w:val="Code"/>
-      </w:pPr>
-    </w:p>
-    <w:p>
-      <w:pPr>
-        <w:pStyle w:val="Code"/>
-      </w:pPr>
       <w:r>
         <w:t xml:space="preserve">sudo </w:t>
       </w:r>
       <w:r>
-        <w:t>u</w:t>
-      </w:r>
-      <w:r>
-        <w:t>mount -a</w:t>
-      </w:r>
-    </w:p>
-    <w:p>
-      <w:pPr>
-        <w:pStyle w:val="Code"/>
-        <w:rPr>
-          <w:color w:val="737373" w:themeColor="accent5"/>
-        </w:rPr>
-      </w:pPr>
-      <w:r>
-        <w:t xml:space="preserve">sudo </w:t>
-      </w:r>
-      <w:r>
-        <w:t xml:space="preserve">mount </w:t>
-      </w:r>
-      <w:r>
-        <w:rPr>
-          <w:color w:val="737373" w:themeColor="accent5"/>
-        </w:rPr>
-        <w:t># check</w:t>
-      </w:r>
-      <w:r>
-        <w:rPr>
-          <w:color w:val="737373" w:themeColor="accent5"/>
-        </w:rPr>
+        <w:t>mount # check</w:t>
+      </w:r>
+      <w:r>
         <w:t xml:space="preserve"> if /dev/sda1 has been unmounte</w:t>
       </w:r>
     </w:p>
@@ -10164,7 +10401,6 @@
       <w:r>
         <w:t xml:space="preserve">. You will then need to copy the </w:t>
       </w:r>
-      <w:proofErr w:type="spellStart"/>
       <w:r>
         <w:rPr>
           <w:rStyle w:val="HTMLCode"/>
@@ -10177,7 +10413,6 @@
         </w:rPr>
         <w:t>authorized_hosts</w:t>
       </w:r>
-      <w:proofErr w:type="spellEnd"/>
       <w:r>
         <w:t xml:space="preserve"> file in the old</w:t>
       </w:r>
@@ -10197,22 +10432,8 @@
           <w:bdr w:val="single" w:sz="6" w:space="2" w:color="D3D6DB" w:frame="1"/>
           <w:shd w:val="clear" w:color="auto" w:fill="F9F9F9"/>
         </w:rPr>
-        <w:t>.</w:t>
-      </w:r>
-      <w:proofErr w:type="spellStart"/>
-      <w:r>
-        <w:rPr>
-          <w:rStyle w:val="HTMLCode"/>
-          <w:rFonts w:ascii="Consolas" w:eastAsiaTheme="minorHAnsi" w:hAnsi="Consolas"/>
-          <w:color w:val="000000"/>
-          <w:sz w:val="19"/>
-          <w:szCs w:val="19"/>
-          <w:bdr w:val="single" w:sz="6" w:space="2" w:color="D3D6DB" w:frame="1"/>
-          <w:shd w:val="clear" w:color="auto" w:fill="F9F9F9"/>
-        </w:rPr>
-        <w:t>ssh</w:t>
-      </w:r>
-      <w:proofErr w:type="spellEnd"/>
+        <w:t>.ssh</w:t>
+      </w:r>
       <w:r>
         <w:t xml:space="preserve"> directory </w:t>
       </w:r>
@@ -10515,7 +10736,7 @@
       <w:pPr>
         <w:pStyle w:val="Heading1"/>
       </w:pPr>
-      <w:bookmarkStart w:id="64" w:name="_Toc42615983"/>
+      <w:bookmarkStart w:id="64" w:name="_Toc42699297"/>
       <w:r>
         <w:lastRenderedPageBreak/>
         <w:t>Ex</w:t>
@@ -10648,7 +10869,10 @@
           <w:b/>
           <w:bCs/>
         </w:rPr>
-        <w:t>Appendix A: Partial automation with Docker</w:t>
+        <w:t>Appendix A: Partial automation with Docke</w:t>
+      </w:r>
+      <w:r>
+        <w:t>r</w:t>
       </w:r>
       <w:r>
         <w:fldChar w:fldCharType="end"/>
@@ -10705,7 +10929,7 @@
         <w:pStyle w:val="Heading2"/>
       </w:pPr>
       <w:bookmarkStart w:id="67" w:name="_Toc38374838"/>
-      <w:bookmarkStart w:id="68" w:name="_Toc42615984"/>
+      <w:bookmarkStart w:id="68" w:name="_Toc42699298"/>
       <w:bookmarkEnd w:id="65"/>
       <w:r>
         <w:t>T</w:t>
@@ -10935,7 +11159,7 @@
       </w:pPr>
       <w:bookmarkStart w:id="69" w:name="_Toc39477884"/>
       <w:bookmarkStart w:id="70" w:name="_Toc40428362"/>
-      <w:bookmarkStart w:id="71" w:name="_Toc42615985"/>
+      <w:bookmarkStart w:id="71" w:name="_Toc42699299"/>
       <w:r>
         <w:t>Task 2</w:t>
       </w:r>
@@ -11000,7 +11224,7 @@
       <w:pPr>
         <w:pStyle w:val="Heading2"/>
       </w:pPr>
-      <w:bookmarkStart w:id="72" w:name="_Toc42615986"/>
+      <w:bookmarkStart w:id="72" w:name="_Toc42699300"/>
       <w:r>
         <w:t>Task 3</w:t>
       </w:r>
@@ -11040,7 +11264,7 @@
       <w:r>
         <w:t xml:space="preserve">. This step requires both </w:t>
       </w:r>
-      <w:hyperlink r:id="rId47" w:history="1">
+      <w:hyperlink r:id="rId53" w:history="1">
         <w:r>
           <w:rPr>
             <w:rStyle w:val="Hyperlink"/>
@@ -11054,7 +11278,7 @@
       <w:r>
         <w:t xml:space="preserve">and </w:t>
       </w:r>
-      <w:hyperlink r:id="rId48" w:history="1">
+      <w:hyperlink r:id="rId54" w:history="1">
         <w:r>
           <w:rPr>
             <w:rStyle w:val="Hyperlink"/>
@@ -11073,12 +11297,6 @@
       </w:r>
     </w:p>
     <w:p>
-      <w:pPr>
-        <w:rPr>
-          <w:b/>
-          <w:bCs/>
-        </w:rPr>
-      </w:pPr>
       <w:r>
         <w:t xml:space="preserve">Then change the variable to fit your needs and </w:t>
       </w:r>
@@ -11135,6 +11353,101 @@
       </w:r>
       <w:r>
         <w:t>.</w:t>
+      </w:r>
+    </w:p>
+    <w:p>
+      <w:pPr>
+        <w:rPr>
+          <w:lang w:val="en"/>
+        </w:rPr>
+      </w:pPr>
+      <w:r>
+        <w:t>In our illustra</w:t>
+      </w:r>
+      <w:r>
+        <w:t xml:space="preserve">tion, the account storage name is </w:t>
+      </w:r>
+      <w:r>
+        <w:rPr>
+          <w:b/>
+          <w:bCs/>
+          <w:lang w:val="en"/>
+        </w:rPr>
+        <w:t>compasswshols</w:t>
+      </w:r>
+      <w:r>
+        <w:rPr>
+          <w:lang w:val="en"/>
+        </w:rPr>
+        <w:t xml:space="preserve"> </w:t>
+      </w:r>
+      <w:r>
+        <w:rPr>
+          <w:lang w:val="en"/>
+        </w:rPr>
+        <w:t xml:space="preserve">whereas the </w:t>
+      </w:r>
+      <w:r>
+        <w:rPr>
+          <w:lang w:val="en"/>
+        </w:rPr>
+        <w:t xml:space="preserve">blob container </w:t>
+      </w:r>
+      <w:r>
+        <w:rPr>
+          <w:lang w:val="en"/>
+        </w:rPr>
+        <w:t xml:space="preserve">name is </w:t>
+      </w:r>
+      <w:r>
+        <w:rPr>
+          <w:b/>
+          <w:bCs/>
+          <w:lang w:val="en"/>
+        </w:rPr>
+        <w:t>hol-vhds</w:t>
+      </w:r>
+      <w:r>
+        <w:rPr>
+          <w:lang w:val="en"/>
+        </w:rPr>
+        <w:t>.</w:t>
+      </w:r>
+    </w:p>
+    <w:p>
+      <w:pPr>
+        <w:rPr>
+          <w:lang w:val="en"/>
+        </w:rPr>
+      </w:pPr>
+      <w:r>
+        <w:rPr>
+          <w:lang w:val="en"/>
+        </w:rPr>
+        <w:lastRenderedPageBreak/>
+        <w:t>The Url is as follows:</w:t>
+      </w:r>
+      <w:r>
+        <w:rPr>
+          <w:lang w:val="en"/>
+        </w:rPr>
+        <w:t xml:space="preserve"> </w:t>
+      </w:r>
+      <w:r>
+        <w:t>https://</w:t>
+      </w:r>
+      <w:r>
+        <w:t>compasswshols</w:t>
+      </w:r>
+      <w:r>
+        <w:t>.blob.core.windows.net/</w:t>
+      </w:r>
+      <w:r>
+        <w:rPr>
+          <w:b/>
+          <w:bCs/>
+        </w:rPr>
+        <w:t>hol-vhds</w:t>
       </w:r>
     </w:p>
     <w:p>
@@ -11157,7 +11470,6 @@
         <w:br/>
       </w:r>
       <w:r>
-        <w:lastRenderedPageBreak/>
         <w:br/>
       </w:r>
       <w:r>
@@ -11423,9 +11735,11 @@
     <w:bookmarkEnd w:id="66"/>
     <w:p>
       <w:pPr>
+        <w:keepNext/>
         <w:spacing w:before="160"/>
       </w:pPr>
       <w:r>
+        <w:lastRenderedPageBreak/>
         <w:t xml:space="preserve">The </w:t>
       </w:r>
       <w:r>
@@ -11437,7 +11751,6 @@
         <w:rPr>
           <w:noProof/>
         </w:rPr>
-        <w:lastRenderedPageBreak/>
         <w:drawing>
           <wp:inline distT="0" distB="0" distL="0" distR="0" wp14:anchorId="6B082C89" wp14:editId="082F84FC">
             <wp:extent cx="6400800" cy="687070"/>
@@ -11454,7 +11767,7 @@
                     <pic:cNvPicPr/>
                   </pic:nvPicPr>
                   <pic:blipFill>
-                    <a:blip r:embed="rId49">
+                    <a:blip r:embed="rId55">
                       <a:extLst>
                         <a:ext uri="{28A0092B-C50C-407E-A947-70E740481C1C}">
                           <a14:useLocalDpi xmlns:a14="http://schemas.microsoft.com/office/drawing/2010/main" val="0"/>
@@ -11488,7 +11801,7 @@
       <w:bookmarkStart w:id="73" w:name="_Shrink_the_resulting"/>
       <w:bookmarkStart w:id="74" w:name="_Ref42093838"/>
       <w:bookmarkStart w:id="75" w:name="_Ref42093844"/>
-      <w:bookmarkStart w:id="76" w:name="_Toc42615987"/>
+      <w:bookmarkStart w:id="76" w:name="_Toc42699301"/>
       <w:bookmarkEnd w:id="73"/>
       <w:r>
         <w:lastRenderedPageBreak/>
@@ -11497,109 +11810,6 @@
       <w:bookmarkEnd w:id="74"/>
       <w:bookmarkEnd w:id="75"/>
       <w:bookmarkEnd w:id="76"/>
-    </w:p>
-    <w:p>
-      <w:pPr>
-        <w:shd w:val="clear" w:color="auto" w:fill="F0F1F1"/>
-        <w:spacing w:before="240" w:after="240"/>
-        <w:ind w:left="346"/>
-        <w:rPr>
-          <w:b/>
-          <w:bCs/>
-        </w:rPr>
-      </w:pPr>
-      <w:r>
-        <w:rPr>
-          <w:b/>
-          <w:sz w:val="18"/>
-          <w:szCs w:val="18"/>
-        </w:rPr>
-        <w:t>Important n</w:t>
-      </w:r>
-      <w:r>
-        <w:rPr>
-          <w:b/>
-          <w:sz w:val="18"/>
-          <w:szCs w:val="18"/>
-        </w:rPr>
-        <w:t>ote</w:t>
-      </w:r>
-      <w:r>
-        <w:rPr>
-          <w:sz w:val="18"/>
-          <w:szCs w:val="18"/>
-        </w:rPr>
-        <w:tab/>
-      </w:r>
-      <w:r>
-        <w:rPr>
-          <w:sz w:val="18"/>
-          <w:szCs w:val="18"/>
-        </w:rPr>
-        <w:t xml:space="preserve">This </w:t>
-      </w:r>
-      <w:r>
-        <w:rPr>
-          <w:sz w:val="18"/>
-          <w:szCs w:val="18"/>
-        </w:rPr>
-        <w:t>step requires to have completed</w:t>
-      </w:r>
-      <w:r>
-        <w:rPr>
-          <w:sz w:val="18"/>
-          <w:szCs w:val="18"/>
-        </w:rPr>
-        <w:t xml:space="preserve"> section </w:t>
-      </w:r>
-      <w:r>
-        <w:rPr>
-          <w:b/>
-          <w:bCs/>
-          <w:sz w:val="18"/>
-          <w:szCs w:val="18"/>
-        </w:rPr>
-        <w:fldChar w:fldCharType="begin"/>
-      </w:r>
-      <w:r>
-        <w:rPr>
-          <w:b/>
-          <w:bCs/>
-          <w:sz w:val="18"/>
-          <w:szCs w:val="18"/>
-        </w:rPr>
-        <w:instrText xml:space="preserve"> REF _Ref42094040 \h  \* MERGEFORMAT </w:instrText>
-      </w:r>
-      <w:r>
-        <w:rPr>
-          <w:b/>
-          <w:bCs/>
-          <w:sz w:val="18"/>
-          <w:szCs w:val="18"/>
-        </w:rPr>
-      </w:r>
-      <w:r>
-        <w:rPr>
-          <w:b/>
-          <w:bCs/>
-          <w:sz w:val="18"/>
-          <w:szCs w:val="18"/>
-        </w:rPr>
-        <w:fldChar w:fldCharType="separate"/>
-      </w:r>
-    </w:p>
-    <w:p>
-      <w:pPr>
-        <w:shd w:val="clear" w:color="auto" w:fill="F0F1F1"/>
-        <w:spacing w:before="240" w:after="240"/>
-        <w:ind w:left="346"/>
-        <w:rPr>
-          <w:b/>
-          <w:bCs/>
-          <w:sz w:val="18"/>
-          <w:szCs w:val="18"/>
-        </w:rPr>
-      </w:pPr>
     </w:p>
     <w:p>
       <w:pPr>
@@ -11616,14 +11826,90 @@
       <w:r>
         <w:rPr>
           <w:b/>
-          <w:bCs/>
           <w:sz w:val="18"/>
           <w:szCs w:val="18"/>
         </w:rPr>
-        <w:t>Task 4: Shrink the main partition (</w:t>
-      </w:r>
-      <w:r>
-        <w:t>optional)</w:t>
+        <w:t>Important n</w:t>
+      </w:r>
+      <w:r>
+        <w:rPr>
+          <w:b/>
+          <w:sz w:val="18"/>
+          <w:szCs w:val="18"/>
+        </w:rPr>
+        <w:t>ote</w:t>
+      </w:r>
+      <w:r>
+        <w:rPr>
+          <w:sz w:val="18"/>
+          <w:szCs w:val="18"/>
+        </w:rPr>
+        <w:tab/>
+      </w:r>
+      <w:r>
+        <w:rPr>
+          <w:sz w:val="18"/>
+          <w:szCs w:val="18"/>
+        </w:rPr>
+        <w:t xml:space="preserve">This </w:t>
+      </w:r>
+      <w:r>
+        <w:rPr>
+          <w:sz w:val="18"/>
+          <w:szCs w:val="18"/>
+        </w:rPr>
+        <w:t>step requires to have completed</w:t>
+      </w:r>
+      <w:r>
+        <w:rPr>
+          <w:sz w:val="18"/>
+          <w:szCs w:val="18"/>
+        </w:rPr>
+        <w:t xml:space="preserve"> section </w:t>
+      </w:r>
+      <w:r>
+        <w:rPr>
+          <w:b/>
+          <w:bCs/>
+          <w:sz w:val="18"/>
+          <w:szCs w:val="18"/>
+        </w:rPr>
+        <w:fldChar w:fldCharType="begin"/>
+      </w:r>
+      <w:r>
+        <w:rPr>
+          <w:b/>
+          <w:bCs/>
+          <w:sz w:val="18"/>
+          <w:szCs w:val="18"/>
+        </w:rPr>
+        <w:instrText xml:space="preserve"> REF _Ref42094040 \h  \* MERGEFORMAT </w:instrText>
+      </w:r>
+      <w:r>
+        <w:rPr>
+          <w:b/>
+          <w:bCs/>
+          <w:sz w:val="18"/>
+          <w:szCs w:val="18"/>
+        </w:rPr>
+      </w:r>
+      <w:r>
+        <w:rPr>
+          <w:b/>
+          <w:bCs/>
+          <w:sz w:val="18"/>
+          <w:szCs w:val="18"/>
+        </w:rPr>
+        <w:fldChar w:fldCharType="separate"/>
+      </w:r>
+      <w:r>
+        <w:rPr>
+          <w:b/>
+          <w:bCs/>
+          <w:sz w:val="18"/>
+          <w:szCs w:val="18"/>
+        </w:rPr>
+        <w:t>Task 4: Shrink the main partition (Optional)</w:t>
       </w:r>
       <w:r>
         <w:rPr>
@@ -11941,7 +12227,7 @@
         </w:rPr>
         <w:t xml:space="preserve">Download the </w:t>
       </w:r>
-      <w:hyperlink r:id="rId50" w:history="1">
+      <w:hyperlink r:id="rId56" w:history="1">
         <w:r>
           <w:rPr>
             <w:rStyle w:val="Hyperlink"/>
@@ -11998,21 +12284,57 @@
         <w:rPr>
           <w:lang w:val="en"/>
         </w:rPr>
-        <w:t>to the storage account (</w:t>
-      </w:r>
-      <w:r>
-        <w:rPr>
-          <w:b/>
-          <w:bCs/>
+        <w:t>to the storage account page on the Azure portal</w:t>
+      </w:r>
+      <w:r>
+        <w:rPr>
           <w:lang w:val="en"/>
         </w:rPr>
-        <w:t>compasshols</w:t>
-      </w:r>
-      <w:r>
-        <w:rPr>
+        <w:t xml:space="preserve">. For example, </w:t>
+      </w:r>
+      <w:r>
+        <w:rPr>
+          <w:b/>
+          <w:bCs/>
           <w:lang w:val="en"/>
         </w:rPr>
-        <w:t xml:space="preserve"> in the example) page on the Azure portal</w:t>
+        <w:t>compass</w:t>
+      </w:r>
+      <w:r>
+        <w:rPr>
+          <w:b/>
+          <w:bCs/>
+          <w:lang w:val="en"/>
+        </w:rPr>
+        <w:t>ws</w:t>
+      </w:r>
+      <w:r>
+        <w:rPr>
+          <w:b/>
+          <w:bCs/>
+          <w:lang w:val="en"/>
+        </w:rPr>
+        <w:t>hols</w:t>
+      </w:r>
+      <w:r>
+        <w:rPr>
+          <w:b/>
+          <w:bCs/>
+          <w:lang w:val="en"/>
+        </w:rPr>
+        <w:t xml:space="preserve"> </w:t>
+      </w:r>
+      <w:r>
+        <w:rPr>
+          <w:lang w:val="en"/>
+        </w:rPr>
+        <w:t>in our illustration</w:t>
+      </w:r>
+      <w:r>
+        <w:rPr>
+          <w:lang w:val="en"/>
+        </w:rPr>
+        <w:t>.</w:t>
       </w:r>
     </w:p>
     <w:p>
@@ -12038,6 +12360,94 @@
         </w:rPr>
         <w:t>containing the VHDs images</w:t>
       </w:r>
+      <w:r>
+        <w:rPr>
+          <w:lang w:val="en"/>
+        </w:rPr>
+        <w:t>.</w:t>
+      </w:r>
+      <w:r>
+        <w:rPr>
+          <w:lang w:val="en"/>
+        </w:rPr>
+        <w:t xml:space="preserve"> </w:t>
+      </w:r>
+      <w:r>
+        <w:rPr>
+          <w:lang w:val="en"/>
+        </w:rPr>
+        <w:t>F</w:t>
+      </w:r>
+      <w:r>
+        <w:rPr>
+          <w:lang w:val="en"/>
+        </w:rPr>
+        <w:t>or example</w:t>
+      </w:r>
+      <w:r>
+        <w:rPr>
+          <w:lang w:val="en"/>
+        </w:rPr>
+        <w:t>,</w:t>
+      </w:r>
+      <w:r>
+        <w:rPr>
+          <w:lang w:val="en"/>
+        </w:rPr>
+        <w:t xml:space="preserve"> </w:t>
+      </w:r>
+      <w:r>
+        <w:rPr>
+          <w:b/>
+          <w:bCs/>
+          <w:lang w:val="en"/>
+        </w:rPr>
+        <w:t>hol-</w:t>
+      </w:r>
+      <w:r>
+        <w:rPr>
+          <w:b/>
+          <w:bCs/>
+          <w:lang w:val="en"/>
+        </w:rPr>
+        <w:t>vhds</w:t>
+      </w:r>
+      <w:r>
+        <w:rPr>
+          <w:b/>
+          <w:bCs/>
+          <w:lang w:val="en"/>
+        </w:rPr>
+        <w:t xml:space="preserve"> </w:t>
+      </w:r>
+      <w:r>
+        <w:rPr>
+          <w:lang w:val="en"/>
+        </w:rPr>
+        <w:t>in our illustration</w:t>
+      </w:r>
+      <w:r>
+        <w:rPr>
+          <w:lang w:val="en"/>
+        </w:rPr>
+        <w:t xml:space="preserve">: </w:t>
+      </w:r>
+      <w:r>
+        <w:t>https://</w:t>
+      </w:r>
+      <w:r>
+        <w:t>compasswshols</w:t>
+      </w:r>
+      <w:r>
+        <w:t>.blob.core.windows.net/</w:t>
+      </w:r>
+      <w:r>
+        <w:rPr>
+          <w:b/>
+          <w:bCs/>
+        </w:rPr>
+        <w:t>hol-vhds</w:t>
+      </w:r>
     </w:p>
     <w:p>
       <w:pPr>
@@ -12194,7 +12604,6 @@
         </w:rPr>
         <w:t xml:space="preserve">command prompt, execute the </w:t>
       </w:r>
-      <w:proofErr w:type="spellStart"/>
       <w:r>
         <w:rPr>
           <w:b/>
@@ -12203,7 +12612,6 @@
         </w:rPr>
         <w:t>WindowsAzureDiskResizer</w:t>
       </w:r>
-      <w:proofErr w:type="spellEnd"/>
       <w:r>
         <w:rPr>
           <w:lang w:val="en"/>
@@ -12257,7 +12665,7 @@
       <w:pPr>
         <w:pStyle w:val="Heading1"/>
       </w:pPr>
-      <w:bookmarkStart w:id="77" w:name="_Toc42615988"/>
+      <w:bookmarkStart w:id="77" w:name="_Toc42699302"/>
       <w:r>
         <w:lastRenderedPageBreak/>
         <w:t>Describing the lab through JSON</w:t>
@@ -12268,7 +12676,7 @@
       <w:pPr>
         <w:pStyle w:val="Heading2"/>
       </w:pPr>
-      <w:bookmarkStart w:id="78" w:name="_Toc42615989"/>
+      <w:bookmarkStart w:id="78" w:name="_Toc42699303"/>
       <w:r>
         <w:t>Task 1: Creating a JSON file for each machine</w:t>
       </w:r>
@@ -12437,7 +12845,13 @@
         <w:t xml:space="preserve">: </w:t>
       </w:r>
       <w:r>
-        <w:t>"Standard_D2_v2"</w:t>
+        <w:t>"Standard_D2_v</w:t>
+      </w:r>
+      <w:r>
+        <w:t>3</w:t>
+      </w:r>
+      <w:r>
+        <w:t>"</w:t>
       </w:r>
       <w:r>
         <w:rPr>
@@ -12507,14 +12921,6 @@
     </w:p>
     <w:p>
       <w:pPr>
-        <w:pStyle w:val="Code"/>
-        <w:rPr>
-          <w:color w:val="444444"/>
-        </w:rPr>
-      </w:pPr>
-    </w:p>
-    <w:p>
-      <w:pPr>
         <w:spacing w:before="160"/>
       </w:pPr>
       <w:r>
@@ -12578,21 +12984,12 @@
       </w:r>
     </w:p>
     <w:p>
-      <w:proofErr w:type="spellStart"/>
-      <w:r>
-        <w:rPr>
-          <w:b/>
-          <w:bCs/>
-        </w:rPr>
-        <w:t>imageName</w:t>
-      </w:r>
-      <w:proofErr w:type="spellEnd"/>
-      <w:r>
-        <w:rPr>
-          <w:b/>
-          <w:bCs/>
-        </w:rPr>
-        <w:t>:</w:t>
+      <w:r>
+        <w:rPr>
+          <w:b/>
+          <w:bCs/>
+        </w:rPr>
+        <w:t>imageName:</w:t>
       </w:r>
       <w:r>
         <w:rPr>
@@ -12606,21 +13003,12 @@
       </w:r>
     </w:p>
     <w:p>
-      <w:proofErr w:type="spellStart"/>
-      <w:r>
-        <w:rPr>
-          <w:b/>
-          <w:bCs/>
-        </w:rPr>
-        <w:t>vhdFileName</w:t>
-      </w:r>
-      <w:proofErr w:type="spellEnd"/>
-      <w:r>
-        <w:rPr>
-          <w:b/>
-          <w:bCs/>
-        </w:rPr>
-        <w:t>:</w:t>
+      <w:r>
+        <w:rPr>
+          <w:b/>
+          <w:bCs/>
+        </w:rPr>
+        <w:t>vhdFileName:</w:t>
       </w:r>
       <w:r>
         <w:rPr>
@@ -12630,15 +13018,7 @@
         <w:t xml:space="preserve"> </w:t>
       </w:r>
       <w:r>
-        <w:t xml:space="preserve">VHD file to </w:t>
-      </w:r>
-      <w:proofErr w:type="spellStart"/>
-      <w:r>
-        <w:t>used</w:t>
-      </w:r>
-      <w:proofErr w:type="spellEnd"/>
-      <w:r>
-        <w:t xml:space="preserve"> to build the machine</w:t>
+        <w:t>VHD file to used to build the machine</w:t>
       </w:r>
     </w:p>
     <w:p>
@@ -12659,7 +13039,7 @@
       <w:r>
         <w:t xml:space="preserve">VM size to deploy the Disk image on. All available sizes are available of the </w:t>
       </w:r>
-      <w:hyperlink r:id="rId51" w:history="1">
+      <w:hyperlink r:id="rId57" w:history="1">
         <w:r>
           <w:rPr>
             <w:rStyle w:val="Hyperlink"/>
@@ -12672,21 +13052,12 @@
       </w:r>
     </w:p>
     <w:p>
-      <w:proofErr w:type="spellStart"/>
-      <w:r>
-        <w:rPr>
-          <w:b/>
-          <w:bCs/>
-        </w:rPr>
-        <w:t>storageType</w:t>
-      </w:r>
-      <w:proofErr w:type="spellEnd"/>
-      <w:r>
-        <w:rPr>
-          <w:b/>
-          <w:bCs/>
-        </w:rPr>
-        <w:t>:</w:t>
+      <w:r>
+        <w:rPr>
+          <w:b/>
+          <w:bCs/>
+        </w:rPr>
+        <w:t>storageType:</w:t>
       </w:r>
       <w:r>
         <w:rPr>
@@ -12698,7 +13069,7 @@
       <w:r>
         <w:t xml:space="preserve">SSD type to use. Either “Premium” or “Standard”. Comparison is available on the </w:t>
       </w:r>
-      <w:hyperlink r:id="rId52" w:history="1">
+      <w:hyperlink r:id="rId58" w:history="1">
         <w:r>
           <w:rPr>
             <w:rStyle w:val="Hyperlink"/>
@@ -12711,21 +13082,12 @@
       </w:r>
     </w:p>
     <w:p>
-      <w:proofErr w:type="spellStart"/>
-      <w:r>
-        <w:rPr>
-          <w:b/>
-          <w:bCs/>
-        </w:rPr>
-        <w:t>dnsServer</w:t>
-      </w:r>
-      <w:proofErr w:type="spellEnd"/>
-      <w:r>
-        <w:rPr>
-          <w:b/>
-          <w:bCs/>
-        </w:rPr>
-        <w:t>:</w:t>
+      <w:r>
+        <w:rPr>
+          <w:b/>
+          <w:bCs/>
+        </w:rPr>
+        <w:t>dnsServer:</w:t>
       </w:r>
       <w:r>
         <w:rPr>
@@ -12739,10 +13101,82 @@
       </w:r>
     </w:p>
     <w:p>
+      <w:r>
+        <w:t xml:space="preserve">The </w:t>
+      </w:r>
+      <w:r>
+        <w:t xml:space="preserve"> </w:t>
+      </w:r>
+      <w:r>
+        <w:rPr>
+          <w:b/>
+          <w:bCs/>
+        </w:rPr>
+        <w:fldChar w:fldCharType="begin"/>
+      </w:r>
+      <w:r>
+        <w:rPr>
+          <w:b/>
+          <w:bCs/>
+        </w:rPr>
+        <w:instrText xml:space="preserve"> REF _Ref42698409 \h </w:instrText>
+      </w:r>
+      <w:r>
+        <w:rPr>
+          <w:b/>
+          <w:bCs/>
+        </w:rPr>
+        <w:instrText xml:space="preserve"> \* MERGEFORMAT </w:instrText>
+      </w:r>
+      <w:r>
+        <w:rPr>
+          <w:b/>
+          <w:bCs/>
+        </w:rPr>
+      </w:r>
+      <w:r>
+        <w:rPr>
+          <w:b/>
+          <w:bCs/>
+        </w:rPr>
+        <w:fldChar w:fldCharType="separate"/>
+      </w:r>
+      <w:r>
+        <w:rPr>
+          <w:b/>
+          <w:bCs/>
+        </w:rPr>
+        <w:t>Appendix B. JSON files for the virtual machines</w:t>
+      </w:r>
+      <w:r>
+        <w:rPr>
+          <w:b/>
+          <w:bCs/>
+        </w:rPr>
+        <w:fldChar w:fldCharType="end"/>
+      </w:r>
+      <w:r>
+        <w:rPr>
+          <w:b/>
+          <w:bCs/>
+        </w:rPr>
+        <w:t xml:space="preserve"> </w:t>
+      </w:r>
+      <w:r>
+        <w:t>provides</w:t>
+      </w:r>
+      <w:r>
+        <w:t xml:space="preserve"> sample JSON file for </w:t>
+      </w:r>
+      <w:r>
+        <w:t>the CC-HOL-WDEV-01, CC-HOL-LTEST-01, and CC-HOL-LTEST-02 lab environment VMs.</w:t>
+      </w:r>
+    </w:p>
+    <w:p>
       <w:pPr>
         <w:pStyle w:val="Heading2"/>
       </w:pPr>
-      <w:bookmarkStart w:id="79" w:name="_Toc42615990"/>
+      <w:bookmarkStart w:id="79" w:name="_Toc42699304"/>
       <w:r>
         <w:t>Task 2: Upload the files to the blob containers</w:t>
       </w:r>
@@ -12809,6 +13243,7 @@
         </w:numPr>
       </w:pPr>
       <w:r>
+        <w:lastRenderedPageBreak/>
         <w:t xml:space="preserve">On the middle panel, click on </w:t>
       </w:r>
       <w:r>
@@ -12841,7 +13276,6 @@
         </w:numPr>
       </w:pPr>
       <w:r>
-        <w:lastRenderedPageBreak/>
         <w:t xml:space="preserve">Click on </w:t>
       </w:r>
       <w:r>
@@ -12859,7 +13293,7 @@
       <w:pPr>
         <w:pStyle w:val="Heading1"/>
       </w:pPr>
-      <w:bookmarkStart w:id="80" w:name="_Toc42615991"/>
+      <w:bookmarkStart w:id="80" w:name="_Toc42699305"/>
       <w:r>
         <w:lastRenderedPageBreak/>
         <w:t>Share</w:t>
@@ -12887,7 +13321,7 @@
           <w:i/>
         </w:rPr>
       </w:pPr>
-      <w:bookmarkStart w:id="81" w:name="_Toc42615992"/>
+      <w:bookmarkStart w:id="81" w:name="_Toc42699306"/>
       <w:r>
         <w:t>Task 1</w:t>
       </w:r>
@@ -13008,8 +13442,8 @@
         <w:pStyle w:val="Heading1"/>
       </w:pPr>
       <w:bookmarkStart w:id="83" w:name="_Toc38374839"/>
-      <w:bookmarkStart w:id="84" w:name="_Hlk38727064"/>
-      <w:bookmarkStart w:id="85" w:name="_Toc42615993"/>
+      <w:bookmarkStart w:id="84" w:name="_Toc42699307"/>
+      <w:bookmarkStart w:id="85" w:name="_Hlk38727064"/>
       <w:bookmarkEnd w:id="82"/>
       <w:r>
         <w:lastRenderedPageBreak/>
@@ -13025,7 +13459,7 @@
       <w:r>
         <w:t>pre-build</w:t>
       </w:r>
-      <w:bookmarkEnd w:id="85"/>
+      <w:bookmarkEnd w:id="84"/>
       <w:r>
         <w:t xml:space="preserve"> </w:t>
       </w:r>
@@ -13052,7 +13486,7 @@
         <w:pStyle w:val="Heading2"/>
       </w:pPr>
       <w:bookmarkStart w:id="87" w:name="_Toc38374840"/>
-      <w:bookmarkStart w:id="88" w:name="_Toc42615994"/>
+      <w:bookmarkStart w:id="88" w:name="_Toc42699308"/>
       <w:r>
         <w:t xml:space="preserve">Task 1: </w:t>
       </w:r>
@@ -13251,7 +13685,7 @@
     </w:p>
     <w:p>
       <w:bookmarkStart w:id="89" w:name="_Appendix_A:_Create"/>
-      <w:bookmarkEnd w:id="84"/>
+      <w:bookmarkEnd w:id="85"/>
       <w:bookmarkEnd w:id="89"/>
       <w:r>
         <w:br w:type="page"/>
@@ -13264,7 +13698,7 @@
       <w:bookmarkStart w:id="90" w:name="_Ref42094178"/>
       <w:bookmarkStart w:id="91" w:name="_Ref42094225"/>
       <w:bookmarkStart w:id="92" w:name="_Ref42094229"/>
-      <w:bookmarkStart w:id="93" w:name="_Toc42615995"/>
+      <w:bookmarkStart w:id="93" w:name="_Toc42699309"/>
       <w:r>
         <w:lastRenderedPageBreak/>
         <w:t xml:space="preserve">Appendix A: </w:t>
@@ -13977,7 +14411,13 @@
         <w:t>This file will then be share with the lab container, along wi</w:t>
       </w:r>
       <w:r>
-        <w:t>th the directory where your SSH Public key is located.</w:t>
+        <w:t xml:space="preserve">th the directory where your SSH </w:t>
+      </w:r>
+      <w:r>
+        <w:t>p</w:t>
+      </w:r>
+      <w:r>
+        <w:t>ublic key is located.</w:t>
       </w:r>
     </w:p>
     <w:p>
@@ -14071,6 +14511,9 @@
       <w:r>
         <w:t>Once logged into the container, the entire lab can be deployed with a single command</w:t>
       </w:r>
+      <w:r>
+        <w:t>:</w:t>
+      </w:r>
     </w:p>
     <w:p>
       <w:pPr>
@@ -14113,7 +14556,7 @@
     </w:p>
     <w:p>
       <w:pPr>
-        <w:jc w:val="right"/>
+        <w:jc w:val="center"/>
       </w:pPr>
       <w:r>
         <w:rPr>
@@ -14135,7 +14578,7 @@
                     <pic:cNvPicPr/>
                   </pic:nvPicPr>
                   <pic:blipFill>
-                    <a:blip r:embed="rId53"/>
+                    <a:blip r:embed="rId59"/>
                     <a:stretch>
                       <a:fillRect/>
                     </a:stretch>
@@ -14338,27 +14781,463 @@
         <w:t xml:space="preserve">saved in the </w:t>
       </w:r>
       <w:r>
-        <w:t xml:space="preserve">provided storage account. The lab </w:t>
-      </w:r>
-      <w:r>
+        <w:t xml:space="preserve">provided storage account. </w:t>
+      </w:r>
+    </w:p>
+    <w:p>
+      <w:pPr>
+        <w:spacing w:before="160"/>
+        <w:rPr>
+          <w:b/>
+          <w:bCs/>
+        </w:rPr>
+      </w:pPr>
+      <w:r>
+        <w:rPr>
+          <w:b/>
+          <w:bCs/>
+        </w:rPr>
+        <w:t xml:space="preserve">The lab </w:t>
+      </w:r>
+      <w:r>
+        <w:rPr>
+          <w:b/>
+          <w:bCs/>
+        </w:rPr>
         <w:t xml:space="preserve">setup process is </w:t>
       </w:r>
       <w:r>
+        <w:rPr>
+          <w:b/>
+          <w:bCs/>
+        </w:rPr>
         <w:t>complete!</w:t>
       </w:r>
     </w:p>
+    <w:p>
+      <w:pPr>
+        <w:pStyle w:val="Heading1"/>
+      </w:pPr>
+      <w:bookmarkStart w:id="94" w:name="_Ref42698409"/>
+      <w:bookmarkStart w:id="95" w:name="_Toc42699310"/>
+      <w:r>
+        <w:lastRenderedPageBreak/>
+        <w:t>Appendix B. JSON files for the virtual machines</w:t>
+      </w:r>
+      <w:bookmarkEnd w:id="94"/>
+      <w:bookmarkEnd w:id="95"/>
+    </w:p>
+    <w:p>
+      <w:r>
+        <w:t>This section provides JSON files sample</w:t>
+      </w:r>
+      <w:r>
+        <w:t xml:space="preserve"> for the </w:t>
+      </w:r>
+      <w:r>
+        <w:t>CC-HOL-WDEV-01, CC-HOL-LTEST-01, and CC-HOL-LTEST-02</w:t>
+      </w:r>
+      <w:r>
+        <w:t xml:space="preserve"> lab environment</w:t>
+      </w:r>
+      <w:r>
+        <w:t xml:space="preserve"> VMs</w:t>
+      </w:r>
+      <w:r>
+        <w:t>.</w:t>
+      </w:r>
+    </w:p>
+    <w:p>
+      <w:pPr>
+        <w:pStyle w:val="Heading2"/>
+      </w:pPr>
+      <w:bookmarkStart w:id="96" w:name="_Toc42699311"/>
+      <w:r>
+        <w:t>CC-HOL-WDEV-01</w:t>
+      </w:r>
+      <w:r>
+        <w:t>.</w:t>
+      </w:r>
+      <w:r>
+        <w:t>json</w:t>
+      </w:r>
+      <w:bookmarkEnd w:id="96"/>
+      <w:r>
+        <w:t xml:space="preserve"> </w:t>
+      </w:r>
+    </w:p>
+    <w:p>
+      <w:pPr>
+        <w:pStyle w:val="Code"/>
+      </w:pPr>
+      <w:r>
+        <w:t>{</w:t>
+      </w:r>
+    </w:p>
+    <w:p>
+      <w:pPr>
+        <w:pStyle w:val="Code"/>
+      </w:pPr>
+    </w:p>
+    <w:p>
+      <w:pPr>
+        <w:pStyle w:val="Code"/>
+      </w:pPr>
+      <w:r>
+        <w:t xml:space="preserve">  "timestamp": "2020-05-13T18:27:35",</w:t>
+      </w:r>
+    </w:p>
+    <w:p>
+      <w:pPr>
+        <w:pStyle w:val="Code"/>
+      </w:pPr>
+      <w:r>
+        <w:t xml:space="preserve">  "description": "CC - Lab",</w:t>
+      </w:r>
+    </w:p>
+    <w:p>
+      <w:pPr>
+        <w:pStyle w:val="Code"/>
+      </w:pPr>
+      <w:r>
+        <w:t xml:space="preserve">  "osType": "Windows",</w:t>
+      </w:r>
+    </w:p>
+    <w:p>
+      <w:pPr>
+        <w:pStyle w:val="Code"/>
+      </w:pPr>
+      <w:r>
+        <w:t xml:space="preserve">  "imageName": "CC-HOL-WDEV-01",</w:t>
+      </w:r>
+    </w:p>
+    <w:p>
+      <w:pPr>
+        <w:pStyle w:val="Code"/>
+      </w:pPr>
+      <w:r>
+        <w:t xml:space="preserve">  "vhdFileName": "CC-HOL-WDEV-01",</w:t>
+      </w:r>
+    </w:p>
+    <w:p>
+      <w:pPr>
+        <w:pStyle w:val="Code"/>
+      </w:pPr>
+      <w:r>
+        <w:t xml:space="preserve">  "size": "Standard_D2_v</w:t>
+      </w:r>
+      <w:r>
+        <w:t>3</w:t>
+      </w:r>
+      <w:r>
+        <w:t>",</w:t>
+      </w:r>
+    </w:p>
+    <w:p>
+      <w:pPr>
+        <w:pStyle w:val="Code"/>
+      </w:pPr>
+      <w:r>
+        <w:t xml:space="preserve">  "storageType": "Standard",</w:t>
+      </w:r>
+    </w:p>
+    <w:p>
+      <w:pPr>
+        <w:pStyle w:val="Code"/>
+        <w:rPr>
+          <w:lang w:val="fr-FR"/>
+        </w:rPr>
+      </w:pPr>
+      <w:r>
+        <w:t xml:space="preserve">  </w:t>
+      </w:r>
+      <w:r>
+        <w:rPr>
+          <w:lang w:val="fr-FR"/>
+        </w:rPr>
+        <w:t>"dnsServer": ""</w:t>
+      </w:r>
+    </w:p>
+    <w:p>
+      <w:pPr>
+        <w:pStyle w:val="Code"/>
+        <w:rPr>
+          <w:lang w:val="fr-FR"/>
+        </w:rPr>
+      </w:pPr>
+      <w:r>
+        <w:rPr>
+          <w:lang w:val="fr-FR"/>
+        </w:rPr>
+        <w:t>}</w:t>
+      </w:r>
+    </w:p>
+    <w:p>
+      <w:pPr>
+        <w:pStyle w:val="Code"/>
+        <w:rPr>
+          <w:lang w:val="fr-FR"/>
+        </w:rPr>
+      </w:pPr>
+    </w:p>
+    <w:p>
+      <w:pPr>
+        <w:pStyle w:val="Heading2"/>
+        <w:rPr>
+          <w:lang w:val="fr-FR"/>
+        </w:rPr>
+      </w:pPr>
+      <w:bookmarkStart w:id="97" w:name="_Toc42699312"/>
+      <w:r>
+        <w:rPr>
+          <w:lang w:val="fr-FR"/>
+        </w:rPr>
+        <w:t>CC-HOL-LTEST-01</w:t>
+      </w:r>
+      <w:r>
+        <w:rPr>
+          <w:lang w:val="fr-FR"/>
+        </w:rPr>
+        <w:t>.json</w:t>
+      </w:r>
+      <w:bookmarkEnd w:id="97"/>
+    </w:p>
+    <w:p>
+      <w:pPr>
+        <w:pStyle w:val="Code"/>
+        <w:rPr>
+          <w:lang w:val="fr-FR"/>
+        </w:rPr>
+      </w:pPr>
+    </w:p>
+    <w:p>
+      <w:pPr>
+        <w:pStyle w:val="Code"/>
+        <w:rPr>
+          <w:lang w:val="fr-FR"/>
+        </w:rPr>
+      </w:pPr>
+      <w:r>
+        <w:rPr>
+          <w:lang w:val="fr-FR"/>
+        </w:rPr>
+        <w:t>{</w:t>
+      </w:r>
+    </w:p>
+    <w:p>
+      <w:pPr>
+        <w:pStyle w:val="Code"/>
+        <w:rPr>
+          <w:lang w:val="fr-FR"/>
+        </w:rPr>
+      </w:pPr>
+      <w:r>
+        <w:rPr>
+          <w:lang w:val="fr-FR"/>
+        </w:rPr>
+        <w:t xml:space="preserve">  "timestamp":  "2020-05-13T18:27:35",</w:t>
+      </w:r>
+    </w:p>
+    <w:p>
+      <w:pPr>
+        <w:pStyle w:val="Code"/>
+        <w:rPr>
+          <w:lang w:val="fr-FR"/>
+        </w:rPr>
+      </w:pPr>
+      <w:r>
+        <w:rPr>
+          <w:lang w:val="fr-FR"/>
+        </w:rPr>
+        <w:t xml:space="preserve">  "description":  "CC - Lab",</w:t>
+      </w:r>
+    </w:p>
+    <w:p>
+      <w:pPr>
+        <w:pStyle w:val="Code"/>
+      </w:pPr>
+      <w:r>
+        <w:rPr>
+          <w:lang w:val="fr-FR"/>
+        </w:rPr>
+        <w:t xml:space="preserve">  </w:t>
+      </w:r>
+      <w:r>
+        <w:t>"osType":  "Linux",</w:t>
+      </w:r>
+    </w:p>
+    <w:p>
+      <w:pPr>
+        <w:pStyle w:val="Code"/>
+      </w:pPr>
+      <w:r>
+        <w:t xml:space="preserve">  "imageName":  "CC-HOL-LTEST-01",</w:t>
+      </w:r>
+    </w:p>
+    <w:p>
+      <w:pPr>
+        <w:pStyle w:val="Code"/>
+      </w:pPr>
+      <w:r>
+        <w:t xml:space="preserve">  "vhdFileName":  "CC-HOL-LTEST-01",</w:t>
+      </w:r>
+    </w:p>
+    <w:p>
+      <w:pPr>
+        <w:pStyle w:val="Code"/>
+      </w:pPr>
+      <w:r>
+        <w:t xml:space="preserve">  "size": "Standard_DC2s_v2",</w:t>
+      </w:r>
+    </w:p>
+    <w:p>
+      <w:pPr>
+        <w:pStyle w:val="Code"/>
+      </w:pPr>
+      <w:r>
+        <w:t xml:space="preserve">  "storageType": "Premium",</w:t>
+      </w:r>
+    </w:p>
+    <w:p>
+      <w:pPr>
+        <w:pStyle w:val="Code"/>
+      </w:pPr>
+      <w:r>
+        <w:t xml:space="preserve">  "dnsServer": ""</w:t>
+      </w:r>
+    </w:p>
+    <w:p>
+      <w:pPr>
+        <w:pStyle w:val="Code"/>
+      </w:pPr>
+      <w:r>
+        <w:t>}</w:t>
+      </w:r>
+    </w:p>
+    <w:p>
+      <w:pPr>
+        <w:pStyle w:val="Code"/>
+      </w:pPr>
+    </w:p>
+    <w:p>
+      <w:pPr>
+        <w:pStyle w:val="Heading2"/>
+      </w:pPr>
+      <w:bookmarkStart w:id="98" w:name="_Toc42699313"/>
+      <w:r>
+        <w:t>CC-HOL-LTEST-02</w:t>
+      </w:r>
+      <w:r>
+        <w:t>.</w:t>
+      </w:r>
+      <w:r>
+        <w:t>json</w:t>
+      </w:r>
+      <w:bookmarkEnd w:id="98"/>
+    </w:p>
+    <w:p>
+      <w:pPr>
+        <w:pStyle w:val="Code"/>
+      </w:pPr>
+    </w:p>
+    <w:p>
+      <w:pPr>
+        <w:pStyle w:val="Code"/>
+      </w:pPr>
+      <w:r>
+        <w:t>{</w:t>
+      </w:r>
+    </w:p>
+    <w:p>
+      <w:pPr>
+        <w:pStyle w:val="Code"/>
+      </w:pPr>
+      <w:r>
+        <w:t xml:space="preserve">  "timestamp": "2020-05-13T18:27:35",</w:t>
+      </w:r>
+    </w:p>
+    <w:p>
+      <w:pPr>
+        <w:pStyle w:val="Code"/>
+      </w:pPr>
+      <w:r>
+        <w:t xml:space="preserve">  "description": "CC - Lab",</w:t>
+      </w:r>
+    </w:p>
+    <w:p>
+      <w:pPr>
+        <w:pStyle w:val="Code"/>
+      </w:pPr>
+      <w:r>
+        <w:t xml:space="preserve">  "osType": "Linux",</w:t>
+      </w:r>
+    </w:p>
+    <w:p>
+      <w:pPr>
+        <w:pStyle w:val="Code"/>
+      </w:pPr>
+      <w:r>
+        <w:t xml:space="preserve">  "imageName": "CC-HOL-LTEST-02",</w:t>
+      </w:r>
+    </w:p>
+    <w:p>
+      <w:pPr>
+        <w:pStyle w:val="Code"/>
+      </w:pPr>
+      <w:r>
+        <w:t xml:space="preserve">  "vhdFileName": "CC-HOL-LTEST-02",</w:t>
+      </w:r>
+    </w:p>
+    <w:p>
+      <w:pPr>
+        <w:pStyle w:val="Code"/>
+      </w:pPr>
+      <w:r>
+        <w:t xml:space="preserve">  "size": "Standard_DC2s_v2",</w:t>
+      </w:r>
+    </w:p>
+    <w:p>
+      <w:pPr>
+        <w:pStyle w:val="Code"/>
+      </w:pPr>
+      <w:r>
+        <w:t xml:space="preserve">  "storageType": "Standard",</w:t>
+      </w:r>
+    </w:p>
+    <w:p>
+      <w:pPr>
+        <w:pStyle w:val="Code"/>
+      </w:pPr>
+      <w:r>
+        <w:t xml:space="preserve">  "dnsServer": ""</w:t>
+      </w:r>
+    </w:p>
+    <w:p>
+      <w:pPr>
+        <w:pStyle w:val="Code"/>
+      </w:pPr>
+      <w:r>
+        <w:t>}</w:t>
+      </w:r>
+    </w:p>
+    <w:p>
+      <w:pPr>
+        <w:pStyle w:val="Code"/>
+      </w:pPr>
+    </w:p>
     <w:sectPr>
-      <w:headerReference w:type="even" r:id="rId54"/>
-      <w:headerReference w:type="default" r:id="rId55"/>
-      <w:footerReference w:type="even" r:id="rId56"/>
-      <w:footerReference w:type="default" r:id="rId57"/>
-      <w:headerReference w:type="first" r:id="rId58"/>
-      <w:footerReference w:type="first" r:id="rId59"/>
+      <w:headerReference w:type="even" r:id="rId60"/>
+      <w:headerReference w:type="default" r:id="rId61"/>
+      <w:footerReference w:type="even" r:id="rId62"/>
+      <w:footerReference w:type="default" r:id="rId63"/>
+      <w:headerReference w:type="first" r:id="rId64"/>
+      <w:footerReference w:type="first" r:id="rId65"/>
       <w:type w:val="oddPage"/>
       <w:pgSz w:w="12240" w:h="15840" w:code="1"/>
       <w:pgMar w:top="1440" w:right="1080" w:bottom="1440" w:left="1080" w:header="720" w:footer="317" w:gutter="0"/>
       <w:pgNumType w:start="1"/>
       <w:cols w:space="720"/>
+      <w:titlePg/>
       <w:docGrid w:linePitch="360"/>
     </w:sectPr>
   </w:body>
@@ -14541,7 +15420,7 @@
         <w:tag w:val=""/>
         <w:id w:val="-86930227"/>
         <w:placeholder>
-          <w:docPart w:val="34AE68B74589416692E8BD356869C444"/>
+          <w:docPart w:val="87AD38E6BE884EB393776789EC3383D0"/>
         </w:placeholder>
         <w:dataBinding w:prefixMappings="xmlns:ns0='http://purl.org/dc/elements/1.1/' xmlns:ns1='http://schemas.openxmlformats.org/package/2006/metadata/core-properties' " w:xpath="/ns1:coreProperties[1]/ns0:subject[1]" w:storeItemID="{6C3C8BC8-F283-45AE-878A-BAB7291924A1}"/>
         <w:text/>
@@ -14588,7 +15467,7 @@
         <w:tag w:val=""/>
         <w:id w:val="2047323632"/>
         <w:placeholder>
-          <w:docPart w:val="53DDDEDE7D5E409B80FB4A19D25B4F17"/>
+          <w:docPart w:val="BFA050FA97FE413D8B66DAFA0F02EEE1"/>
         </w:placeholder>
         <w:dataBinding w:prefixMappings="xmlns:ns0='http://purl.org/dc/elements/1.1/' xmlns:ns1='http://schemas.openxmlformats.org/package/2006/metadata/core-properties' " w:xpath="/ns1:coreProperties[1]/ns0:title[1]" w:storeItemID="{6C3C8BC8-F283-45AE-878A-BAB7291924A1}"/>
         <w:text/>
@@ -14608,6 +15487,7 @@
   <w:p>
     <w:pPr>
       <w:pStyle w:val="Header"/>
+      <w:jc w:val="center"/>
     </w:pPr>
   </w:p>
 </w:hdr>
@@ -14909,6 +15789,92 @@
     </w:lvl>
   </w:abstractNum>
   <w:abstractNum w:abstractNumId="2" w15:restartNumberingAfterBreak="0">
+    <w:nsid w:val="06FB7DDF"/>
+    <w:multiLevelType w:val="hybridMultilevel"/>
+    <w:tmpl w:val="40B4B458"/>
+    <w:lvl w:ilvl="0" w:tplc="040C000F">
+      <w:start w:val="1"/>
+      <w:numFmt w:val="decimal"/>
+      <w:lvlText w:val="%1."/>
+      <w:lvlJc w:val="left"/>
+      <w:pPr>
+        <w:ind w:left="720" w:hanging="360"/>
+      </w:pPr>
+    </w:lvl>
+    <w:lvl w:ilvl="1" w:tplc="040C0019" w:tentative="1">
+      <w:start w:val="1"/>
+      <w:numFmt w:val="lowerLetter"/>
+      <w:lvlText w:val="%2."/>
+      <w:lvlJc w:val="left"/>
+      <w:pPr>
+        <w:ind w:left="1440" w:hanging="360"/>
+      </w:pPr>
+    </w:lvl>
+    <w:lvl w:ilvl="2" w:tplc="040C001B" w:tentative="1">
+      <w:start w:val="1"/>
+      <w:numFmt w:val="lowerRoman"/>
+      <w:lvlText w:val="%3."/>
+      <w:lvlJc w:val="right"/>
+      <w:pPr>
+        <w:ind w:left="2160" w:hanging="180"/>
+      </w:pPr>
+    </w:lvl>
+    <w:lvl w:ilvl="3" w:tplc="040C000F" w:tentative="1">
+      <w:start w:val="1"/>
+      <w:numFmt w:val="decimal"/>
+      <w:lvlText w:val="%4."/>
+      <w:lvlJc w:val="left"/>
+      <w:pPr>
+        <w:ind w:left="2880" w:hanging="360"/>
+      </w:pPr>
+    </w:lvl>
+    <w:lvl w:ilvl="4" w:tplc="040C0019" w:tentative="1">
+      <w:start w:val="1"/>
+      <w:numFmt w:val="lowerLetter"/>
+      <w:lvlText w:val="%5."/>
+      <w:lvlJc w:val="left"/>
+      <w:pPr>
+        <w:ind w:left="3600" w:hanging="360"/>
+      </w:pPr>
+    </w:lvl>
+    <w:lvl w:ilvl="5" w:tplc="040C001B" w:tentative="1">
+      <w:start w:val="1"/>
+      <w:numFmt w:val="lowerRoman"/>
+      <w:lvlText w:val="%6."/>
+      <w:lvlJc w:val="right"/>
+      <w:pPr>
+        <w:ind w:left="4320" w:hanging="180"/>
+      </w:pPr>
+    </w:lvl>
+    <w:lvl w:ilvl="6" w:tplc="040C000F" w:tentative="1">
+      <w:start w:val="1"/>
+      <w:numFmt w:val="decimal"/>
+      <w:lvlText w:val="%7."/>
+      <w:lvlJc w:val="left"/>
+      <w:pPr>
+        <w:ind w:left="5040" w:hanging="360"/>
+      </w:pPr>
+    </w:lvl>
+    <w:lvl w:ilvl="7" w:tplc="040C0019" w:tentative="1">
+      <w:start w:val="1"/>
+      <w:numFmt w:val="lowerLetter"/>
+      <w:lvlText w:val="%8."/>
+      <w:lvlJc w:val="left"/>
+      <w:pPr>
+        <w:ind w:left="5760" w:hanging="360"/>
+      </w:pPr>
+    </w:lvl>
+    <w:lvl w:ilvl="8" w:tplc="040C001B" w:tentative="1">
+      <w:start w:val="1"/>
+      <w:numFmt w:val="lowerRoman"/>
+      <w:lvlText w:val="%9."/>
+      <w:lvlJc w:val="right"/>
+      <w:pPr>
+        <w:ind w:left="6480" w:hanging="180"/>
+      </w:pPr>
+    </w:lvl>
+  </w:abstractNum>
+  <w:abstractNum w:abstractNumId="3" w15:restartNumberingAfterBreak="0">
     <w:nsid w:val="09BE6FF3"/>
     <w:multiLevelType w:val="hybridMultilevel"/>
     <w:tmpl w:val="D522F33E"/>
@@ -14997,7 +15963,7 @@
       </w:pPr>
     </w:lvl>
   </w:abstractNum>
-  <w:abstractNum w:abstractNumId="3" w15:restartNumberingAfterBreak="0">
+  <w:abstractNum w:abstractNumId="4" w15:restartNumberingAfterBreak="0">
     <w:nsid w:val="0BF43F61"/>
     <w:multiLevelType w:val="hybridMultilevel"/>
     <w:tmpl w:val="3FFCF6E6"/>
@@ -15083,7 +16049,7 @@
       </w:pPr>
     </w:lvl>
   </w:abstractNum>
-  <w:abstractNum w:abstractNumId="4" w15:restartNumberingAfterBreak="0">
+  <w:abstractNum w:abstractNumId="5" w15:restartNumberingAfterBreak="0">
     <w:nsid w:val="0F8D4007"/>
     <w:multiLevelType w:val="hybridMultilevel"/>
     <w:tmpl w:val="39165898"/>
@@ -15196,7 +16162,7 @@
       </w:rPr>
     </w:lvl>
   </w:abstractNum>
-  <w:abstractNum w:abstractNumId="5" w15:restartNumberingAfterBreak="0">
+  <w:abstractNum w:abstractNumId="6" w15:restartNumberingAfterBreak="0">
     <w:nsid w:val="15AA4089"/>
     <w:multiLevelType w:val="hybridMultilevel"/>
     <w:tmpl w:val="1F8241AA"/>
@@ -15282,7 +16248,7 @@
       </w:pPr>
     </w:lvl>
   </w:abstractNum>
-  <w:abstractNum w:abstractNumId="6" w15:restartNumberingAfterBreak="0">
+  <w:abstractNum w:abstractNumId="7" w15:restartNumberingAfterBreak="0">
     <w:nsid w:val="19EE7B39"/>
     <w:multiLevelType w:val="hybridMultilevel"/>
     <w:tmpl w:val="09A8DF00"/>
@@ -15368,7 +16334,7 @@
       </w:pPr>
     </w:lvl>
   </w:abstractNum>
-  <w:abstractNum w:abstractNumId="7" w15:restartNumberingAfterBreak="0">
+  <w:abstractNum w:abstractNumId="8" w15:restartNumberingAfterBreak="0">
     <w:nsid w:val="1D4F13B7"/>
     <w:multiLevelType w:val="hybridMultilevel"/>
     <w:tmpl w:val="11F0A41C"/>
@@ -15454,7 +16420,7 @@
       </w:pPr>
     </w:lvl>
   </w:abstractNum>
-  <w:abstractNum w:abstractNumId="8" w15:restartNumberingAfterBreak="0">
+  <w:abstractNum w:abstractNumId="9" w15:restartNumberingAfterBreak="0">
     <w:nsid w:val="1ED91AD8"/>
     <w:multiLevelType w:val="hybridMultilevel"/>
     <w:tmpl w:val="F8A0D1A6"/>
@@ -15540,7 +16506,7 @@
       </w:pPr>
     </w:lvl>
   </w:abstractNum>
-  <w:abstractNum w:abstractNumId="9" w15:restartNumberingAfterBreak="0">
+  <w:abstractNum w:abstractNumId="10" w15:restartNumberingAfterBreak="0">
     <w:nsid w:val="27A75D96"/>
     <w:multiLevelType w:val="hybridMultilevel"/>
     <w:tmpl w:val="3FFCF6E6"/>
@@ -15626,7 +16592,7 @@
       </w:pPr>
     </w:lvl>
   </w:abstractNum>
-  <w:abstractNum w:abstractNumId="10" w15:restartNumberingAfterBreak="0">
+  <w:abstractNum w:abstractNumId="11" w15:restartNumberingAfterBreak="0">
     <w:nsid w:val="2D485C3F"/>
     <w:multiLevelType w:val="multilevel"/>
     <w:tmpl w:val="0E900554"/>
@@ -15760,7 +16726,7 @@
       </w:rPr>
     </w:lvl>
   </w:abstractNum>
-  <w:abstractNum w:abstractNumId="11" w15:restartNumberingAfterBreak="0">
+  <w:abstractNum w:abstractNumId="12" w15:restartNumberingAfterBreak="0">
     <w:nsid w:val="3D0E72FA"/>
     <w:multiLevelType w:val="hybridMultilevel"/>
     <w:tmpl w:val="D522F33E"/>
@@ -15849,7 +16815,7 @@
       </w:pPr>
     </w:lvl>
   </w:abstractNum>
-  <w:abstractNum w:abstractNumId="12" w15:restartNumberingAfterBreak="0">
+  <w:abstractNum w:abstractNumId="13" w15:restartNumberingAfterBreak="0">
     <w:nsid w:val="3E254084"/>
     <w:multiLevelType w:val="hybridMultilevel"/>
     <w:tmpl w:val="D522F33E"/>
@@ -15938,7 +16904,7 @@
       </w:pPr>
     </w:lvl>
   </w:abstractNum>
-  <w:abstractNum w:abstractNumId="13" w15:restartNumberingAfterBreak="0">
+  <w:abstractNum w:abstractNumId="14" w15:restartNumberingAfterBreak="0">
     <w:nsid w:val="44ED7E09"/>
     <w:multiLevelType w:val="hybridMultilevel"/>
     <w:tmpl w:val="619401BA"/>
@@ -16024,7 +16990,7 @@
       </w:pPr>
     </w:lvl>
   </w:abstractNum>
-  <w:abstractNum w:abstractNumId="14" w15:restartNumberingAfterBreak="0">
+  <w:abstractNum w:abstractNumId="15" w15:restartNumberingAfterBreak="0">
     <w:nsid w:val="4B5C40BC"/>
     <w:multiLevelType w:val="hybridMultilevel"/>
     <w:tmpl w:val="825EE0DE"/>
@@ -16113,7 +17079,7 @@
       </w:pPr>
     </w:lvl>
   </w:abstractNum>
-  <w:abstractNum w:abstractNumId="15" w15:restartNumberingAfterBreak="0">
+  <w:abstractNum w:abstractNumId="16" w15:restartNumberingAfterBreak="0">
     <w:nsid w:val="4DEC1251"/>
     <w:multiLevelType w:val="hybridMultilevel"/>
     <w:tmpl w:val="A7D4F388"/>
@@ -16226,7 +17192,7 @@
       </w:rPr>
     </w:lvl>
   </w:abstractNum>
-  <w:abstractNum w:abstractNumId="16" w15:restartNumberingAfterBreak="0">
+  <w:abstractNum w:abstractNumId="17" w15:restartNumberingAfterBreak="0">
     <w:nsid w:val="54230607"/>
     <w:multiLevelType w:val="hybridMultilevel"/>
     <w:tmpl w:val="F8BA9A96"/>
@@ -16315,7 +17281,7 @@
       </w:pPr>
     </w:lvl>
   </w:abstractNum>
-  <w:abstractNum w:abstractNumId="17" w15:restartNumberingAfterBreak="0">
+  <w:abstractNum w:abstractNumId="18" w15:restartNumberingAfterBreak="0">
     <w:nsid w:val="55AF5872"/>
     <w:multiLevelType w:val="hybridMultilevel"/>
     <w:tmpl w:val="A5067C6C"/>
@@ -16401,7 +17367,7 @@
       </w:pPr>
     </w:lvl>
   </w:abstractNum>
-  <w:abstractNum w:abstractNumId="18" w15:restartNumberingAfterBreak="0">
+  <w:abstractNum w:abstractNumId="19" w15:restartNumberingAfterBreak="0">
     <w:nsid w:val="5A912922"/>
     <w:multiLevelType w:val="hybridMultilevel"/>
     <w:tmpl w:val="9BFE060A"/>
@@ -16487,7 +17453,7 @@
       </w:pPr>
     </w:lvl>
   </w:abstractNum>
-  <w:abstractNum w:abstractNumId="19" w15:restartNumberingAfterBreak="0">
+  <w:abstractNum w:abstractNumId="20" w15:restartNumberingAfterBreak="0">
     <w:nsid w:val="60474E60"/>
     <w:multiLevelType w:val="hybridMultilevel"/>
     <w:tmpl w:val="FD9264BC"/>
@@ -16576,7 +17542,7 @@
       </w:pPr>
     </w:lvl>
   </w:abstractNum>
-  <w:abstractNum w:abstractNumId="20" w15:restartNumberingAfterBreak="0">
+  <w:abstractNum w:abstractNumId="21" w15:restartNumberingAfterBreak="0">
     <w:nsid w:val="686C55F6"/>
     <w:multiLevelType w:val="hybridMultilevel"/>
     <w:tmpl w:val="F7228DE0"/>
@@ -16665,7 +17631,7 @@
       </w:pPr>
     </w:lvl>
   </w:abstractNum>
-  <w:abstractNum w:abstractNumId="21" w15:restartNumberingAfterBreak="0">
+  <w:abstractNum w:abstractNumId="22" w15:restartNumberingAfterBreak="0">
     <w:nsid w:val="69EF44E1"/>
     <w:multiLevelType w:val="hybridMultilevel"/>
     <w:tmpl w:val="E6840F86"/>
@@ -16755,7 +17721,7 @@
       </w:pPr>
     </w:lvl>
   </w:abstractNum>
-  <w:abstractNum w:abstractNumId="22" w15:restartNumberingAfterBreak="0">
+  <w:abstractNum w:abstractNumId="23" w15:restartNumberingAfterBreak="0">
     <w:nsid w:val="706E769E"/>
     <w:multiLevelType w:val="hybridMultilevel"/>
     <w:tmpl w:val="E6840F86"/>
@@ -16845,7 +17811,7 @@
       </w:pPr>
     </w:lvl>
   </w:abstractNum>
-  <w:abstractNum w:abstractNumId="23" w15:restartNumberingAfterBreak="0">
+  <w:abstractNum w:abstractNumId="24" w15:restartNumberingAfterBreak="0">
     <w:nsid w:val="71D848EC"/>
     <w:multiLevelType w:val="hybridMultilevel"/>
     <w:tmpl w:val="F15022C4"/>
@@ -16958,7 +17924,7 @@
       </w:rPr>
     </w:lvl>
   </w:abstractNum>
-  <w:abstractNum w:abstractNumId="24" w15:restartNumberingAfterBreak="0">
+  <w:abstractNum w:abstractNumId="25" w15:restartNumberingAfterBreak="0">
     <w:nsid w:val="77902042"/>
     <w:multiLevelType w:val="hybridMultilevel"/>
     <w:tmpl w:val="610C78FA"/>
@@ -17047,7 +18013,7 @@
       </w:pPr>
     </w:lvl>
   </w:abstractNum>
-  <w:abstractNum w:abstractNumId="25" w15:restartNumberingAfterBreak="0">
+  <w:abstractNum w:abstractNumId="26" w15:restartNumberingAfterBreak="0">
     <w:nsid w:val="77FD04CC"/>
     <w:multiLevelType w:val="hybridMultilevel"/>
     <w:tmpl w:val="80EEB42C"/>
@@ -17134,82 +18100,85 @@
     </w:lvl>
   </w:abstractNum>
   <w:num w:numId="1">
-    <w:abstractNumId w:val="23"/>
+    <w:abstractNumId w:val="24"/>
   </w:num>
   <w:num w:numId="2">
-    <w:abstractNumId w:val="10"/>
+    <w:abstractNumId w:val="11"/>
   </w:num>
   <w:num w:numId="3">
-    <w:abstractNumId w:val="19"/>
+    <w:abstractNumId w:val="20"/>
   </w:num>
   <w:num w:numId="4">
-    <w:abstractNumId w:val="14"/>
+    <w:abstractNumId w:val="15"/>
   </w:num>
   <w:num w:numId="5">
-    <w:abstractNumId w:val="24"/>
+    <w:abstractNumId w:val="25"/>
   </w:num>
   <w:num w:numId="6">
+    <w:abstractNumId w:val="22"/>
+  </w:num>
+  <w:num w:numId="7">
+    <w:abstractNumId w:val="12"/>
+  </w:num>
+  <w:num w:numId="8">
     <w:abstractNumId w:val="21"/>
   </w:num>
-  <w:num w:numId="7">
-    <w:abstractNumId w:val="11"/>
-  </w:num>
-  <w:num w:numId="8">
-    <w:abstractNumId w:val="20"/>
-  </w:num>
   <w:num w:numId="9">
-    <w:abstractNumId w:val="7"/>
+    <w:abstractNumId w:val="8"/>
   </w:num>
   <w:num w:numId="10">
-    <w:abstractNumId w:val="12"/>
+    <w:abstractNumId w:val="13"/>
   </w:num>
   <w:num w:numId="11">
     <w:abstractNumId w:val="1"/>
   </w:num>
   <w:num w:numId="12">
-    <w:abstractNumId w:val="16"/>
+    <w:abstractNumId w:val="17"/>
   </w:num>
   <w:num w:numId="13">
-    <w:abstractNumId w:val="2"/>
+    <w:abstractNumId w:val="3"/>
   </w:num>
   <w:num w:numId="14">
-    <w:abstractNumId w:val="3"/>
+    <w:abstractNumId w:val="4"/>
   </w:num>
   <w:num w:numId="15">
-    <w:abstractNumId w:val="18"/>
+    <w:abstractNumId w:val="19"/>
   </w:num>
   <w:num w:numId="16">
-    <w:abstractNumId w:val="22"/>
+    <w:abstractNumId w:val="23"/>
   </w:num>
   <w:num w:numId="17">
-    <w:abstractNumId w:val="13"/>
+    <w:abstractNumId w:val="14"/>
   </w:num>
   <w:num w:numId="18">
-    <w:abstractNumId w:val="9"/>
+    <w:abstractNumId w:val="10"/>
   </w:num>
   <w:num w:numId="19">
     <w:abstractNumId w:val="0"/>
   </w:num>
   <w:num w:numId="20">
+    <w:abstractNumId w:val="6"/>
+  </w:num>
+  <w:num w:numId="21">
+    <w:abstractNumId w:val="18"/>
+  </w:num>
+  <w:num w:numId="22">
+    <w:abstractNumId w:val="26"/>
+  </w:num>
+  <w:num w:numId="23">
+    <w:abstractNumId w:val="9"/>
+  </w:num>
+  <w:num w:numId="24">
+    <w:abstractNumId w:val="7"/>
+  </w:num>
+  <w:num w:numId="25">
+    <w:abstractNumId w:val="16"/>
+  </w:num>
+  <w:num w:numId="26">
     <w:abstractNumId w:val="5"/>
   </w:num>
-  <w:num w:numId="21">
-    <w:abstractNumId w:val="17"/>
-  </w:num>
-  <w:num w:numId="22">
-    <w:abstractNumId w:val="25"/>
-  </w:num>
-  <w:num w:numId="23">
-    <w:abstractNumId w:val="8"/>
-  </w:num>
-  <w:num w:numId="24">
-    <w:abstractNumId w:val="6"/>
-  </w:num>
-  <w:num w:numId="25">
-    <w:abstractNumId w:val="15"/>
-  </w:num>
-  <w:num w:numId="26">
-    <w:abstractNumId w:val="4"/>
+  <w:num w:numId="27">
+    <w:abstractNumId w:val="2"/>
   </w:num>
   <w:numIdMacAtCleanup w:val="10"/>
 </w:numbering>
@@ -17868,7 +18837,7 @@
   </w:style>
   <w:style w:type="paragraph" w:styleId="ListParagraph">
     <w:name w:val="List Paragraph"/>
-    <w:aliases w:val="Bullet List,FooterText,numbered,List Paragraph1,Paragraphe de liste1,Bulletr List Paragraph,列出段落,列出段落1,List Paragraph2,List Paragraph21,Listeafsnit1,Parágrafo da Lista1,Párrafo de lista1,リスト段落1,Bullet list,List Paragraph11"/>
+    <w:aliases w:val="Bullet List,FooterText,numbered,List Paragraph1,Paragraphe de liste1,Bulletr List Paragraph,列出段落,列出段落1,List Paragraph2,List Paragraph21,Listeafsnit1,Parágrafo da Lista1,Párrafo de lista1,リスト段落1,Bullet list,List Paragraph11,Listenabsatz1"/>
     <w:basedOn w:val="Normal"/>
     <w:link w:val="ListParagraphChar"/>
     <w:uiPriority w:val="34"/>
@@ -20129,58 +21098,6 @@
     </w:docPart>
     <w:docPart>
       <w:docPartPr>
-        <w:name w:val="53DDDEDE7D5E409B80FB4A19D25B4F17"/>
-        <w:category>
-          <w:name w:val="General"/>
-          <w:gallery w:val="placeholder"/>
-        </w:category>
-        <w:types>
-          <w:type w:val="bbPlcHdr"/>
-        </w:types>
-        <w:behaviors>
-          <w:behavior w:val="content"/>
-        </w:behaviors>
-        <w:guid w:val="{E199FFB8-5546-41FD-8EC2-C80879CF1EE1}"/>
-      </w:docPartPr>
-      <w:docPartBody>
-        <w:p>
-          <w:r>
-            <w:rPr>
-              <w:rStyle w:val="PlaceholderText"/>
-            </w:rPr>
-            <w:t>[Title]</w:t>
-          </w:r>
-        </w:p>
-      </w:docPartBody>
-    </w:docPart>
-    <w:docPart>
-      <w:docPartPr>
-        <w:name w:val="34AE68B74589416692E8BD356869C444"/>
-        <w:category>
-          <w:name w:val="General"/>
-          <w:gallery w:val="placeholder"/>
-        </w:category>
-        <w:types>
-          <w:type w:val="bbPlcHdr"/>
-        </w:types>
-        <w:behaviors>
-          <w:behavior w:val="content"/>
-        </w:behaviors>
-        <w:guid w:val="{7538C3C0-84A7-42C5-AEA0-9708E74A4517}"/>
-      </w:docPartPr>
-      <w:docPartBody>
-        <w:p>
-          <w:r>
-            <w:rPr>
-              <w:rStyle w:val="PlaceholderText"/>
-            </w:rPr>
-            <w:t>[Subject]</w:t>
-          </w:r>
-        </w:p>
-      </w:docPartBody>
-    </w:docPart>
-    <w:docPart>
-      <w:docPartPr>
         <w:name w:val="83C573ED8C7644F6BA6964151CAB1073"/>
         <w:category>
           <w:name w:val="General"/>
@@ -20224,6 +21141,64 @@
         <w:p>
           <w:pPr>
             <w:pStyle w:val="8B3732D0FCB44BBE8DB48D6AE0BD32C9"/>
+          </w:pPr>
+          <w:r>
+            <w:rPr>
+              <w:rStyle w:val="PlaceholderText"/>
+            </w:rPr>
+            <w:t>[Title]</w:t>
+          </w:r>
+        </w:p>
+      </w:docPartBody>
+    </w:docPart>
+    <w:docPart>
+      <w:docPartPr>
+        <w:name w:val="87AD38E6BE884EB393776789EC3383D0"/>
+        <w:category>
+          <w:name w:val="General"/>
+          <w:gallery w:val="placeholder"/>
+        </w:category>
+        <w:types>
+          <w:type w:val="bbPlcHdr"/>
+        </w:types>
+        <w:behaviors>
+          <w:behavior w:val="content"/>
+        </w:behaviors>
+        <w:guid w:val="{1DDF8507-A959-44AA-A22D-26E6D4FAD989}"/>
+      </w:docPartPr>
+      <w:docPartBody>
+        <w:p>
+          <w:pPr>
+            <w:pStyle w:val="87AD38E6BE884EB393776789EC3383D0"/>
+          </w:pPr>
+          <w:r>
+            <w:rPr>
+              <w:rStyle w:val="PlaceholderText"/>
+            </w:rPr>
+            <w:t>[Subject]</w:t>
+          </w:r>
+        </w:p>
+      </w:docPartBody>
+    </w:docPart>
+    <w:docPart>
+      <w:docPartPr>
+        <w:name w:val="BFA050FA97FE413D8B66DAFA0F02EEE1"/>
+        <w:category>
+          <w:name w:val="General"/>
+          <w:gallery w:val="placeholder"/>
+        </w:category>
+        <w:types>
+          <w:type w:val="bbPlcHdr"/>
+        </w:types>
+        <w:behaviors>
+          <w:behavior w:val="content"/>
+        </w:behaviors>
+        <w:guid w:val="{8B202E32-B594-428B-8FD5-9F7C5339465C}"/>
+      </w:docPartPr>
+      <w:docPartBody>
+        <w:p>
+          <w:pPr>
+            <w:pStyle w:val="BFA050FA97FE413D8B66DAFA0F02EEE1"/>
           </w:pPr>
           <w:r>
             <w:rPr>
@@ -20359,7 +21334,7 @@
     <w:charset w:val="00"/>
     <w:family w:val="swiss"/>
     <w:pitch w:val="variable"/>
-    <w:sig w:usb0="E0002AFF" w:usb1="C000247B" w:usb2="00000009" w:usb3="00000000" w:csb0="000001FF" w:csb1="00000000"/>
+    <w:sig w:usb0="E4002EFF" w:usb1="C000247B" w:usb2="00000009" w:usb3="00000000" w:csb0="000001FF" w:csb1="00000000"/>
   </w:font>
 </w:fonts>
 </file>
@@ -20376,14 +21351,14 @@
   </w:compat>
   <w:rsids>
     <w:rsidRoot w:val="00DA7208"/>
+    <w:rsid w:val="00077B2D"/>
     <w:rsid w:val="001000C6"/>
-    <w:rsid w:val="001001C0"/>
-    <w:rsid w:val="002620C1"/>
+    <w:rsid w:val="00114510"/>
+    <w:rsid w:val="00290BB9"/>
     <w:rsid w:val="003A41B9"/>
     <w:rsid w:val="004310CA"/>
     <w:rsid w:val="0060236F"/>
     <w:rsid w:val="006A54A1"/>
-    <w:rsid w:val="00710871"/>
     <w:rsid w:val="007800F3"/>
     <w:rsid w:val="007802FF"/>
     <w:rsid w:val="00781BBE"/>
@@ -20391,14 +21366,15 @@
     <w:rsid w:val="00902B25"/>
     <w:rsid w:val="009B339B"/>
     <w:rsid w:val="009E7765"/>
+    <w:rsid w:val="00BD5E12"/>
     <w:rsid w:val="00BE44B1"/>
     <w:rsid w:val="00BF7278"/>
     <w:rsid w:val="00C30966"/>
     <w:rsid w:val="00C73A76"/>
     <w:rsid w:val="00D76300"/>
     <w:rsid w:val="00DA7208"/>
+    <w:rsid w:val="00DC2AF4"/>
     <w:rsid w:val="00E91FDB"/>
-    <w:rsid w:val="00F30593"/>
   </w:rsids>
   <m:mathPr>
     <m:mathFont m:val="Cambria Math"/>
@@ -20851,7 +21827,7 @@
     <w:basedOn w:val="DefaultParagraphFont"/>
     <w:uiPriority w:val="99"/>
     <w:semiHidden/>
-    <w:rsid w:val="0060236F"/>
+    <w:rsid w:val="00290BB9"/>
     <w:rPr>
       <w:color w:val="808080"/>
     </w:rPr>
@@ -20859,6 +21835,14 @@
   <w:style w:type="paragraph" w:customStyle="1" w:styleId="8B3732D0FCB44BBE8DB48D6AE0BD32C9">
     <w:name w:val="8B3732D0FCB44BBE8DB48D6AE0BD32C9"/>
     <w:rsid w:val="0060236F"/>
+  </w:style>
+  <w:style w:type="paragraph" w:customStyle="1" w:styleId="87AD38E6BE884EB393776789EC3383D0">
+    <w:name w:val="87AD38E6BE884EB393776789EC3383D0"/>
+    <w:rsid w:val="00290BB9"/>
+  </w:style>
+  <w:style w:type="paragraph" w:customStyle="1" w:styleId="BFA050FA97FE413D8B66DAFA0F02EEE1">
+    <w:name w:val="BFA050FA97FE413D8B66DAFA0F02EEE1"/>
+    <w:rsid w:val="00290BB9"/>
   </w:style>
 </w:styles>
 </file>
@@ -21091,29 +22075,6 @@
 </file>
 
 <file path=customXml/item1.xml><?xml version="1.0" encoding="utf-8"?>
-<b:Sources xmlns:b="http://schemas.openxmlformats.org/officeDocument/2006/bibliography" xmlns="http://schemas.openxmlformats.org/officeDocument/2006/bibliography" SelectedStyle="\apasixtheditionofficeonline.xsl" StyleName="APA" Version="6"/>
-</file>
-
-<file path=customXml/item2.xml><?xml version="1.0" encoding="utf-8"?>
-<p:properties xmlns:p="http://schemas.microsoft.com/office/2006/metadata/properties" xmlns:xsi="http://www.w3.org/2001/XMLSchema-instance" xmlns:pc="http://schemas.microsoft.com/office/infopath/2007/PartnerControls">
-  <documentManagement>
-    <_ip_UnifiedCompliancePolicyUIAction xmlns="http://schemas.microsoft.com/sharepoint/v3" xsi:nil="true"/>
-    <_ip_UnifiedCompliancePolicyProperties xmlns="http://schemas.microsoft.com/sharepoint/v3" xsi:nil="true"/>
-    <MediaServiceKeyPoints xmlns="d9c797ad-d7c3-4982-82b7-81352a75e4a5" xsi:nil="true"/>
-  </documentManagement>
-</p:properties>
-</file>
-
-<file path=customXml/item3.xml><?xml version="1.0" encoding="utf-8"?>
-<?mso-contentType ?>
-<FormTemplates xmlns="http://schemas.microsoft.com/sharepoint/v3/contenttype/forms">
-  <Display>DocumentLibraryForm</Display>
-  <Edit>DocumentLibraryForm</Edit>
-  <New>DocumentLibraryForm</New>
-</FormTemplates>
-</file>
-
-<file path=customXml/item4.xml><?xml version="1.0" encoding="utf-8"?>
 <ct:contentTypeSchema xmlns:ct="http://schemas.microsoft.com/office/2006/metadata/contentType" xmlns:ma="http://schemas.microsoft.com/office/2006/metadata/properties/metaAttributes" ct:_="" ma:_="" ma:contentTypeName="Document" ma:contentTypeID="0x010100D15DFA3690A15B4081582BBCC6BEAC3E" ma:contentTypeVersion="15" ma:contentTypeDescription="Create a new document." ma:contentTypeScope="" ma:versionID="8a558a2054fb110160b91776e895cd8a">
   <xsd:schema xmlns:xsd="http://www.w3.org/2001/XMLSchema" xmlns:xs="http://www.w3.org/2001/XMLSchema" xmlns:p="http://schemas.microsoft.com/office/2006/metadata/properties" xmlns:ns1="http://schemas.microsoft.com/sharepoint/v3" xmlns:ns2="2023ac63-7b75-4916-a9ee-591457758eee" xmlns:ns3="d9c797ad-d7c3-4982-82b7-81352a75e4a5" targetNamespace="http://schemas.microsoft.com/office/2006/metadata/properties" ma:root="true" ma:fieldsID="fe2637ecbdf2808fef84bad17ea4c2af" ns1:_="" ns2:_="" ns3:_="">
     <xsd:import namespace="http://schemas.microsoft.com/sharepoint/v3"/>
@@ -21355,34 +22316,30 @@
 </ct:contentTypeSchema>
 </file>
 
-<file path=customXml/itemProps1.xml><?xml version="1.0" encoding="utf-8"?>
-<ds:datastoreItem xmlns:ds="http://schemas.openxmlformats.org/officeDocument/2006/customXml" ds:itemID="{2E3E04FE-CFD6-4703-993C-47A4FE52FEF7}">
-  <ds:schemaRefs>
-    <ds:schemaRef ds:uri="http://schemas.openxmlformats.org/officeDocument/2006/bibliography"/>
-  </ds:schemaRefs>
-</ds:datastoreItem>
+<file path=customXml/item2.xml><?xml version="1.0" encoding="utf-8"?>
+<?mso-contentType ?>
+<FormTemplates xmlns="http://schemas.microsoft.com/sharepoint/v3/contenttype/forms">
+  <Display>DocumentLibraryForm</Display>
+  <Edit>DocumentLibraryForm</Edit>
+  <New>DocumentLibraryForm</New>
+</FormTemplates>
 </file>
 
-<file path=customXml/itemProps2.xml><?xml version="1.0" encoding="utf-8"?>
-<ds:datastoreItem xmlns:ds="http://schemas.openxmlformats.org/officeDocument/2006/customXml" ds:itemID="{714FB53F-4DAA-48A2-984F-CBDEAB9B5D4C}">
-  <ds:schemaRefs>
-    <ds:schemaRef ds:uri="http://schemas.microsoft.com/office/2006/metadata/properties"/>
-    <ds:schemaRef ds:uri="http://schemas.microsoft.com/office/infopath/2007/PartnerControls"/>
-    <ds:schemaRef ds:uri="http://schemas.microsoft.com/sharepoint/v3"/>
-    <ds:schemaRef ds:uri="d9c797ad-d7c3-4982-82b7-81352a75e4a5"/>
-  </ds:schemaRefs>
-</ds:datastoreItem>
+<file path=customXml/item3.xml><?xml version="1.0" encoding="utf-8"?>
+<p:properties xmlns:p="http://schemas.microsoft.com/office/2006/metadata/properties" xmlns:xsi="http://www.w3.org/2001/XMLSchema-instance" xmlns:pc="http://schemas.microsoft.com/office/infopath/2007/PartnerControls">
+  <documentManagement>
+    <_ip_UnifiedCompliancePolicyUIAction xmlns="http://schemas.microsoft.com/sharepoint/v3" xsi:nil="true"/>
+    <_ip_UnifiedCompliancePolicyProperties xmlns="http://schemas.microsoft.com/sharepoint/v3" xsi:nil="true"/>
+    <MediaServiceKeyPoints xmlns="d9c797ad-d7c3-4982-82b7-81352a75e4a5" xsi:nil="true"/>
+  </documentManagement>
+</p:properties>
 </file>
 
-<file path=customXml/itemProps3.xml><?xml version="1.0" encoding="utf-8"?>
-<ds:datastoreItem xmlns:ds="http://schemas.openxmlformats.org/officeDocument/2006/customXml" ds:itemID="{F9A8E4AB-AA6C-4702-85AC-82041BF74C4E}">
-  <ds:schemaRefs>
-    <ds:schemaRef ds:uri="http://schemas.microsoft.com/sharepoint/v3/contenttype/forms"/>
-  </ds:schemaRefs>
-</ds:datastoreItem>
+<file path=customXml/item4.xml><?xml version="1.0" encoding="utf-8"?>
+<b:Sources xmlns:b="http://schemas.openxmlformats.org/officeDocument/2006/bibliography" xmlns="http://schemas.openxmlformats.org/officeDocument/2006/bibliography" SelectedStyle="\apasixtheditionofficeonline.xsl" StyleName="APA" Version="6"/>
 </file>
 
-<file path=customXml/itemProps4.xml><?xml version="1.0" encoding="utf-8"?>
+<file path=customXml/itemProps1.xml><?xml version="1.0" encoding="utf-8"?>
 <ds:datastoreItem xmlns:ds="http://schemas.openxmlformats.org/officeDocument/2006/customXml" ds:itemID="{0AD4FE94-4521-4BE7-945A-06539BB718EB}">
   <ds:schemaRefs>
     <ds:schemaRef ds:uri="http://schemas.microsoft.com/office/2006/metadata/contentType"/>
@@ -21400,4 +22357,31 @@
     <ds:schemaRef ds:uri="http://schemas.microsoft.com/internal/obd"/>
   </ds:schemaRefs>
 </ds:datastoreItem>
+</file>
+
+<file path=customXml/itemProps2.xml><?xml version="1.0" encoding="utf-8"?>
+<ds:datastoreItem xmlns:ds="http://schemas.openxmlformats.org/officeDocument/2006/customXml" ds:itemID="{F9A8E4AB-AA6C-4702-85AC-82041BF74C4E}">
+  <ds:schemaRefs>
+    <ds:schemaRef ds:uri="http://schemas.microsoft.com/sharepoint/v3/contenttype/forms"/>
+  </ds:schemaRefs>
+</ds:datastoreItem>
+</file>
+
+<file path=customXml/itemProps3.xml><?xml version="1.0" encoding="utf-8"?>
+<ds:datastoreItem xmlns:ds="http://schemas.openxmlformats.org/officeDocument/2006/customXml" ds:itemID="{714FB53F-4DAA-48A2-984F-CBDEAB9B5D4C}">
+  <ds:schemaRefs>
+    <ds:schemaRef ds:uri="http://schemas.microsoft.com/office/2006/metadata/properties"/>
+    <ds:schemaRef ds:uri="http://schemas.microsoft.com/office/infopath/2007/PartnerControls"/>
+    <ds:schemaRef ds:uri="http://schemas.microsoft.com/sharepoint/v3"/>
+    <ds:schemaRef ds:uri="d9c797ad-d7c3-4982-82b7-81352a75e4a5"/>
+  </ds:schemaRefs>
+</ds:datastoreItem>
+</file>
+
+<file path=customXml/itemProps4.xml><?xml version="1.0" encoding="utf-8"?>
+<ds:datastoreItem xmlns:ds="http://schemas.openxmlformats.org/officeDocument/2006/customXml" ds:itemID="{2E3E04FE-CFD6-4703-993C-47A4FE52FEF7}">
+  <ds:schemaRefs>
+    <ds:schemaRef ds:uri="http://schemas.openxmlformats.org/officeDocument/2006/bibliography"/>
+  </ds:schemaRefs>
+</ds:datastoreItem>
 </file>
--- a/hands-on-labs/Hands-on lab setup -  Confidential Computing.docx
+++ b/hands-on-labs/Hands-on lab setup -  Confidential Computing.docx
@@ -594,7 +594,6 @@
         <w:dataBinding w:prefixMappings="xmlns:ns0='http://purl.org/dc/elements/1.1/' xmlns:ns1='http://schemas.openxmlformats.org/package/2006/metadata/core-properties' " w:xpath="/ns1:coreProperties[1]/ns0:title[1]" w:storeItemID="{6C3C8BC8-F283-45AE-878A-BAB7291924A1}"/>
         <w:text/>
       </w:sdtPr>
-      <w:sdtEndPr/>
       <w:sdtContent>
         <w:p>
           <w:pPr>
@@ -719,7 +718,15 @@
           <w:sz w:val="32"/>
           <w:szCs w:val="20"/>
         </w:rPr>
-        <w:t>June</w:t>
+        <w:t>Ju</w:t>
+      </w:r>
+      <w:r>
+        <w:rPr>
+          <w:rFonts w:asciiTheme="minorHAnsi" w:hAnsiTheme="minorHAnsi" w:cstheme="minorHAnsi"/>
+          <w:sz w:val="32"/>
+          <w:szCs w:val="20"/>
+        </w:rPr>
+        <w:t>ly</w:t>
       </w:r>
       <w:r>
         <w:rPr>
@@ -3695,11 +3702,11 @@
       </w:pPr>
       <w:bookmarkStart w:id="3" w:name="_Toc38374828"/>
       <w:bookmarkStart w:id="4" w:name="_Ref42094187"/>
-      <w:bookmarkStart w:id="5" w:name="_Toc492638965"/>
-      <w:bookmarkStart w:id="6" w:name="_Toc492640497"/>
-      <w:bookmarkStart w:id="7" w:name="_Toc492640575"/>
-      <w:bookmarkStart w:id="8" w:name="_Toc492652744"/>
-      <w:bookmarkStart w:id="9" w:name="_Toc44343938"/>
+      <w:bookmarkStart w:id="5" w:name="_Toc44343938"/>
+      <w:bookmarkStart w:id="6" w:name="_Toc492638965"/>
+      <w:bookmarkStart w:id="7" w:name="_Toc492640497"/>
+      <w:bookmarkStart w:id="8" w:name="_Toc492640575"/>
+      <w:bookmarkStart w:id="9" w:name="_Toc492652744"/>
       <w:r>
         <w:lastRenderedPageBreak/>
         <w:t xml:space="preserve">Abstract and </w:t>
@@ -3718,7 +3725,7 @@
       </w:r>
       <w:bookmarkEnd w:id="3"/>
       <w:bookmarkEnd w:id="4"/>
-      <w:bookmarkEnd w:id="9"/>
+      <w:bookmarkEnd w:id="5"/>
       <w:r>
         <w:t xml:space="preserve"> </w:t>
       </w:r>
@@ -3864,7 +3871,6 @@
           <w:dataBinding w:prefixMappings="xmlns:ns0='http://purl.org/dc/elements/1.1/' xmlns:ns1='http://schemas.openxmlformats.org/package/2006/metadata/core-properties' " w:xpath="/ns1:coreProperties[1]/ns0:title[1]" w:storeItemID="{6C3C8BC8-F283-45AE-878A-BAB7291924A1}"/>
           <w:text/>
         </w:sdtPr>
-        <w:sdtEndPr/>
         <w:sdtContent>
           <w:r>
             <w:rPr>
@@ -4023,10 +4029,10 @@
       <w:bookmarkEnd w:id="10"/>
       <w:bookmarkEnd w:id="14"/>
     </w:p>
-    <w:bookmarkEnd w:id="5"/>
     <w:bookmarkEnd w:id="6"/>
     <w:bookmarkEnd w:id="7"/>
     <w:bookmarkEnd w:id="8"/>
+    <w:bookmarkEnd w:id="9"/>
     <w:p>
       <w:pPr>
         <w:pStyle w:val="ListParagraph"/>
@@ -5402,9 +5408,9 @@
       <w:bookmarkStart w:id="27" w:name="_Toc483698566"/>
       <w:bookmarkStart w:id="28" w:name="_Toc508267189"/>
       <w:bookmarkStart w:id="29" w:name="_Toc38374834"/>
-      <w:bookmarkStart w:id="30" w:name="_Toc492640577"/>
-      <w:bookmarkStart w:id="31" w:name="_Toc492640578"/>
-      <w:bookmarkStart w:id="32" w:name="_Toc44343944"/>
+      <w:bookmarkStart w:id="30" w:name="_Toc44343944"/>
+      <w:bookmarkStart w:id="31" w:name="_Toc492640577"/>
+      <w:bookmarkStart w:id="32" w:name="_Toc492640578"/>
       <w:bookmarkEnd w:id="26"/>
       <w:r>
         <w:t xml:space="preserve">Task </w:t>
@@ -5442,7 +5448,7 @@
       <w:r>
         <w:t>VM</w:t>
       </w:r>
-      <w:bookmarkEnd w:id="32"/>
+      <w:bookmarkEnd w:id="30"/>
     </w:p>
     <w:p>
       <w:r>
@@ -6522,8 +6528,8 @@
       <w:pPr>
         <w:pStyle w:val="Heading3"/>
       </w:pPr>
-      <w:bookmarkStart w:id="34" w:name="_Hlk38795462"/>
-      <w:bookmarkStart w:id="35" w:name="_Toc44343945"/>
+      <w:bookmarkStart w:id="34" w:name="_Toc44343945"/>
+      <w:bookmarkStart w:id="35" w:name="_Hlk38795462"/>
       <w:bookmarkEnd w:id="33"/>
       <w:r>
         <w:t xml:space="preserve">Task </w:t>
@@ -6561,7 +6567,7 @@
       <w:r>
         <w:t>ey pair with OpenSSH</w:t>
       </w:r>
-      <w:bookmarkEnd w:id="35"/>
+      <w:bookmarkEnd w:id="34"/>
     </w:p>
     <w:p>
       <w:pPr>
@@ -6603,7 +6609,23 @@
           <w:b/>
           <w:bCs/>
         </w:rPr>
-        <w:t xml:space="preserve"> key pair you can skip this task.</w:t>
+        <w:t xml:space="preserve"> key </w:t>
+      </w:r>
+      <w:proofErr w:type="gramStart"/>
+      <w:r>
+        <w:rPr>
+          <w:b/>
+          <w:bCs/>
+        </w:rPr>
+        <w:t>pair</w:t>
+      </w:r>
+      <w:proofErr w:type="gramEnd"/>
+      <w:r>
+        <w:rPr>
+          <w:b/>
+          <w:bCs/>
+        </w:rPr>
+        <w:t xml:space="preserve"> you can skip this task.</w:t>
       </w:r>
     </w:p>
     <w:p>
@@ -6733,11 +6755,19 @@
       <w:r>
         <w:t xml:space="preserve">OpenSSH includes different tools and more specifically the </w:t>
       </w:r>
+      <w:proofErr w:type="spellStart"/>
       <w:r>
         <w:rPr>
           <w:rFonts w:ascii="Consolas" w:hAnsi="Consolas"/>
         </w:rPr>
-        <w:t>ssh-keygen</w:t>
+        <w:t>ssh</w:t>
+      </w:r>
+      <w:proofErr w:type="spellEnd"/>
+      <w:r>
+        <w:rPr>
+          <w:rFonts w:ascii="Consolas" w:hAnsi="Consolas"/>
+        </w:rPr>
+        <w:t>-keygen</w:t>
       </w:r>
       <w:r>
         <w:t xml:space="preserve"> command for generating secure </w:t>
@@ -7135,8 +7165,22 @@
           <w:bdr w:val="single" w:sz="6" w:space="2" w:color="D3D6DB" w:frame="1"/>
           <w:shd w:val="clear" w:color="auto" w:fill="F9F9F9"/>
         </w:rPr>
-        <w:t>%USERPROFILE%\.ssh</w:t>
-      </w:r>
+        <w:t>%USERPROFILE%\.</w:t>
+      </w:r>
+      <w:proofErr w:type="spellStart"/>
+      <w:r>
+        <w:rPr>
+          <w:rStyle w:val="HTMLCode"/>
+          <w:rFonts w:ascii="Consolas" w:eastAsiaTheme="minorHAnsi" w:hAnsi="Consolas"/>
+          <w:color w:val="000000"/>
+          <w:sz w:val="19"/>
+          <w:szCs w:val="19"/>
+          <w:bdr w:val="single" w:sz="6" w:space="2" w:color="D3D6DB" w:frame="1"/>
+          <w:shd w:val="clear" w:color="auto" w:fill="F9F9F9"/>
+        </w:rPr>
+        <w:t>ssh</w:t>
+      </w:r>
+      <w:proofErr w:type="spellEnd"/>
       <w:r>
         <w:rPr>
           <w:i/>
@@ -7272,8 +7316,54 @@
                 <w:bdr w:val="single" w:sz="6" w:space="2" w:color="D3D6DB" w:frame="1"/>
                 <w:shd w:val="clear" w:color="auto" w:fill="F9F9F9"/>
               </w:rPr>
-              <w:t>%USERPROFILE%\.ssh\id_rsa</w:t>
-            </w:r>
+              <w:t>%USERPROFILE%\.</w:t>
+            </w:r>
+            <w:proofErr w:type="spellStart"/>
+            <w:r>
+              <w:rPr>
+                <w:rStyle w:val="HTMLCode"/>
+                <w:rFonts w:ascii="Consolas" w:eastAsiaTheme="minorHAnsi" w:hAnsi="Consolas"/>
+                <w:i w:val="0"/>
+                <w:iCs w:val="0"/>
+                <w:color w:val="000000"/>
+                <w:sz w:val="19"/>
+                <w:szCs w:val="19"/>
+                <w:bdr w:val="single" w:sz="6" w:space="2" w:color="D3D6DB" w:frame="1"/>
+                <w:shd w:val="clear" w:color="auto" w:fill="F9F9F9"/>
+              </w:rPr>
+              <w:t>ssh</w:t>
+            </w:r>
+            <w:proofErr w:type="spellEnd"/>
+            <w:r>
+              <w:rPr>
+                <w:rStyle w:val="HTMLCode"/>
+                <w:rFonts w:ascii="Consolas" w:eastAsiaTheme="minorHAnsi" w:hAnsi="Consolas"/>
+                <w:i w:val="0"/>
+                <w:iCs w:val="0"/>
+                <w:color w:val="000000"/>
+                <w:sz w:val="19"/>
+                <w:szCs w:val="19"/>
+                <w:bdr w:val="single" w:sz="6" w:space="2" w:color="D3D6DB" w:frame="1"/>
+                <w:shd w:val="clear" w:color="auto" w:fill="F9F9F9"/>
+              </w:rPr>
+              <w:t>\</w:t>
+            </w:r>
+            <w:proofErr w:type="spellStart"/>
+            <w:r>
+              <w:rPr>
+                <w:rStyle w:val="HTMLCode"/>
+                <w:rFonts w:ascii="Consolas" w:eastAsiaTheme="minorHAnsi" w:hAnsi="Consolas"/>
+                <w:i w:val="0"/>
+                <w:iCs w:val="0"/>
+                <w:color w:val="000000"/>
+                <w:sz w:val="19"/>
+                <w:szCs w:val="19"/>
+                <w:bdr w:val="single" w:sz="6" w:space="2" w:color="D3D6DB" w:frame="1"/>
+                <w:shd w:val="clear" w:color="auto" w:fill="F9F9F9"/>
+              </w:rPr>
+              <w:t>id_rsa</w:t>
+            </w:r>
+            <w:proofErr w:type="spellEnd"/>
           </w:p>
         </w:tc>
         <w:tc>
@@ -7340,7 +7430,37 @@
                 <w:bdr w:val="single" w:sz="6" w:space="2" w:color="D3D6DB" w:frame="1"/>
                 <w:shd w:val="clear" w:color="auto" w:fill="F9F9F9"/>
               </w:rPr>
-              <w:t>%USERPROFILE%\.ssh\id_rsa.pub</w:t>
+              <w:t>%USERPROFILE%\.</w:t>
+            </w:r>
+            <w:proofErr w:type="spellStart"/>
+            <w:r>
+              <w:rPr>
+                <w:rStyle w:val="HTMLCode"/>
+                <w:rFonts w:ascii="Consolas" w:eastAsiaTheme="minorHAnsi" w:hAnsi="Consolas"/>
+                <w:i w:val="0"/>
+                <w:iCs w:val="0"/>
+                <w:color w:val="000000"/>
+                <w:sz w:val="19"/>
+                <w:szCs w:val="19"/>
+                <w:bdr w:val="single" w:sz="6" w:space="2" w:color="D3D6DB" w:frame="1"/>
+                <w:shd w:val="clear" w:color="auto" w:fill="F9F9F9"/>
+              </w:rPr>
+              <w:t>ssh</w:t>
+            </w:r>
+            <w:proofErr w:type="spellEnd"/>
+            <w:r>
+              <w:rPr>
+                <w:rStyle w:val="HTMLCode"/>
+                <w:rFonts w:ascii="Consolas" w:eastAsiaTheme="minorHAnsi" w:hAnsi="Consolas"/>
+                <w:i w:val="0"/>
+                <w:iCs w:val="0"/>
+                <w:color w:val="000000"/>
+                <w:sz w:val="19"/>
+                <w:szCs w:val="19"/>
+                <w:bdr w:val="single" w:sz="6" w:space="2" w:color="D3D6DB" w:frame="1"/>
+                <w:shd w:val="clear" w:color="auto" w:fill="F9F9F9"/>
+              </w:rPr>
+              <w:t>\id_rsa.pub</w:t>
             </w:r>
           </w:p>
         </w:tc>
@@ -7381,7 +7501,7 @@
         <w:pStyle w:val="Heading3"/>
       </w:pPr>
       <w:bookmarkStart w:id="36" w:name="_Toc44343946"/>
-      <w:bookmarkEnd w:id="34"/>
+      <w:bookmarkEnd w:id="35"/>
       <w:r>
         <w:t xml:space="preserve">Task 4: </w:t>
       </w:r>
@@ -7600,8 +7720,17 @@
           <w:i/>
           <w:iCs/>
         </w:rPr>
-        <w:t>Confidential Comput</w:t>
-      </w:r>
+        <w:t xml:space="preserve">Confidential </w:t>
+      </w:r>
+      <w:proofErr w:type="spellStart"/>
+      <w:r>
+        <w:rPr>
+          <w:i/>
+          <w:iCs/>
+        </w:rPr>
+        <w:t>Comput</w:t>
+      </w:r>
+      <w:proofErr w:type="spellEnd"/>
       <w:r>
         <w:t xml:space="preserve">” into the Search the Marketplace box, and select </w:t>
       </w:r>
@@ -7857,6 +7986,7 @@
       <w:r>
         <w:t xml:space="preserve"> Enter </w:t>
       </w:r>
+      <w:proofErr w:type="spellStart"/>
       <w:r>
         <w:rPr>
           <w:b/>
@@ -7864,6 +7994,7 @@
         </w:rPr>
         <w:t>azureadmin</w:t>
       </w:r>
+      <w:proofErr w:type="spellEnd"/>
       <w:r>
         <w:t xml:space="preserve"> </w:t>
       </w:r>
@@ -9307,8 +9438,8 @@
       <w:bookmarkStart w:id="41" w:name="_Toc38374837"/>
       <w:bookmarkStart w:id="42" w:name="_Hlk38727100"/>
       <w:bookmarkEnd w:id="20"/>
-      <w:bookmarkEnd w:id="30"/>
       <w:bookmarkEnd w:id="31"/>
+      <w:bookmarkEnd w:id="32"/>
       <w:bookmarkEnd w:id="38"/>
       <w:r>
         <w:t>A more</w:t>
@@ -9519,16 +9650,16 @@
         <w:pStyle w:val="Heading2"/>
       </w:pPr>
       <w:bookmarkStart w:id="44" w:name="_Toc38374835"/>
-      <w:bookmarkStart w:id="45" w:name="_Toc483698568"/>
-      <w:bookmarkStart w:id="46" w:name="_Toc508267191"/>
-      <w:bookmarkStart w:id="47" w:name="_Toc38374836"/>
-      <w:bookmarkStart w:id="48" w:name="_Toc44343949"/>
+      <w:bookmarkStart w:id="45" w:name="_Toc44343949"/>
+      <w:bookmarkStart w:id="46" w:name="_Toc483698568"/>
+      <w:bookmarkStart w:id="47" w:name="_Toc508267191"/>
+      <w:bookmarkStart w:id="48" w:name="_Toc38374836"/>
       <w:bookmarkEnd w:id="40"/>
       <w:r>
         <w:t>Task 1: Connect to your Windows-based development VM</w:t>
       </w:r>
       <w:bookmarkEnd w:id="44"/>
-      <w:bookmarkEnd w:id="48"/>
+      <w:bookmarkEnd w:id="45"/>
     </w:p>
     <w:p>
       <w:r>
@@ -9747,8 +9878,13 @@
           <w:numId w:val="7"/>
         </w:numPr>
       </w:pPr>
-      <w:r>
-        <w:t xml:space="preserve">User name: </w:t>
+      <w:proofErr w:type="gramStart"/>
+      <w:r>
+        <w:t>User name</w:t>
+      </w:r>
+      <w:proofErr w:type="gramEnd"/>
+      <w:r>
+        <w:t xml:space="preserve">: </w:t>
       </w:r>
       <w:r>
         <w:t>CC-HOL-</w:t>
@@ -9964,9 +10100,9 @@
       <w:r>
         <w:t>Visual Studio</w:t>
       </w:r>
-      <w:bookmarkEnd w:id="45"/>
       <w:bookmarkEnd w:id="46"/>
       <w:bookmarkEnd w:id="47"/>
+      <w:bookmarkEnd w:id="48"/>
       <w:bookmarkEnd w:id="51"/>
     </w:p>
     <w:p>
@@ -10372,6 +10508,7 @@
       <w:r>
         <w:t xml:space="preserve">Execute </w:t>
       </w:r>
+      <w:proofErr w:type="spellStart"/>
       <w:r>
         <w:rPr>
           <w:b/>
@@ -10379,6 +10516,7 @@
         </w:rPr>
         <w:t>choco</w:t>
       </w:r>
+      <w:proofErr w:type="spellEnd"/>
       <w:r>
         <w:rPr>
           <w:b/>
@@ -11237,7 +11375,15 @@
     </w:p>
     <w:p>
       <w:r>
-        <w:t>To reduce the final .vhd image size, the main Windows partition must be reduced accordingly.  This step isn’t mandatory and only allows the resulting disk snapshot to be smaller.</w:t>
+        <w:t>To reduce the final .</w:t>
+      </w:r>
+      <w:proofErr w:type="spellStart"/>
+      <w:r>
+        <w:t>vhd</w:t>
+      </w:r>
+      <w:proofErr w:type="spellEnd"/>
+      <w:r>
+        <w:t xml:space="preserve"> image size, the main Windows partition must be reduced accordingly.  This step isn’t mandatory and only allows the resulting disk snapshot to be smaller.</w:t>
       </w:r>
     </w:p>
     <w:p>
@@ -11267,6 +11413,7 @@
       <w:r>
         <w:t xml:space="preserve">Type </w:t>
       </w:r>
+      <w:proofErr w:type="spellStart"/>
       <w:r>
         <w:rPr>
           <w:rStyle w:val="st"/>
@@ -11275,6 +11422,7 @@
         </w:rPr>
         <w:t>diskmgmt.msc</w:t>
       </w:r>
+      <w:proofErr w:type="spellEnd"/>
       <w:r>
         <w:rPr>
           <w:rStyle w:val="st"/>
@@ -11344,7 +11492,15 @@
         </w:numPr>
       </w:pPr>
       <w:r>
-        <w:t xml:space="preserve">Two disks should be available. Only Disk 0 will be exported into the .vhd file. Right click on Windows (C:) and select </w:t>
+        <w:t>Two disks should be available. Only Disk 0 will be exported into the .</w:t>
+      </w:r>
+      <w:proofErr w:type="spellStart"/>
+      <w:r>
+        <w:t>vhd</w:t>
+      </w:r>
+      <w:proofErr w:type="spellEnd"/>
+      <w:r>
+        <w:t xml:space="preserve"> file. Right click on Windows (C:) and select </w:t>
       </w:r>
       <w:r>
         <w:rPr>
@@ -11601,7 +11757,15 @@
         <w:t xml:space="preserve">well-supported process, and </w:t>
       </w:r>
       <w:r>
-        <w:t xml:space="preserve">would typically be done by using a live CD containing a partitioning utility like Gparted. </w:t>
+        <w:t xml:space="preserve">would typically be done by using a live CD containing a partitioning utility like </w:t>
+      </w:r>
+      <w:proofErr w:type="spellStart"/>
+      <w:r>
+        <w:t>Gparted</w:t>
+      </w:r>
+      <w:proofErr w:type="spellEnd"/>
+      <w:r>
+        <w:t xml:space="preserve">. </w:t>
       </w:r>
       <w:r>
         <w:t>This can’t obviously be done with premade VMs.</w:t>
@@ -11612,7 +11776,15 @@
         <w:t xml:space="preserve">The </w:t>
       </w:r>
       <w:r>
-        <w:t xml:space="preserve">workaround used consists of pivoting the root onto a ramdisk while the modification to the root partition are done. </w:t>
+        <w:t xml:space="preserve">workaround used consists of pivoting the root onto a </w:t>
+      </w:r>
+      <w:proofErr w:type="spellStart"/>
+      <w:r>
+        <w:t>ramdisk</w:t>
+      </w:r>
+      <w:proofErr w:type="spellEnd"/>
+      <w:r>
+        <w:t xml:space="preserve"> while the modification to the root partition are done. </w:t>
       </w:r>
       <w:r>
         <w:t xml:space="preserve">Once again, this process is very likely to </w:t>
@@ -11924,6 +12096,7 @@
       <w:r>
         <w:t xml:space="preserve">. You will then need to copy the </w:t>
       </w:r>
+      <w:proofErr w:type="spellStart"/>
       <w:r>
         <w:rPr>
           <w:rStyle w:val="HTMLCode"/>
@@ -11936,6 +12109,7 @@
         </w:rPr>
         <w:t>authorized_hosts</w:t>
       </w:r>
+      <w:proofErr w:type="spellEnd"/>
       <w:r>
         <w:t xml:space="preserve"> file in the old</w:t>
       </w:r>
@@ -11955,8 +12129,22 @@
           <w:bdr w:val="single" w:sz="6" w:space="2" w:color="D3D6DB" w:frame="1"/>
           <w:shd w:val="clear" w:color="auto" w:fill="F9F9F9"/>
         </w:rPr>
-        <w:t>.ssh</w:t>
-      </w:r>
+        <w:t>.</w:t>
+      </w:r>
+      <w:proofErr w:type="spellStart"/>
+      <w:r>
+        <w:rPr>
+          <w:rStyle w:val="HTMLCode"/>
+          <w:rFonts w:ascii="Consolas" w:eastAsiaTheme="minorHAnsi" w:hAnsi="Consolas"/>
+          <w:color w:val="000000"/>
+          <w:sz w:val="19"/>
+          <w:szCs w:val="19"/>
+          <w:bdr w:val="single" w:sz="6" w:space="2" w:color="D3D6DB" w:frame="1"/>
+          <w:shd w:val="clear" w:color="auto" w:fill="F9F9F9"/>
+        </w:rPr>
+        <w:t>ssh</w:t>
+      </w:r>
+      <w:proofErr w:type="spellEnd"/>
       <w:r>
         <w:t xml:space="preserve"> directory </w:t>
       </w:r>
@@ -12812,7 +13000,23 @@
         <w:t>Type “</w:t>
       </w:r>
       <w:r>
-        <w:t>%windir%\system32\sysprep\sysprep.exe</w:t>
+        <w:t>%</w:t>
+      </w:r>
+      <w:proofErr w:type="spellStart"/>
+      <w:r>
+        <w:t>windir</w:t>
+      </w:r>
+      <w:proofErr w:type="spellEnd"/>
+      <w:r>
+        <w:t>%\system32\</w:t>
+      </w:r>
+      <w:proofErr w:type="spellStart"/>
+      <w:r>
+        <w:t>sysprep</w:t>
+      </w:r>
+      <w:proofErr w:type="spellEnd"/>
+      <w:r>
+        <w:t>\sysprep.exe</w:t>
       </w:r>
       <w:r>
         <w:t>”</w:t>
@@ -13141,6 +13345,7 @@
       <w:r>
         <w:t xml:space="preserve">tion, the account storage name is </w:t>
       </w:r>
+      <w:proofErr w:type="spellStart"/>
       <w:r>
         <w:rPr>
           <w:b/>
@@ -13149,6 +13354,7 @@
         </w:rPr>
         <w:t>compasswshols</w:t>
       </w:r>
+      <w:proofErr w:type="spellEnd"/>
       <w:r>
         <w:rPr>
           <w:lang w:val="en"/>
@@ -13173,18 +13379,28 @@
         </w:rPr>
         <w:t xml:space="preserve">name is </w:t>
       </w:r>
+      <w:proofErr w:type="spellStart"/>
       <w:r>
         <w:rPr>
           <w:b/>
           <w:bCs/>
           <w:lang w:val="en"/>
         </w:rPr>
-        <w:t>hol-vhds</w:t>
-      </w:r>
-      <w:r>
-        <w:rPr>
+        <w:t>hol</w:t>
+      </w:r>
+      <w:proofErr w:type="spellEnd"/>
+      <w:r>
+        <w:rPr>
+          <w:b/>
+          <w:bCs/>
           <w:lang w:val="en"/>
         </w:rPr>
+        <w:t>-vhds</w:t>
+      </w:r>
+      <w:r>
+        <w:rPr>
+          <w:lang w:val="en"/>
+        </w:rPr>
         <w:t>.</w:t>
       </w:r>
     </w:p>
@@ -13198,7 +13414,21 @@
         <w:rPr>
           <w:lang w:val="en"/>
         </w:rPr>
-        <w:t>The Url is as follows:</w:t>
+        <w:t xml:space="preserve">The </w:t>
+      </w:r>
+      <w:proofErr w:type="spellStart"/>
+      <w:r>
+        <w:rPr>
+          <w:lang w:val="en"/>
+        </w:rPr>
+        <w:t>Url</w:t>
+      </w:r>
+      <w:proofErr w:type="spellEnd"/>
+      <w:r>
+        <w:rPr>
+          <w:lang w:val="en"/>
+        </w:rPr>
+        <w:t xml:space="preserve"> is as follows:</w:t>
       </w:r>
       <w:r>
         <w:rPr>
@@ -14065,6 +14295,7 @@
         </w:rPr>
         <w:t xml:space="preserve">. For example, </w:t>
       </w:r>
+      <w:proofErr w:type="spellStart"/>
       <w:r>
         <w:rPr>
           <w:b/>
@@ -14089,6 +14320,7 @@
         </w:rPr>
         <w:t>hols</w:t>
       </w:r>
+      <w:proofErr w:type="spellEnd"/>
       <w:r>
         <w:rPr>
           <w:b/>
@@ -14169,13 +14401,23 @@
         </w:rPr>
         <w:t xml:space="preserve"> </w:t>
       </w:r>
+      <w:proofErr w:type="spellStart"/>
       <w:r>
         <w:rPr>
           <w:b/>
           <w:bCs/>
           <w:lang w:val="en"/>
         </w:rPr>
-        <w:t>hol-</w:t>
+        <w:t>hol</w:t>
+      </w:r>
+      <w:proofErr w:type="spellEnd"/>
+      <w:r>
+        <w:rPr>
+          <w:b/>
+          <w:bCs/>
+          <w:lang w:val="en"/>
+        </w:rPr>
+        <w:t>-</w:t>
       </w:r>
       <w:r>
         <w:rPr>
@@ -14377,6 +14619,7 @@
         </w:rPr>
         <w:t xml:space="preserve">command prompt, execute the </w:t>
       </w:r>
+      <w:proofErr w:type="spellStart"/>
       <w:r>
         <w:rPr>
           <w:b/>
@@ -14385,6 +14628,7 @@
         </w:rPr>
         <w:t>WindowsAzureDiskResizer</w:t>
       </w:r>
+      <w:proofErr w:type="spellEnd"/>
       <w:r>
         <w:rPr>
           <w:lang w:val="en"/>
@@ -14943,12 +15187,21 @@
       </w:r>
     </w:p>
     <w:p>
-      <w:r>
-        <w:rPr>
-          <w:b/>
-          <w:bCs/>
-        </w:rPr>
-        <w:t>imageName:</w:t>
+      <w:proofErr w:type="spellStart"/>
+      <w:r>
+        <w:rPr>
+          <w:b/>
+          <w:bCs/>
+        </w:rPr>
+        <w:t>imageName</w:t>
+      </w:r>
+      <w:proofErr w:type="spellEnd"/>
+      <w:r>
+        <w:rPr>
+          <w:b/>
+          <w:bCs/>
+        </w:rPr>
+        <w:t>:</w:t>
       </w:r>
       <w:r>
         <w:rPr>
@@ -14962,12 +15215,21 @@
       </w:r>
     </w:p>
     <w:p>
-      <w:r>
-        <w:rPr>
-          <w:b/>
-          <w:bCs/>
-        </w:rPr>
-        <w:t>vhdFileName:</w:t>
+      <w:proofErr w:type="spellStart"/>
+      <w:r>
+        <w:rPr>
+          <w:b/>
+          <w:bCs/>
+        </w:rPr>
+        <w:t>vhdFileName</w:t>
+      </w:r>
+      <w:proofErr w:type="spellEnd"/>
+      <w:r>
+        <w:rPr>
+          <w:b/>
+          <w:bCs/>
+        </w:rPr>
+        <w:t>:</w:t>
       </w:r>
       <w:r>
         <w:rPr>
@@ -14977,7 +15239,15 @@
         <w:t xml:space="preserve"> </w:t>
       </w:r>
       <w:r>
-        <w:t>VHD file to used to build the machine</w:t>
+        <w:t xml:space="preserve">VHD file to </w:t>
+      </w:r>
+      <w:proofErr w:type="spellStart"/>
+      <w:r>
+        <w:t>used</w:t>
+      </w:r>
+      <w:proofErr w:type="spellEnd"/>
+      <w:r>
+        <w:t xml:space="preserve"> to build the machine</w:t>
       </w:r>
     </w:p>
     <w:p>
@@ -15011,12 +15281,21 @@
       </w:r>
     </w:p>
     <w:p>
-      <w:r>
-        <w:rPr>
-          <w:b/>
-          <w:bCs/>
-        </w:rPr>
-        <w:t>storageType:</w:t>
+      <w:proofErr w:type="spellStart"/>
+      <w:r>
+        <w:rPr>
+          <w:b/>
+          <w:bCs/>
+        </w:rPr>
+        <w:t>storageType</w:t>
+      </w:r>
+      <w:proofErr w:type="spellEnd"/>
+      <w:r>
+        <w:rPr>
+          <w:b/>
+          <w:bCs/>
+        </w:rPr>
+        <w:t>:</w:t>
       </w:r>
       <w:r>
         <w:rPr>
@@ -15049,7 +15328,23 @@
           <w:b/>
           <w:bCs/>
         </w:rPr>
-        <w:t xml:space="preserve"> OsState:  </w:t>
+        <w:t xml:space="preserve"> </w:t>
+      </w:r>
+      <w:proofErr w:type="spellStart"/>
+      <w:r>
+        <w:rPr>
+          <w:b/>
+          <w:bCs/>
+        </w:rPr>
+        <w:t>OsState</w:t>
+      </w:r>
+      <w:proofErr w:type="spellEnd"/>
+      <w:r>
+        <w:rPr>
+          <w:b/>
+          <w:bCs/>
+        </w:rPr>
+        <w:t xml:space="preserve">:  </w:t>
       </w:r>
       <w:r>
         <w:t>Either “Generalized” or “Specialized”</w:t>
@@ -15101,6 +15396,7 @@
         </w:rPr>
         <w:t xml:space="preserve"> </w:t>
       </w:r>
+      <w:proofErr w:type="spellStart"/>
       <w:r>
         <w:rPr>
           <w:b/>
@@ -15108,6 +15404,7 @@
         </w:rPr>
         <w:t>HyperVGeneration</w:t>
       </w:r>
+      <w:proofErr w:type="spellEnd"/>
       <w:r>
         <w:rPr>
           <w:b/>
@@ -15178,12 +15475,21 @@
       </w:r>
     </w:p>
     <w:p>
-      <w:r>
-        <w:rPr>
-          <w:b/>
-          <w:bCs/>
-        </w:rPr>
-        <w:t>dnsServer:</w:t>
+      <w:proofErr w:type="spellStart"/>
+      <w:r>
+        <w:rPr>
+          <w:b/>
+          <w:bCs/>
+        </w:rPr>
+        <w:t>dnsServer</w:t>
+      </w:r>
+      <w:proofErr w:type="spellEnd"/>
+      <w:r>
+        <w:rPr>
+          <w:b/>
+          <w:bCs/>
+        </w:rPr>
+        <w:t>:</w:t>
       </w:r>
       <w:r>
         <w:rPr>
@@ -15537,9 +15843,9 @@
       <w:pPr>
         <w:pStyle w:val="Heading1"/>
       </w:pPr>
-      <w:bookmarkStart w:id="90" w:name="_Toc38374839"/>
-      <w:bookmarkStart w:id="91" w:name="_Hlk38727064"/>
-      <w:bookmarkStart w:id="92" w:name="_Toc44343971"/>
+      <w:bookmarkStart w:id="90" w:name="_Toc44343971"/>
+      <w:bookmarkStart w:id="91" w:name="_Toc38374839"/>
+      <w:bookmarkStart w:id="92" w:name="_Hlk38727064"/>
       <w:bookmarkEnd w:id="89"/>
       <w:r>
         <w:lastRenderedPageBreak/>
@@ -15548,7 +15854,7 @@
       <w:r>
         <w:t>nderstanding the lab workflow</w:t>
       </w:r>
-      <w:bookmarkEnd w:id="92"/>
+      <w:bookmarkEnd w:id="90"/>
     </w:p>
     <w:p>
       <w:pPr>
@@ -15734,6 +16040,7 @@
         </w:rPr>
         <w:t xml:space="preserve">have a main managed disk, called an </w:t>
       </w:r>
+      <w:proofErr w:type="spellStart"/>
       <w:r>
         <w:rPr>
           <w:b/>
@@ -15742,6 +16049,7 @@
         </w:rPr>
         <w:t>OS_Disk</w:t>
       </w:r>
+      <w:proofErr w:type="spellEnd"/>
       <w:r>
         <w:rPr>
           <w:szCs w:val="20"/>
@@ -15800,8 +16108,16 @@
         <w:rPr>
           <w:szCs w:val="20"/>
         </w:rPr>
-        <w:t>edit the content of the Os_Disk</w:t>
-      </w:r>
+        <w:t xml:space="preserve">edit the content of the </w:t>
+      </w:r>
+      <w:proofErr w:type="spellStart"/>
+      <w:r>
+        <w:rPr>
+          <w:szCs w:val="20"/>
+        </w:rPr>
+        <w:t>Os_Disk</w:t>
+      </w:r>
+      <w:proofErr w:type="spellEnd"/>
       <w:r>
         <w:rPr>
           <w:szCs w:val="20"/>
@@ -15845,8 +16161,17 @@
             <w:rStyle w:val="Hyperlink"/>
             <w:szCs w:val="20"/>
           </w:rPr>
-          <w:t>Export the VMs’Disks</w:t>
+          <w:t xml:space="preserve">Export the </w:t>
         </w:r>
+        <w:proofErr w:type="spellStart"/>
+        <w:r>
+          <w:rPr>
+            <w:rStyle w:val="Hyperlink"/>
+            <w:szCs w:val="20"/>
+          </w:rPr>
+          <w:t>VMs’Disks</w:t>
+        </w:r>
+        <w:proofErr w:type="spellEnd"/>
       </w:hyperlink>
       <w:r>
         <w:rPr>
@@ -15919,7 +16244,21 @@
         <w:rPr>
           <w:szCs w:val="20"/>
         </w:rPr>
-        <w:t>VHD file however, doesn’t contains any information on the VM</w:t>
+        <w:t xml:space="preserve">VHD </w:t>
+      </w:r>
+      <w:proofErr w:type="gramStart"/>
+      <w:r>
+        <w:rPr>
+          <w:szCs w:val="20"/>
+        </w:rPr>
+        <w:t>file</w:t>
+      </w:r>
+      <w:proofErr w:type="gramEnd"/>
+      <w:r>
+        <w:rPr>
+          <w:szCs w:val="20"/>
+        </w:rPr>
+        <w:t xml:space="preserve"> however, doesn’t contains any information on the VM</w:t>
       </w:r>
       <w:r>
         <w:rPr>
@@ -16199,8 +16538,17 @@
             <w:rStyle w:val="Hyperlink"/>
             <w:szCs w:val="20"/>
           </w:rPr>
-          <w:t>Import-VHDsToSharedImageGallery</w:t>
+          <w:t>Import-</w:t>
         </w:r>
+        <w:proofErr w:type="spellStart"/>
+        <w:r>
+          <w:rPr>
+            <w:rStyle w:val="Hyperlink"/>
+            <w:szCs w:val="20"/>
+          </w:rPr>
+          <w:t>VHDsToSharedImageGallery</w:t>
+        </w:r>
+        <w:proofErr w:type="spellEnd"/>
       </w:hyperlink>
       <w:r>
         <w:rPr>
@@ -16325,7 +16673,23 @@
             <w:rStyle w:val="Hyperlink"/>
             <w:szCs w:val="20"/>
           </w:rPr>
-          <w:t>“Create-Vms” script</w:t>
+          <w:t>“Create-</w:t>
+        </w:r>
+        <w:proofErr w:type="spellStart"/>
+        <w:r>
+          <w:rPr>
+            <w:rStyle w:val="Hyperlink"/>
+            <w:szCs w:val="20"/>
+          </w:rPr>
+          <w:t>Vms</w:t>
+        </w:r>
+        <w:proofErr w:type="spellEnd"/>
+        <w:r>
+          <w:rPr>
+            <w:rStyle w:val="Hyperlink"/>
+            <w:szCs w:val="20"/>
+          </w:rPr>
+          <w:t>” script</w:t>
         </w:r>
       </w:hyperlink>
       <w:r>
@@ -16610,7 +16974,7 @@
       <w:r>
         <w:t xml:space="preserve"> the lab environment</w:t>
       </w:r>
-      <w:bookmarkEnd w:id="90"/>
+      <w:bookmarkEnd w:id="91"/>
       <w:r>
         <w:t xml:space="preserve"> </w:t>
       </w:r>
@@ -16843,7 +17207,7 @@
     </w:p>
     <w:p>
       <w:bookmarkStart w:id="100" w:name="_Appendix_A:_Create"/>
-      <w:bookmarkEnd w:id="91"/>
+      <w:bookmarkEnd w:id="92"/>
       <w:bookmarkEnd w:id="100"/>
       <w:r>
         <w:br w:type="page"/>
@@ -18011,7 +18375,11 @@
       </w:pPr>
       <w:bookmarkStart w:id="107" w:name="_Toc44343979"/>
       <w:r>
-        <w:t>CC-HOL-WDEV-01</w:t>
+        <w:t>CC-HOL-WDEV-</w:t>
+      </w:r>
+      <w:proofErr w:type="gramStart"/>
+      <w:r>
+        <w:t>01</w:t>
       </w:r>
       <w:r>
         <w:t>.</w:t>
@@ -18020,6 +18388,7 @@
         <w:t>json</w:t>
       </w:r>
       <w:bookmarkEnd w:id="107"/>
+      <w:proofErr w:type="gramEnd"/>
       <w:r>
         <w:t xml:space="preserve"> </w:t>
       </w:r>
@@ -18672,7 +19041,6 @@
         <w:dataBinding w:prefixMappings="xmlns:ns0='http://purl.org/dc/elements/1.1/' xmlns:ns1='http://schemas.openxmlformats.org/package/2006/metadata/core-properties' " w:xpath="/ns1:coreProperties[1]/ns0:subject[1]" w:storeItemID="{6C3C8BC8-F283-45AE-878A-BAB7291924A1}"/>
         <w:text/>
       </w:sdtPr>
-      <w:sdtEndPr/>
       <w:sdtContent>
         <w:r>
           <w:rPr>
@@ -18719,7 +19087,6 @@
         <w:dataBinding w:prefixMappings="xmlns:ns0='http://purl.org/dc/elements/1.1/' xmlns:ns1='http://schemas.openxmlformats.org/package/2006/metadata/core-properties' " w:xpath="/ns1:coreProperties[1]/ns0:title[1]" w:storeItemID="{6C3C8BC8-F283-45AE-878A-BAB7291924A1}"/>
         <w:text/>
       </w:sdtPr>
-      <w:sdtEndPr/>
       <w:sdtContent>
         <w:r>
           <w:rPr>
@@ -18771,7 +19138,6 @@
         <w:dataBinding w:prefixMappings="xmlns:ns0='http://purl.org/dc/elements/1.1/' xmlns:ns1='http://schemas.openxmlformats.org/package/2006/metadata/core-properties' " w:xpath="/ns1:coreProperties[1]/ns0:subject[1]" w:storeItemID="{6C3C8BC8-F283-45AE-878A-BAB7291924A1}"/>
         <w:text/>
       </w:sdtPr>
-      <w:sdtEndPr/>
       <w:sdtContent>
         <w:r>
           <w:rPr>
@@ -18818,7 +19184,6 @@
         <w:dataBinding w:prefixMappings="xmlns:ns0='http://purl.org/dc/elements/1.1/' xmlns:ns1='http://schemas.openxmlformats.org/package/2006/metadata/core-properties' " w:xpath="/ns1:coreProperties[1]/ns0:title[1]" w:storeItemID="{6C3C8BC8-F283-45AE-878A-BAB7291924A1}"/>
         <w:text/>
       </w:sdtPr>
-      <w:sdtEndPr/>
       <w:sdtContent>
         <w:r>
           <w:rPr>
@@ -24989,6 +25354,7 @@
     <w:rsid w:val="00BF7278"/>
     <w:rsid w:val="00C30966"/>
     <w:rsid w:val="00C73A76"/>
+    <w:rsid w:val="00D525E3"/>
     <w:rsid w:val="00D76300"/>
     <w:rsid w:val="00DA7208"/>
     <w:rsid w:val="00E91FDB"/>
